--- a/需求规约/需求规约v1.2.docx
+++ b/需求规约/需求规约v1.2.docx
@@ -255,6 +255,38 @@
         <w:suppressLineNumbers w:val="0"/>
         <w:jc w:val="center"/>
         <w:rPr>
+          <w:rFonts w:hint="eastAsia" w:ascii="黑体" w:hAnsi="宋体" w:eastAsia="黑体" w:cs="黑体"/>
+          <w:b/>
+          <w:bCs/>
+          <w:color w:val="000000"/>
+          <w:kern w:val="0"/>
+          <w:sz w:val="36"/>
+          <w:szCs w:val="36"/>
+          <w:lang w:val="en-US" w:eastAsia="zh-CN" w:bidi="ar"/>
+        </w:rPr>
+      </w:pPr>
+      <w:r>
+        <w:rPr>
+          <w:rFonts w:hint="eastAsia" w:ascii="黑体" w:hAnsi="宋体" w:eastAsia="黑体" w:cs="黑体"/>
+          <w:b/>
+          <w:bCs/>
+          <w:color w:val="000000"/>
+          <w:kern w:val="0"/>
+          <w:sz w:val="36"/>
+          <w:szCs w:val="36"/>
+          <w:lang w:val="en-US" w:eastAsia="zh-CN" w:bidi="ar"/>
+        </w:rPr>
+        <w:t>2154314 郑楷</w:t>
+      </w:r>
+    </w:p>
+    <w:p>
+      <w:pPr>
+        <w:keepNext w:val="0"/>
+        <w:keepLines w:val="0"/>
+        <w:widowControl/>
+        <w:suppressLineNumbers w:val="0"/>
+        <w:jc w:val="center"/>
+        <w:rPr>
           <w:rFonts w:hint="default" w:ascii="黑体" w:hAnsi="宋体" w:eastAsia="黑体" w:cs="黑体"/>
           <w:b/>
           <w:bCs/>
@@ -276,7 +308,7 @@
           <w:szCs w:val="36"/>
           <w:lang w:val="en-US" w:eastAsia="zh-CN" w:bidi="ar"/>
         </w:rPr>
-        <w:t>2154314 郑楷</w:t>
+        <w:t>2154306 李泽楷</w:t>
       </w:r>
     </w:p>
     <w:p>
@@ -3210,7 +3242,41 @@
                 <w:sz w:val="24"/>
                 <w:szCs w:val="24"/>
               </w:rPr>
-              <w:t>2023.11.10</w:t>
+              <w:t>202</w:t>
+            </w:r>
+            <w:r>
+              <w:rPr>
+                <w:rFonts w:hint="eastAsia" w:ascii="华文楷体" w:hAnsi="华文楷体" w:eastAsia="华文楷体"/>
+                <w:sz w:val="24"/>
+                <w:szCs w:val="24"/>
+                <w:lang w:val="en-US" w:eastAsia="zh-CN"/>
+              </w:rPr>
+              <w:t>4</w:t>
+            </w:r>
+            <w:r>
+              <w:rPr>
+                <w:rFonts w:hint="eastAsia" w:ascii="华文楷体" w:hAnsi="华文楷体" w:eastAsia="华文楷体"/>
+                <w:sz w:val="24"/>
+                <w:szCs w:val="24"/>
+              </w:rPr>
+              <w:t>.</w:t>
+            </w:r>
+            <w:r>
+              <w:rPr>
+                <w:rFonts w:hint="eastAsia" w:ascii="华文楷体" w:hAnsi="华文楷体" w:eastAsia="华文楷体"/>
+                <w:sz w:val="24"/>
+                <w:szCs w:val="24"/>
+                <w:lang w:val="en-US" w:eastAsia="zh-CN"/>
+              </w:rPr>
+              <w:t>03</w:t>
+            </w:r>
+            <w:r>
+              <w:rPr>
+                <w:rFonts w:hint="eastAsia" w:ascii="华文楷体" w:hAnsi="华文楷体" w:eastAsia="华文楷体"/>
+                <w:sz w:val="24"/>
+                <w:szCs w:val="24"/>
+              </w:rPr>
+              <w:t>.10</w:t>
             </w:r>
           </w:p>
         </w:tc>
@@ -3307,6 +3373,15 @@
                 <w:szCs w:val="24"/>
               </w:rPr>
               <w:t>郑埴，郑楷</w:t>
+            </w:r>
+            <w:r>
+              <w:rPr>
+                <w:rFonts w:hint="eastAsia" w:ascii="华文楷体" w:hAnsi="华文楷体" w:eastAsia="华文楷体"/>
+                <w:sz w:val="24"/>
+                <w:szCs w:val="24"/>
+                <w:lang w:val="en-US" w:eastAsia="zh-CN"/>
+              </w:rPr>
+              <w:t>，李泽楷</w:t>
             </w:r>
           </w:p>
         </w:tc>
@@ -3355,7 +3430,7 @@
                 <w:szCs w:val="24"/>
                 <w:lang w:val="en-US" w:eastAsia="zh-CN"/>
               </w:rPr>
-              <w:t>2023.11.21</w:t>
+              <w:t>2023.3.21</w:t>
             </w:r>
           </w:p>
         </w:tc>
@@ -3457,7 +3532,7 @@
                 <w:szCs w:val="24"/>
                 <w:lang w:val="en-US" w:eastAsia="zh-CN"/>
               </w:rPr>
-              <w:t>郑埴，郑楷</w:t>
+              <w:t>郑埴，郑楷，李泽楷</w:t>
             </w:r>
           </w:p>
         </w:tc>
@@ -3506,7 +3581,7 @@
                 <w:szCs w:val="24"/>
                 <w:lang w:val="en-US" w:eastAsia="zh-CN"/>
               </w:rPr>
-              <w:t>2023.11.30</w:t>
+              <w:t>2023.4.05</w:t>
             </w:r>
           </w:p>
         </w:tc>
@@ -3608,7 +3683,7 @@
                 <w:szCs w:val="24"/>
                 <w:lang w:val="en-US" w:eastAsia="zh-CN"/>
               </w:rPr>
-              <w:t>郑埴，郑楷</w:t>
+              <w:t>郑埴，郑楷，李泽楷</w:t>
             </w:r>
           </w:p>
         </w:tc>
@@ -3657,8 +3732,10 @@
                 <w:szCs w:val="24"/>
                 <w:lang w:val="en-US" w:eastAsia="zh-CN"/>
               </w:rPr>
-              <w:t>2023.12.10</w:t>
-            </w:r>
+              <w:t>2023.4.15</w:t>
+            </w:r>
+            <w:bookmarkStart w:id="1262" w:name="_GoBack"/>
+            <w:bookmarkEnd w:id="1262"/>
           </w:p>
         </w:tc>
         <w:tc>
@@ -3759,7 +3836,7 @@
                 <w:szCs w:val="24"/>
                 <w:lang w:val="en-US" w:eastAsia="zh-CN"/>
               </w:rPr>
-              <w:t>郑埴，郑楷</w:t>
+              <w:t>郑埴，郑楷，李泽楷</w:t>
             </w:r>
           </w:p>
         </w:tc>
@@ -4105,8 +4182,8 @@
           <w:lang w:val="en-US" w:eastAsia="zh-CN" w:bidi="ar"/>
         </w:rPr>
       </w:pPr>
-      <w:bookmarkStart w:id="4" w:name="_Toc14091"/>
-      <w:bookmarkStart w:id="5" w:name="_Toc2539"/>
+      <w:bookmarkStart w:id="4" w:name="_Toc2539"/>
+      <w:bookmarkStart w:id="5" w:name="_Toc14091"/>
       <w:bookmarkStart w:id="6" w:name="_Toc22342"/>
       <w:r>
         <w:rPr>
@@ -4520,8 +4597,8 @@
           <w:lang w:val="en-US" w:eastAsia="zh-CN" w:bidi="ar"/>
         </w:rPr>
       </w:pPr>
-      <w:bookmarkStart w:id="7" w:name="_Toc10703"/>
-      <w:bookmarkStart w:id="8" w:name="_Toc24070"/>
+      <w:bookmarkStart w:id="7" w:name="_Toc24070"/>
+      <w:bookmarkStart w:id="8" w:name="_Toc10703"/>
       <w:bookmarkStart w:id="9" w:name="_Toc24684"/>
       <w:bookmarkStart w:id="10" w:name="_Toc23887"/>
       <w:r>
@@ -4690,9 +4767,9 @@
           <w:lang w:val="en-US" w:eastAsia="zh-CN" w:bidi="ar"/>
         </w:rPr>
       </w:pPr>
-      <w:bookmarkStart w:id="14" w:name="_Toc28823"/>
-      <w:bookmarkStart w:id="15" w:name="_Toc3093"/>
-      <w:bookmarkStart w:id="16" w:name="_Toc16386"/>
+      <w:bookmarkStart w:id="14" w:name="_Toc3093"/>
+      <w:bookmarkStart w:id="15" w:name="_Toc16386"/>
+      <w:bookmarkStart w:id="16" w:name="_Toc28823"/>
       <w:r>
         <w:rPr>
           <w:rFonts w:hint="eastAsia" w:ascii="华文楷体" w:hAnsi="华文楷体" w:eastAsia="华文楷体" w:cs="华文楷体"/>
@@ -4763,8 +4840,8 @@
           <w:lang w:val="en-US" w:eastAsia="zh-CN" w:bidi="ar"/>
         </w:rPr>
       </w:pPr>
-      <w:bookmarkStart w:id="17" w:name="_Toc25123"/>
-      <w:bookmarkStart w:id="18" w:name="_Toc27307"/>
+      <w:bookmarkStart w:id="17" w:name="_Toc27307"/>
+      <w:bookmarkStart w:id="18" w:name="_Toc25123"/>
       <w:r>
         <w:rPr>
           <w:rFonts w:hint="eastAsia" w:ascii="华文楷体" w:hAnsi="华文楷体" w:eastAsia="华文楷体" w:cs="华文楷体"/>
@@ -4993,10 +5070,10 @@
           <w:lang w:val="en-US" w:eastAsia="zh-CN" w:bidi="ar"/>
         </w:rPr>
       </w:pPr>
-      <w:bookmarkStart w:id="19" w:name="_Toc31691"/>
-      <w:bookmarkStart w:id="20" w:name="_Toc10160"/>
-      <w:bookmarkStart w:id="21" w:name="_Toc6042"/>
-      <w:bookmarkStart w:id="22" w:name="_Toc21855"/>
+      <w:bookmarkStart w:id="19" w:name="_Toc21855"/>
+      <w:bookmarkStart w:id="20" w:name="_Toc31691"/>
+      <w:bookmarkStart w:id="21" w:name="_Toc10160"/>
+      <w:bookmarkStart w:id="22" w:name="_Toc6042"/>
       <w:r>
         <w:rPr>
           <w:rFonts w:ascii="华文楷体" w:hAnsi="华文楷体" w:eastAsia="华文楷体" w:cs="华文楷体"/>
@@ -5039,9 +5116,9 @@
           <w:lang w:val="en-US" w:eastAsia="zh-CN" w:bidi="ar"/>
         </w:rPr>
       </w:pPr>
-      <w:bookmarkStart w:id="23" w:name="_Toc1521"/>
-      <w:bookmarkStart w:id="24" w:name="_Toc14357"/>
-      <w:bookmarkStart w:id="25" w:name="_Toc7453"/>
+      <w:bookmarkStart w:id="23" w:name="_Toc7453"/>
+      <w:bookmarkStart w:id="24" w:name="_Toc1521"/>
+      <w:bookmarkStart w:id="25" w:name="_Toc14357"/>
       <w:r>
         <w:rPr>
           <w:rFonts w:hint="eastAsia" w:ascii="华文楷体" w:hAnsi="华文楷体" w:eastAsia="华文楷体" w:cs="华文楷体"/>
@@ -6377,9 +6454,9 @@
           <w:lang w:val="en-US" w:eastAsia="zh-CN" w:bidi="ar"/>
         </w:rPr>
       </w:pPr>
-      <w:bookmarkStart w:id="29" w:name="_Toc4962"/>
-      <w:bookmarkStart w:id="30" w:name="_Toc29354"/>
-      <w:bookmarkStart w:id="31" w:name="_Toc560"/>
+      <w:bookmarkStart w:id="29" w:name="_Toc29354"/>
+      <w:bookmarkStart w:id="30" w:name="_Toc560"/>
+      <w:bookmarkStart w:id="31" w:name="_Toc4962"/>
       <w:r>
         <w:rPr>
           <w:rFonts w:ascii="华文楷体" w:hAnsi="华文楷体" w:eastAsia="华文楷体" w:cs="华文楷体"/>
@@ -6421,8 +6498,8 @@
           <w:lang w:val="en-US" w:eastAsia="zh-CN" w:bidi="ar"/>
         </w:rPr>
       </w:pPr>
-      <w:bookmarkStart w:id="32" w:name="_Toc3985"/>
-      <w:bookmarkStart w:id="33" w:name="_Toc12813"/>
+      <w:bookmarkStart w:id="32" w:name="_Toc12813"/>
+      <w:bookmarkStart w:id="33" w:name="_Toc3985"/>
       <w:bookmarkStart w:id="34" w:name="_Toc21090"/>
       <w:r>
         <w:rPr>
@@ -6885,9 +6962,9 @@
           <w:lang w:val="en-US" w:eastAsia="zh-CN" w:bidi="ar"/>
         </w:rPr>
       </w:pPr>
-      <w:bookmarkStart w:id="35" w:name="_Toc9723"/>
-      <w:bookmarkStart w:id="36" w:name="_Toc9596"/>
-      <w:bookmarkStart w:id="37" w:name="_Toc7623"/>
+      <w:bookmarkStart w:id="35" w:name="_Toc7623"/>
+      <w:bookmarkStart w:id="36" w:name="_Toc9723"/>
+      <w:bookmarkStart w:id="37" w:name="_Toc9596"/>
       <w:r>
         <w:rPr>
           <w:rFonts w:hint="eastAsia" w:ascii="华文楷体" w:hAnsi="华文楷体" w:eastAsia="华文楷体" w:cs="华文楷体"/>
@@ -6975,9 +7052,9 @@
                 <w:lang w:val="en-US" w:eastAsia="zh-CN" w:bidi="ar"/>
               </w:rPr>
             </w:pPr>
-            <w:bookmarkStart w:id="38" w:name="_Toc12794"/>
-            <w:bookmarkStart w:id="39" w:name="_Toc7702"/>
-            <w:bookmarkStart w:id="40" w:name="_Toc25877"/>
+            <w:bookmarkStart w:id="38" w:name="_Toc25877"/>
+            <w:bookmarkStart w:id="39" w:name="_Toc12794"/>
+            <w:bookmarkStart w:id="40" w:name="_Toc7702"/>
             <w:r>
               <w:rPr>
                 <w:rFonts w:hint="eastAsia" w:ascii="华文楷体" w:hAnsi="华文楷体" w:eastAsia="华文楷体" w:cs="华文楷体"/>
@@ -7024,8 +7101,8 @@
                 <w:lang w:val="en-US" w:eastAsia="zh-CN" w:bidi="ar"/>
               </w:rPr>
             </w:pPr>
-            <w:bookmarkStart w:id="41" w:name="_Toc9932"/>
-            <w:bookmarkStart w:id="42" w:name="_Toc4872"/>
+            <w:bookmarkStart w:id="41" w:name="_Toc4872"/>
+            <w:bookmarkStart w:id="42" w:name="_Toc9932"/>
             <w:bookmarkStart w:id="43" w:name="_Toc20297"/>
             <w:r>
               <w:rPr>
@@ -7091,9 +7168,9 @@
                 <w:lang w:val="en-US" w:eastAsia="zh-CN" w:bidi="ar"/>
               </w:rPr>
             </w:pPr>
-            <w:bookmarkStart w:id="44" w:name="_Toc377"/>
+            <w:bookmarkStart w:id="44" w:name="_Toc19584"/>
             <w:bookmarkStart w:id="45" w:name="_Toc7813"/>
-            <w:bookmarkStart w:id="46" w:name="_Toc19584"/>
+            <w:bookmarkStart w:id="46" w:name="_Toc377"/>
             <w:r>
               <w:rPr>
                 <w:rFonts w:hint="eastAsia" w:ascii="华文楷体" w:hAnsi="华文楷体" w:eastAsia="华文楷体" w:cs="华文楷体"/>
@@ -7139,9 +7216,9 @@
                 <w:lang w:val="en-US" w:eastAsia="zh-CN" w:bidi="ar"/>
               </w:rPr>
             </w:pPr>
-            <w:bookmarkStart w:id="47" w:name="_Toc4845"/>
-            <w:bookmarkStart w:id="48" w:name="_Toc27866"/>
-            <w:bookmarkStart w:id="49" w:name="_Toc20938"/>
+            <w:bookmarkStart w:id="47" w:name="_Toc27866"/>
+            <w:bookmarkStart w:id="48" w:name="_Toc20938"/>
+            <w:bookmarkStart w:id="49" w:name="_Toc4845"/>
             <w:r>
               <w:rPr>
                 <w:rFonts w:hint="eastAsia" w:ascii="华文楷体" w:hAnsi="华文楷体" w:eastAsia="华文楷体" w:cs="华文楷体"/>
@@ -7207,9 +7284,9 @@
                 <w:lang w:val="en-US" w:eastAsia="zh-CN" w:bidi="ar"/>
               </w:rPr>
             </w:pPr>
-            <w:bookmarkStart w:id="50" w:name="_Toc23707"/>
-            <w:bookmarkStart w:id="51" w:name="_Toc9338"/>
-            <w:bookmarkStart w:id="52" w:name="_Toc11370"/>
+            <w:bookmarkStart w:id="50" w:name="_Toc9338"/>
+            <w:bookmarkStart w:id="51" w:name="_Toc11370"/>
+            <w:bookmarkStart w:id="52" w:name="_Toc23707"/>
             <w:r>
               <w:rPr>
                 <w:rFonts w:hint="eastAsia" w:ascii="华文楷体" w:hAnsi="华文楷体" w:eastAsia="华文楷体" w:cs="华文楷体"/>
@@ -7256,9 +7333,9 @@
                 <w:lang w:val="en-US" w:eastAsia="zh-CN" w:bidi="ar"/>
               </w:rPr>
             </w:pPr>
-            <w:bookmarkStart w:id="53" w:name="_Toc7373"/>
-            <w:bookmarkStart w:id="54" w:name="_Toc8067"/>
-            <w:bookmarkStart w:id="55" w:name="_Toc20864"/>
+            <w:bookmarkStart w:id="53" w:name="_Toc20864"/>
+            <w:bookmarkStart w:id="54" w:name="_Toc7373"/>
+            <w:bookmarkStart w:id="55" w:name="_Toc8067"/>
             <w:r>
               <w:rPr>
                 <w:rFonts w:hint="eastAsia" w:ascii="华文楷体" w:hAnsi="华文楷体" w:eastAsia="华文楷体" w:cs="华文楷体"/>
@@ -7323,9 +7400,9 @@
                 <w:lang w:val="en-US" w:eastAsia="zh-CN" w:bidi="ar"/>
               </w:rPr>
             </w:pPr>
-            <w:bookmarkStart w:id="56" w:name="_Toc32380"/>
+            <w:bookmarkStart w:id="56" w:name="_Toc13554"/>
             <w:bookmarkStart w:id="57" w:name="_Toc23672"/>
-            <w:bookmarkStart w:id="58" w:name="_Toc13554"/>
+            <w:bookmarkStart w:id="58" w:name="_Toc32380"/>
             <w:r>
               <w:rPr>
                 <w:rFonts w:hint="eastAsia" w:ascii="华文楷体" w:hAnsi="华文楷体" w:eastAsia="华文楷体" w:cs="华文楷体"/>
@@ -7437,9 +7514,9 @@
                 <w:lang w:val="en-US" w:eastAsia="zh-CN" w:bidi="ar"/>
               </w:rPr>
             </w:pPr>
-            <w:bookmarkStart w:id="61" w:name="_Toc28468"/>
-            <w:bookmarkStart w:id="62" w:name="_Toc7138"/>
-            <w:bookmarkStart w:id="63" w:name="_Toc20064"/>
+            <w:bookmarkStart w:id="61" w:name="_Toc7138"/>
+            <w:bookmarkStart w:id="62" w:name="_Toc20064"/>
+            <w:bookmarkStart w:id="63" w:name="_Toc28468"/>
             <w:r>
               <w:rPr>
                 <w:rFonts w:hint="eastAsia" w:ascii="华文楷体" w:hAnsi="华文楷体" w:eastAsia="华文楷体" w:cs="华文楷体"/>
@@ -7486,9 +7563,9 @@
                 <w:lang w:val="en-US" w:eastAsia="zh-CN" w:bidi="ar"/>
               </w:rPr>
             </w:pPr>
-            <w:bookmarkStart w:id="64" w:name="_Toc5855"/>
+            <w:bookmarkStart w:id="64" w:name="_Toc16523"/>
             <w:bookmarkStart w:id="65" w:name="_Toc8999"/>
-            <w:bookmarkStart w:id="66" w:name="_Toc16523"/>
+            <w:bookmarkStart w:id="66" w:name="_Toc5855"/>
             <w:r>
               <w:rPr>
                 <w:rFonts w:hint="eastAsia" w:ascii="华文楷体" w:hAnsi="华文楷体" w:eastAsia="华文楷体" w:cs="华文楷体"/>
@@ -7650,9 +7727,9 @@
                 <w:lang w:val="en-US" w:eastAsia="zh-CN" w:bidi="ar"/>
               </w:rPr>
             </w:pPr>
-            <w:bookmarkStart w:id="70" w:name="_Toc12643"/>
+            <w:bookmarkStart w:id="70" w:name="_Toc14936"/>
             <w:bookmarkStart w:id="71" w:name="_Toc10401"/>
-            <w:bookmarkStart w:id="72" w:name="_Toc14936"/>
+            <w:bookmarkStart w:id="72" w:name="_Toc12643"/>
             <w:r>
               <w:rPr>
                 <w:rFonts w:hint="eastAsia" w:ascii="华文楷体" w:hAnsi="华文楷体" w:eastAsia="华文楷体" w:cs="华文楷体"/>
@@ -7699,9 +7776,9 @@
                 <w:lang w:val="en-US" w:eastAsia="zh-CN" w:bidi="ar"/>
               </w:rPr>
             </w:pPr>
-            <w:bookmarkStart w:id="73" w:name="_Toc13519"/>
-            <w:bookmarkStart w:id="74" w:name="_Toc15052"/>
-            <w:bookmarkStart w:id="75" w:name="_Toc6456"/>
+            <w:bookmarkStart w:id="73" w:name="_Toc15052"/>
+            <w:bookmarkStart w:id="74" w:name="_Toc6456"/>
+            <w:bookmarkStart w:id="75" w:name="_Toc13519"/>
             <w:r>
               <w:rPr>
                 <w:rFonts w:hint="eastAsia" w:ascii="华文楷体" w:hAnsi="华文楷体" w:eastAsia="华文楷体" w:cs="华文楷体"/>
@@ -7766,9 +7843,9 @@
                 <w:lang w:val="en-US" w:eastAsia="zh-CN" w:bidi="ar"/>
               </w:rPr>
             </w:pPr>
-            <w:bookmarkStart w:id="76" w:name="_Toc20497"/>
-            <w:bookmarkStart w:id="77" w:name="_Toc16193"/>
-            <w:bookmarkStart w:id="78" w:name="_Toc26854"/>
+            <w:bookmarkStart w:id="76" w:name="_Toc16193"/>
+            <w:bookmarkStart w:id="77" w:name="_Toc26854"/>
+            <w:bookmarkStart w:id="78" w:name="_Toc20497"/>
             <w:r>
               <w:rPr>
                 <w:rFonts w:hint="eastAsia" w:ascii="华文楷体" w:hAnsi="华文楷体" w:eastAsia="华文楷体" w:cs="华文楷体"/>
@@ -7814,8 +7891,8 @@
                 <w:lang w:val="en-US" w:eastAsia="zh-CN" w:bidi="ar"/>
               </w:rPr>
             </w:pPr>
-            <w:bookmarkStart w:id="79" w:name="_Toc18680"/>
-            <w:bookmarkStart w:id="80" w:name="_Toc15650"/>
+            <w:bookmarkStart w:id="79" w:name="_Toc15650"/>
+            <w:bookmarkStart w:id="80" w:name="_Toc18680"/>
             <w:bookmarkStart w:id="81" w:name="_Toc17413"/>
             <w:r>
               <w:rPr>
@@ -7901,8 +7978,8 @@
                 <w:lang w:val="en-US" w:eastAsia="zh-CN" w:bidi="ar"/>
               </w:rPr>
             </w:pPr>
-            <w:bookmarkStart w:id="85" w:name="_Toc12559"/>
-            <w:bookmarkStart w:id="86" w:name="_Toc5290"/>
+            <w:bookmarkStart w:id="85" w:name="_Toc5290"/>
+            <w:bookmarkStart w:id="86" w:name="_Toc12559"/>
             <w:bookmarkStart w:id="87" w:name="_Toc5408"/>
             <w:r>
               <w:rPr>
@@ -7945,9 +8022,9 @@
                 <w:lang w:val="en-US" w:eastAsia="zh-CN" w:bidi="ar"/>
               </w:rPr>
             </w:pPr>
-            <w:bookmarkStart w:id="88" w:name="_Toc20796"/>
-            <w:bookmarkStart w:id="89" w:name="_Toc2263"/>
-            <w:bookmarkStart w:id="90" w:name="_Toc3401"/>
+            <w:bookmarkStart w:id="88" w:name="_Toc2263"/>
+            <w:bookmarkStart w:id="89" w:name="_Toc3401"/>
+            <w:bookmarkStart w:id="90" w:name="_Toc20796"/>
             <w:r>
               <w:rPr>
                 <w:rFonts w:hint="eastAsia" w:ascii="华文楷体" w:hAnsi="华文楷体" w:eastAsia="华文楷体" w:cs="华文楷体"/>
@@ -8013,9 +8090,9 @@
                 <w:lang w:val="en-US" w:eastAsia="zh-CN" w:bidi="ar"/>
               </w:rPr>
             </w:pPr>
-            <w:bookmarkStart w:id="91" w:name="_Toc26227"/>
+            <w:bookmarkStart w:id="91" w:name="_Toc21587"/>
             <w:bookmarkStart w:id="92" w:name="_Toc20504"/>
-            <w:bookmarkStart w:id="93" w:name="_Toc21587"/>
+            <w:bookmarkStart w:id="93" w:name="_Toc26227"/>
             <w:r>
               <w:rPr>
                 <w:rFonts w:hint="eastAsia" w:ascii="华文楷体" w:hAnsi="华文楷体" w:eastAsia="华文楷体" w:cs="华文楷体"/>
@@ -8062,9 +8139,9 @@
                 <w:lang w:val="en-US" w:eastAsia="zh-CN" w:bidi="ar"/>
               </w:rPr>
             </w:pPr>
-            <w:bookmarkStart w:id="94" w:name="_Toc16540"/>
+            <w:bookmarkStart w:id="94" w:name="_Toc30226"/>
             <w:bookmarkStart w:id="95" w:name="_Toc23219"/>
-            <w:bookmarkStart w:id="96" w:name="_Toc30226"/>
+            <w:bookmarkStart w:id="96" w:name="_Toc16540"/>
             <w:r>
               <w:rPr>
                 <w:rFonts w:hint="eastAsia" w:ascii="华文楷体" w:hAnsi="华文楷体" w:eastAsia="华文楷体" w:cs="华文楷体"/>
@@ -8105,8 +8182,8 @@
                 <w:lang w:val="en-US" w:eastAsia="zh-CN" w:bidi="ar"/>
               </w:rPr>
             </w:pPr>
-            <w:bookmarkStart w:id="97" w:name="_Toc16739"/>
-            <w:bookmarkStart w:id="98" w:name="_Toc23668"/>
+            <w:bookmarkStart w:id="97" w:name="_Toc23668"/>
+            <w:bookmarkStart w:id="98" w:name="_Toc16739"/>
             <w:bookmarkStart w:id="99" w:name="_Toc10887"/>
             <w:r>
               <w:rPr>
@@ -8189,8 +8266,8 @@
                 <w:lang w:val="en-US" w:eastAsia="zh-CN" w:bidi="ar"/>
               </w:rPr>
             </w:pPr>
-            <w:bookmarkStart w:id="102" w:name="_Toc7012"/>
-            <w:bookmarkStart w:id="103" w:name="_Toc6224"/>
+            <w:bookmarkStart w:id="102" w:name="_Toc6224"/>
+            <w:bookmarkStart w:id="103" w:name="_Toc7012"/>
             <w:r>
               <w:rPr>
                 <w:rFonts w:hint="eastAsia" w:ascii="华文楷体" w:hAnsi="华文楷体" w:eastAsia="华文楷体" w:cs="华文楷体"/>
@@ -8254,9 +8331,9 @@
                 <w:lang w:val="en-US" w:eastAsia="zh-CN" w:bidi="ar"/>
               </w:rPr>
             </w:pPr>
-            <w:bookmarkStart w:id="104" w:name="_Toc32714"/>
-            <w:bookmarkStart w:id="105" w:name="_Toc3274"/>
-            <w:bookmarkStart w:id="106" w:name="_Toc2886"/>
+            <w:bookmarkStart w:id="104" w:name="_Toc2886"/>
+            <w:bookmarkStart w:id="105" w:name="_Toc32714"/>
+            <w:bookmarkStart w:id="106" w:name="_Toc3274"/>
             <w:r>
               <w:rPr>
                 <w:rFonts w:hint="eastAsia" w:ascii="华文楷体" w:hAnsi="华文楷体" w:eastAsia="华文楷体" w:cs="华文楷体"/>
@@ -8302,9 +8379,9 @@
                 <w:lang w:val="en-US" w:eastAsia="zh-CN" w:bidi="ar"/>
               </w:rPr>
             </w:pPr>
-            <w:bookmarkStart w:id="107" w:name="_Toc24109"/>
-            <w:bookmarkStart w:id="108" w:name="_Toc13314"/>
-            <w:bookmarkStart w:id="109" w:name="_Toc8284"/>
+            <w:bookmarkStart w:id="107" w:name="_Toc8284"/>
+            <w:bookmarkStart w:id="108" w:name="_Toc24109"/>
+            <w:bookmarkStart w:id="109" w:name="_Toc13314"/>
             <w:r>
               <w:rPr>
                 <w:rFonts w:hint="eastAsia" w:ascii="华文楷体" w:hAnsi="华文楷体" w:eastAsia="华文楷体" w:cs="华文楷体"/>
@@ -8349,9 +8426,9 @@
           <w:lang w:val="en-US" w:eastAsia="zh-CN" w:bidi="ar"/>
         </w:rPr>
       </w:pPr>
-      <w:bookmarkStart w:id="110" w:name="_Toc17091"/>
-      <w:bookmarkStart w:id="111" w:name="_Toc21435"/>
-      <w:bookmarkStart w:id="112" w:name="_Toc22864"/>
+      <w:bookmarkStart w:id="110" w:name="_Toc21435"/>
+      <w:bookmarkStart w:id="111" w:name="_Toc22864"/>
+      <w:bookmarkStart w:id="112" w:name="_Toc17091"/>
       <w:bookmarkStart w:id="113" w:name="_Toc25800"/>
       <w:r>
         <w:rPr>
@@ -8440,8 +8517,8 @@
                 <w:lang w:val="en-US" w:eastAsia="zh-CN" w:bidi="ar"/>
               </w:rPr>
             </w:pPr>
-            <w:bookmarkStart w:id="114" w:name="_Toc16229"/>
-            <w:bookmarkStart w:id="115" w:name="_Toc28241"/>
+            <w:bookmarkStart w:id="114" w:name="_Toc28241"/>
+            <w:bookmarkStart w:id="115" w:name="_Toc16229"/>
             <w:bookmarkStart w:id="116" w:name="_Toc10739"/>
             <w:r>
               <w:rPr>
@@ -8489,9 +8566,9 @@
                 <w:lang w:val="en-US" w:eastAsia="zh-CN" w:bidi="ar"/>
               </w:rPr>
             </w:pPr>
-            <w:bookmarkStart w:id="117" w:name="_Toc17410"/>
+            <w:bookmarkStart w:id="117" w:name="_Toc135"/>
             <w:bookmarkStart w:id="118" w:name="_Toc19493"/>
-            <w:bookmarkStart w:id="119" w:name="_Toc135"/>
+            <w:bookmarkStart w:id="119" w:name="_Toc17410"/>
             <w:r>
               <w:rPr>
                 <w:rFonts w:hint="eastAsia" w:ascii="华文楷体" w:hAnsi="华文楷体" w:eastAsia="华文楷体" w:cs="华文楷体"/>
@@ -8556,9 +8633,9 @@
                 <w:lang w:val="en-US" w:eastAsia="zh-CN" w:bidi="ar"/>
               </w:rPr>
             </w:pPr>
-            <w:bookmarkStart w:id="120" w:name="_Toc4630"/>
-            <w:bookmarkStart w:id="121" w:name="_Toc3037"/>
-            <w:bookmarkStart w:id="122" w:name="_Toc16609"/>
+            <w:bookmarkStart w:id="120" w:name="_Toc3037"/>
+            <w:bookmarkStart w:id="121" w:name="_Toc16609"/>
+            <w:bookmarkStart w:id="122" w:name="_Toc4630"/>
             <w:r>
               <w:rPr>
                 <w:rFonts w:hint="eastAsia" w:ascii="华文楷体" w:hAnsi="华文楷体" w:eastAsia="华文楷体" w:cs="华文楷体"/>
@@ -8605,8 +8682,8 @@
               </w:rPr>
             </w:pPr>
             <w:bookmarkStart w:id="123" w:name="_Toc17808"/>
-            <w:bookmarkStart w:id="124" w:name="_Toc4364"/>
-            <w:bookmarkStart w:id="125" w:name="_Toc21892"/>
+            <w:bookmarkStart w:id="124" w:name="_Toc21892"/>
+            <w:bookmarkStart w:id="125" w:name="_Toc4364"/>
             <w:r>
               <w:rPr>
                 <w:rFonts w:hint="eastAsia" w:ascii="华文楷体" w:hAnsi="华文楷体" w:eastAsia="华文楷体" w:cs="华文楷体"/>
@@ -8685,8 +8762,8 @@
                 <w:lang w:val="en-US" w:eastAsia="zh-CN" w:bidi="ar"/>
               </w:rPr>
             </w:pPr>
-            <w:bookmarkStart w:id="126" w:name="_Toc28190"/>
-            <w:bookmarkStart w:id="127" w:name="_Toc28754"/>
+            <w:bookmarkStart w:id="126" w:name="_Toc28754"/>
+            <w:bookmarkStart w:id="127" w:name="_Toc28190"/>
             <w:bookmarkStart w:id="128" w:name="_Toc1195"/>
             <w:r>
               <w:rPr>
@@ -8801,9 +8878,9 @@
                 <w:lang w:val="en-US" w:eastAsia="zh-CN" w:bidi="ar"/>
               </w:rPr>
             </w:pPr>
-            <w:bookmarkStart w:id="132" w:name="_Toc6561"/>
-            <w:bookmarkStart w:id="133" w:name="_Toc11915"/>
-            <w:bookmarkStart w:id="134" w:name="_Toc1410"/>
+            <w:bookmarkStart w:id="132" w:name="_Toc11915"/>
+            <w:bookmarkStart w:id="133" w:name="_Toc1410"/>
+            <w:bookmarkStart w:id="134" w:name="_Toc6561"/>
             <w:r>
               <w:rPr>
                 <w:rFonts w:hint="eastAsia" w:ascii="华文楷体" w:hAnsi="华文楷体" w:eastAsia="华文楷体" w:cs="华文楷体"/>
@@ -9031,9 +9108,9 @@
                 <w:lang w:val="en-US" w:eastAsia="zh-CN" w:bidi="ar"/>
               </w:rPr>
             </w:pPr>
-            <w:bookmarkStart w:id="143" w:name="_Toc3134"/>
-            <w:bookmarkStart w:id="144" w:name="_Toc32730"/>
-            <w:bookmarkStart w:id="145" w:name="_Toc26935"/>
+            <w:bookmarkStart w:id="143" w:name="_Toc32730"/>
+            <w:bookmarkStart w:id="144" w:name="_Toc26935"/>
+            <w:bookmarkStart w:id="145" w:name="_Toc3134"/>
             <w:r>
               <w:rPr>
                 <w:rFonts w:hint="eastAsia" w:ascii="华文楷体" w:hAnsi="华文楷体" w:eastAsia="华文楷体" w:cs="华文楷体"/>
@@ -9128,9 +9205,9 @@
                 <w:lang w:val="en-US" w:eastAsia="zh-CN" w:bidi="ar"/>
               </w:rPr>
             </w:pPr>
-            <w:bookmarkStart w:id="146" w:name="_Toc16685"/>
-            <w:bookmarkStart w:id="147" w:name="_Toc25910"/>
-            <w:bookmarkStart w:id="148" w:name="_Toc20566"/>
+            <w:bookmarkStart w:id="146" w:name="_Toc25910"/>
+            <w:bookmarkStart w:id="147" w:name="_Toc20566"/>
+            <w:bookmarkStart w:id="148" w:name="_Toc16685"/>
             <w:r>
               <w:rPr>
                 <w:rFonts w:hint="eastAsia" w:ascii="华文楷体" w:hAnsi="华文楷体" w:eastAsia="华文楷体" w:cs="华文楷体"/>
@@ -9244,9 +9321,9 @@
                 <w:lang w:val="en-US" w:eastAsia="zh-CN" w:bidi="ar"/>
               </w:rPr>
             </w:pPr>
-            <w:bookmarkStart w:id="152" w:name="_Toc10545"/>
-            <w:bookmarkStart w:id="153" w:name="_Toc24347"/>
-            <w:bookmarkStart w:id="154" w:name="_Toc17328"/>
+            <w:bookmarkStart w:id="152" w:name="_Toc17328"/>
+            <w:bookmarkStart w:id="153" w:name="_Toc10545"/>
+            <w:bookmarkStart w:id="154" w:name="_Toc24347"/>
             <w:r>
               <w:rPr>
                 <w:rFonts w:hint="eastAsia" w:ascii="华文楷体" w:hAnsi="华文楷体" w:eastAsia="华文楷体" w:cs="华文楷体"/>
@@ -9292,8 +9369,8 @@
                 <w:lang w:val="en-US" w:eastAsia="zh-CN" w:bidi="ar"/>
               </w:rPr>
             </w:pPr>
-            <w:bookmarkStart w:id="155" w:name="_Toc238"/>
-            <w:bookmarkStart w:id="156" w:name="_Toc7883"/>
+            <w:bookmarkStart w:id="155" w:name="_Toc7883"/>
+            <w:bookmarkStart w:id="156" w:name="_Toc238"/>
             <w:bookmarkStart w:id="157" w:name="_Toc7007"/>
             <w:r>
               <w:rPr>
@@ -9335,9 +9412,9 @@
                 <w:lang w:val="en-US" w:eastAsia="zh-CN" w:bidi="ar"/>
               </w:rPr>
             </w:pPr>
-            <w:bookmarkStart w:id="158" w:name="_Toc8928"/>
-            <w:bookmarkStart w:id="159" w:name="_Toc4818"/>
-            <w:bookmarkStart w:id="160" w:name="_Toc24405"/>
+            <w:bookmarkStart w:id="158" w:name="_Toc24405"/>
+            <w:bookmarkStart w:id="159" w:name="_Toc8928"/>
+            <w:bookmarkStart w:id="160" w:name="_Toc4818"/>
             <w:r>
               <w:rPr>
                 <w:rFonts w:hint="eastAsia" w:ascii="华文楷体" w:hAnsi="华文楷体" w:eastAsia="华文楷体" w:cs="华文楷体"/>
@@ -9447,9 +9524,9 @@
                 <w:lang w:val="en-US" w:eastAsia="zh-CN" w:bidi="ar"/>
               </w:rPr>
             </w:pPr>
-            <w:bookmarkStart w:id="164" w:name="_Toc18408"/>
-            <w:bookmarkStart w:id="165" w:name="_Toc23340"/>
-            <w:bookmarkStart w:id="166" w:name="_Toc29215"/>
+            <w:bookmarkStart w:id="164" w:name="_Toc23340"/>
+            <w:bookmarkStart w:id="165" w:name="_Toc29215"/>
+            <w:bookmarkStart w:id="166" w:name="_Toc18408"/>
             <w:r>
               <w:rPr>
                 <w:rFonts w:hint="eastAsia" w:ascii="华文楷体" w:hAnsi="华文楷体" w:eastAsia="华文楷体" w:cs="华文楷体"/>
@@ -9496,9 +9573,9 @@
                 <w:lang w:val="en-US" w:eastAsia="zh-CN" w:bidi="ar"/>
               </w:rPr>
             </w:pPr>
-            <w:bookmarkStart w:id="167" w:name="_Toc31388"/>
+            <w:bookmarkStart w:id="167" w:name="_Toc5486"/>
             <w:bookmarkStart w:id="168" w:name="_Toc27984"/>
-            <w:bookmarkStart w:id="169" w:name="_Toc5486"/>
+            <w:bookmarkStart w:id="169" w:name="_Toc31388"/>
             <w:r>
               <w:rPr>
                 <w:rFonts w:hint="eastAsia" w:ascii="华文楷体" w:hAnsi="华文楷体" w:eastAsia="华文楷体" w:cs="华文楷体"/>
@@ -9667,8 +9744,8 @@
                 <w:lang w:val="en-US" w:eastAsia="zh-CN" w:bidi="ar"/>
               </w:rPr>
             </w:pPr>
-            <w:bookmarkStart w:id="176" w:name="_Toc30655"/>
-            <w:bookmarkStart w:id="177" w:name="_Toc18631"/>
+            <w:bookmarkStart w:id="176" w:name="_Toc18631"/>
+            <w:bookmarkStart w:id="177" w:name="_Toc30655"/>
             <w:bookmarkStart w:id="178" w:name="_Toc24002"/>
             <w:r>
               <w:rPr>
@@ -9914,8 +9991,8 @@
                 <w:lang w:val="en-US" w:eastAsia="zh-CN" w:bidi="ar"/>
               </w:rPr>
             </w:pPr>
-            <w:bookmarkStart w:id="185" w:name="_Toc3054"/>
-            <w:bookmarkStart w:id="186" w:name="_Toc1395"/>
+            <w:bookmarkStart w:id="185" w:name="_Toc1395"/>
+            <w:bookmarkStart w:id="186" w:name="_Toc3054"/>
             <w:r>
               <w:rPr>
                 <w:rFonts w:hint="eastAsia" w:ascii="华文楷体" w:hAnsi="华文楷体" w:eastAsia="华文楷体" w:cs="华文楷体"/>
@@ -9960,8 +10037,8 @@
                 <w:lang w:val="en-US" w:eastAsia="zh-CN" w:bidi="ar"/>
               </w:rPr>
             </w:pPr>
-            <w:bookmarkStart w:id="187" w:name="_Toc11705"/>
-            <w:bookmarkStart w:id="188" w:name="_Toc1172"/>
+            <w:bookmarkStart w:id="187" w:name="_Toc1172"/>
+            <w:bookmarkStart w:id="188" w:name="_Toc11705"/>
             <w:r>
               <w:rPr>
                 <w:rFonts w:hint="eastAsia" w:ascii="华文楷体" w:hAnsi="华文楷体" w:eastAsia="华文楷体" w:cs="华文楷体"/>
@@ -10026,8 +10103,8 @@
                 <w:lang w:val="en-US" w:eastAsia="zh-CN" w:bidi="ar"/>
               </w:rPr>
             </w:pPr>
-            <w:bookmarkStart w:id="189" w:name="_Toc31991"/>
-            <w:bookmarkStart w:id="190" w:name="_Toc23890"/>
+            <w:bookmarkStart w:id="189" w:name="_Toc23890"/>
+            <w:bookmarkStart w:id="190" w:name="_Toc31991"/>
             <w:r>
               <w:rPr>
                 <w:rFonts w:hint="eastAsia" w:ascii="华文楷体" w:hAnsi="华文楷体" w:eastAsia="华文楷体" w:cs="华文楷体"/>
@@ -10073,8 +10150,8 @@
                 <w:lang w:val="en-US" w:eastAsia="zh-CN" w:bidi="ar"/>
               </w:rPr>
             </w:pPr>
-            <w:bookmarkStart w:id="191" w:name="_Toc2507"/>
-            <w:bookmarkStart w:id="192" w:name="_Toc13036"/>
+            <w:bookmarkStart w:id="191" w:name="_Toc13036"/>
+            <w:bookmarkStart w:id="192" w:name="_Toc2507"/>
             <w:r>
               <w:rPr>
                 <w:rFonts w:hint="eastAsia" w:ascii="华文楷体" w:hAnsi="华文楷体" w:eastAsia="华文楷体" w:cs="华文楷体"/>
@@ -10138,8 +10215,8 @@
                 <w:lang w:val="en-US" w:eastAsia="zh-CN" w:bidi="ar"/>
               </w:rPr>
             </w:pPr>
-            <w:bookmarkStart w:id="193" w:name="_Toc9215"/>
-            <w:bookmarkStart w:id="194" w:name="_Toc29277"/>
+            <w:bookmarkStart w:id="193" w:name="_Toc29277"/>
+            <w:bookmarkStart w:id="194" w:name="_Toc9215"/>
             <w:r>
               <w:rPr>
                 <w:rFonts w:hint="eastAsia" w:ascii="华文楷体" w:hAnsi="华文楷体" w:eastAsia="华文楷体" w:cs="华文楷体"/>
@@ -10184,8 +10261,8 @@
                 <w:lang w:val="en-US" w:eastAsia="zh-CN" w:bidi="ar"/>
               </w:rPr>
             </w:pPr>
-            <w:bookmarkStart w:id="195" w:name="_Toc5131"/>
-            <w:bookmarkStart w:id="196" w:name="_Toc16950"/>
+            <w:bookmarkStart w:id="195" w:name="_Toc16950"/>
+            <w:bookmarkStart w:id="196" w:name="_Toc5131"/>
             <w:r>
               <w:rPr>
                 <w:rFonts w:hint="eastAsia" w:ascii="华文楷体" w:hAnsi="华文楷体" w:eastAsia="华文楷体" w:cs="华文楷体"/>
@@ -10250,8 +10327,8 @@
                 <w:lang w:val="en-US" w:eastAsia="zh-CN" w:bidi="ar"/>
               </w:rPr>
             </w:pPr>
-            <w:bookmarkStart w:id="197" w:name="_Toc32265"/>
-            <w:bookmarkStart w:id="198" w:name="_Toc17203"/>
+            <w:bookmarkStart w:id="197" w:name="_Toc17203"/>
+            <w:bookmarkStart w:id="198" w:name="_Toc32265"/>
             <w:r>
               <w:rPr>
                 <w:rFonts w:hint="eastAsia" w:ascii="华文楷体" w:hAnsi="华文楷体" w:eastAsia="华文楷体" w:cs="华文楷体"/>
@@ -10297,8 +10374,8 @@
                 <w:lang w:val="en-US" w:eastAsia="zh-CN" w:bidi="ar"/>
               </w:rPr>
             </w:pPr>
-            <w:bookmarkStart w:id="199" w:name="_Toc7315"/>
-            <w:bookmarkStart w:id="200" w:name="_Toc12375"/>
+            <w:bookmarkStart w:id="199" w:name="_Toc12375"/>
+            <w:bookmarkStart w:id="200" w:name="_Toc7315"/>
             <w:r>
               <w:rPr>
                 <w:rFonts w:hint="eastAsia" w:ascii="华文楷体" w:hAnsi="华文楷体" w:eastAsia="华文楷体" w:cs="华文楷体"/>
@@ -10504,8 +10581,8 @@
                 <w:lang w:val="en-US" w:eastAsia="zh-CN" w:bidi="ar"/>
               </w:rPr>
             </w:pPr>
-            <w:bookmarkStart w:id="205" w:name="_Toc24293"/>
-            <w:bookmarkStart w:id="206" w:name="_Toc26941"/>
+            <w:bookmarkStart w:id="205" w:name="_Toc26941"/>
+            <w:bookmarkStart w:id="206" w:name="_Toc24293"/>
             <w:r>
               <w:rPr>
                 <w:rFonts w:hint="eastAsia" w:ascii="华文楷体" w:hAnsi="华文楷体" w:eastAsia="华文楷体" w:cs="华文楷体"/>
@@ -10545,8 +10622,8 @@
                 <w:lang w:val="en-US" w:eastAsia="zh-CN" w:bidi="ar"/>
               </w:rPr>
             </w:pPr>
-            <w:bookmarkStart w:id="207" w:name="_Toc27297"/>
-            <w:bookmarkStart w:id="208" w:name="_Toc31833"/>
+            <w:bookmarkStart w:id="207" w:name="_Toc31833"/>
+            <w:bookmarkStart w:id="208" w:name="_Toc27297"/>
             <w:r>
               <w:rPr>
                 <w:rFonts w:hint="eastAsia" w:ascii="华文楷体" w:hAnsi="华文楷体" w:eastAsia="华文楷体" w:cs="华文楷体"/>
@@ -10656,8 +10733,8 @@
                 <w:lang w:val="en-US" w:eastAsia="zh-CN" w:bidi="ar"/>
               </w:rPr>
             </w:pPr>
-            <w:bookmarkStart w:id="211" w:name="_Toc10552"/>
-            <w:bookmarkStart w:id="212" w:name="_Toc11991"/>
+            <w:bookmarkStart w:id="211" w:name="_Toc11991"/>
+            <w:bookmarkStart w:id="212" w:name="_Toc10552"/>
             <w:r>
               <w:rPr>
                 <w:rFonts w:hint="eastAsia" w:ascii="华文楷体" w:hAnsi="华文楷体" w:eastAsia="华文楷体" w:cs="华文楷体"/>
@@ -10833,8 +10910,8 @@
                 <w:lang w:val="en-US" w:eastAsia="zh-CN" w:bidi="ar"/>
               </w:rPr>
             </w:pPr>
-            <w:bookmarkStart w:id="219" w:name="_Toc1216"/>
-            <w:bookmarkStart w:id="220" w:name="_Toc22641"/>
+            <w:bookmarkStart w:id="219" w:name="_Toc22641"/>
+            <w:bookmarkStart w:id="220" w:name="_Toc1216"/>
             <w:r>
               <w:rPr>
                 <w:rFonts w:hint="eastAsia" w:ascii="华文楷体" w:hAnsi="华文楷体" w:eastAsia="华文楷体" w:cs="华文楷体"/>
@@ -10941,8 +11018,8 @@
                 <w:lang w:val="en-US" w:eastAsia="zh-CN" w:bidi="ar"/>
               </w:rPr>
             </w:pPr>
-            <w:bookmarkStart w:id="223" w:name="_Toc26154"/>
-            <w:bookmarkStart w:id="224" w:name="_Toc19794"/>
+            <w:bookmarkStart w:id="223" w:name="_Toc19794"/>
+            <w:bookmarkStart w:id="224" w:name="_Toc26154"/>
             <w:r>
               <w:rPr>
                 <w:rFonts w:hint="eastAsia" w:ascii="华文楷体" w:hAnsi="华文楷体" w:eastAsia="华文楷体" w:cs="华文楷体"/>
@@ -11279,8 +11356,8 @@
                 <w:lang w:val="en-US" w:eastAsia="zh-CN" w:bidi="ar"/>
               </w:rPr>
             </w:pPr>
-            <w:bookmarkStart w:id="235" w:name="_Toc10400"/>
-            <w:bookmarkStart w:id="236" w:name="_Toc6023"/>
+            <w:bookmarkStart w:id="235" w:name="_Toc6023"/>
+            <w:bookmarkStart w:id="236" w:name="_Toc10400"/>
             <w:r>
               <w:rPr>
                 <w:rFonts w:hint="eastAsia" w:ascii="华文楷体" w:hAnsi="华文楷体" w:eastAsia="华文楷体" w:cs="华文楷体"/>
@@ -11393,8 +11470,8 @@
                 <w:lang w:val="en-US" w:eastAsia="zh-CN" w:bidi="ar"/>
               </w:rPr>
             </w:pPr>
-            <w:bookmarkStart w:id="239" w:name="_Toc16539"/>
-            <w:bookmarkStart w:id="240" w:name="_Toc1104"/>
+            <w:bookmarkStart w:id="239" w:name="_Toc1104"/>
+            <w:bookmarkStart w:id="240" w:name="_Toc16539"/>
             <w:r>
               <w:rPr>
                 <w:rFonts w:hint="eastAsia" w:ascii="华文楷体" w:hAnsi="华文楷体" w:eastAsia="华文楷体" w:cs="华文楷体"/>
@@ -11506,8 +11583,8 @@
                 <w:lang w:val="en-US" w:eastAsia="zh-CN" w:bidi="ar"/>
               </w:rPr>
             </w:pPr>
-            <w:bookmarkStart w:id="243" w:name="_Toc13235"/>
-            <w:bookmarkStart w:id="244" w:name="_Toc28195"/>
+            <w:bookmarkStart w:id="243" w:name="_Toc28195"/>
+            <w:bookmarkStart w:id="244" w:name="_Toc13235"/>
             <w:r>
               <w:rPr>
                 <w:rFonts w:hint="eastAsia" w:ascii="华文楷体" w:hAnsi="华文楷体" w:eastAsia="华文楷体" w:cs="华文楷体"/>
@@ -11571,8 +11648,8 @@
                 <w:lang w:val="en-US" w:eastAsia="zh-CN" w:bidi="ar"/>
               </w:rPr>
             </w:pPr>
-            <w:bookmarkStart w:id="245" w:name="_Toc30477"/>
-            <w:bookmarkStart w:id="246" w:name="_Toc18148"/>
+            <w:bookmarkStart w:id="245" w:name="_Toc18148"/>
+            <w:bookmarkStart w:id="246" w:name="_Toc30477"/>
             <w:r>
               <w:rPr>
                 <w:rFonts w:hint="eastAsia" w:ascii="华文楷体" w:hAnsi="华文楷体" w:eastAsia="华文楷体" w:cs="华文楷体"/>
@@ -11730,8 +11807,8 @@
                 <w:lang w:val="en-US" w:eastAsia="zh-CN" w:bidi="ar"/>
               </w:rPr>
             </w:pPr>
-            <w:bookmarkStart w:id="251" w:name="_Toc8791"/>
-            <w:bookmarkStart w:id="252" w:name="_Toc4767"/>
+            <w:bookmarkStart w:id="251" w:name="_Toc4767"/>
+            <w:bookmarkStart w:id="252" w:name="_Toc8791"/>
             <w:r>
               <w:rPr>
                 <w:rFonts w:hint="eastAsia" w:ascii="华文楷体" w:hAnsi="华文楷体" w:eastAsia="华文楷体" w:cs="华文楷体"/>
@@ -11795,8 +11872,8 @@
                 <w:lang w:val="en-US" w:eastAsia="zh-CN" w:bidi="ar"/>
               </w:rPr>
             </w:pPr>
-            <w:bookmarkStart w:id="253" w:name="_Toc4941"/>
-            <w:bookmarkStart w:id="254" w:name="_Toc26284"/>
+            <w:bookmarkStart w:id="253" w:name="_Toc26284"/>
+            <w:bookmarkStart w:id="254" w:name="_Toc4941"/>
             <w:r>
               <w:rPr>
                 <w:rFonts w:hint="eastAsia" w:ascii="华文楷体" w:hAnsi="华文楷体" w:eastAsia="华文楷体" w:cs="华文楷体"/>
@@ -12048,8 +12125,8 @@
                 <w:lang w:val="en-US" w:eastAsia="zh-CN" w:bidi="ar"/>
               </w:rPr>
             </w:pPr>
-            <w:bookmarkStart w:id="261" w:name="_Toc8328"/>
-            <w:bookmarkStart w:id="262" w:name="_Toc21460"/>
+            <w:bookmarkStart w:id="261" w:name="_Toc21460"/>
+            <w:bookmarkStart w:id="262" w:name="_Toc8328"/>
             <w:r>
               <w:rPr>
                 <w:rFonts w:hint="eastAsia" w:ascii="华文楷体" w:hAnsi="华文楷体" w:eastAsia="华文楷体" w:cs="华文楷体"/>
@@ -12180,8 +12257,8 @@
                 <w:lang w:val="en-US" w:eastAsia="zh-CN" w:bidi="ar"/>
               </w:rPr>
             </w:pPr>
-            <w:bookmarkStart w:id="267" w:name="_Toc2178"/>
-            <w:bookmarkStart w:id="268" w:name="_Toc17917"/>
+            <w:bookmarkStart w:id="267" w:name="_Toc17917"/>
+            <w:bookmarkStart w:id="268" w:name="_Toc2178"/>
             <w:r>
               <w:rPr>
                 <w:rFonts w:hint="eastAsia" w:ascii="华文楷体" w:hAnsi="华文楷体" w:eastAsia="华文楷体" w:cs="华文楷体"/>
@@ -12354,8 +12431,8 @@
                 <w:lang w:val="en-US" w:eastAsia="zh-CN" w:bidi="ar"/>
               </w:rPr>
             </w:pPr>
-            <w:bookmarkStart w:id="275" w:name="_Toc5366"/>
-            <w:bookmarkStart w:id="276" w:name="_Toc4561"/>
+            <w:bookmarkStart w:id="275" w:name="_Toc4561"/>
+            <w:bookmarkStart w:id="276" w:name="_Toc5366"/>
             <w:r>
               <w:rPr>
                 <w:rFonts w:hint="eastAsia" w:ascii="华文楷体" w:hAnsi="华文楷体" w:eastAsia="华文楷体" w:cs="华文楷体"/>
@@ -12420,8 +12497,8 @@
                 <w:lang w:val="en-US" w:eastAsia="zh-CN" w:bidi="ar"/>
               </w:rPr>
             </w:pPr>
-            <w:bookmarkStart w:id="277" w:name="_Toc5088"/>
-            <w:bookmarkStart w:id="278" w:name="_Toc1370"/>
+            <w:bookmarkStart w:id="277" w:name="_Toc1370"/>
+            <w:bookmarkStart w:id="278" w:name="_Toc5088"/>
             <w:r>
               <w:rPr>
                 <w:rFonts w:hint="eastAsia" w:ascii="华文楷体" w:hAnsi="华文楷体" w:eastAsia="华文楷体" w:cs="华文楷体"/>
@@ -12467,8 +12544,8 @@
                 <w:lang w:val="en-US" w:eastAsia="zh-CN" w:bidi="ar"/>
               </w:rPr>
             </w:pPr>
-            <w:bookmarkStart w:id="279" w:name="_Toc12237"/>
-            <w:bookmarkStart w:id="280" w:name="_Toc1426"/>
+            <w:bookmarkStart w:id="279" w:name="_Toc1426"/>
+            <w:bookmarkStart w:id="280" w:name="_Toc12237"/>
             <w:r>
               <w:rPr>
                 <w:rFonts w:hint="eastAsia" w:ascii="华文楷体" w:hAnsi="华文楷体" w:eastAsia="华文楷体" w:cs="华文楷体"/>
@@ -12623,8 +12700,8 @@
           <w:lang w:val="en-US" w:eastAsia="zh-CN" w:bidi="ar"/>
         </w:rPr>
       </w:pPr>
-      <w:bookmarkStart w:id="285" w:name="_Toc30909"/>
-      <w:bookmarkStart w:id="286" w:name="_Toc27175"/>
+      <w:bookmarkStart w:id="285" w:name="_Toc27175"/>
+      <w:bookmarkStart w:id="286" w:name="_Toc30909"/>
       <w:r>
         <w:rPr>
           <w:rFonts w:hint="eastAsia" w:ascii="华文楷体" w:hAnsi="华文楷体" w:eastAsia="华文楷体" w:cs="华文楷体"/>
@@ -12937,8 +13014,8 @@
         </w:rPr>
       </w:pPr>
       <w:bookmarkStart w:id="291" w:name="_Toc16395"/>
-      <w:bookmarkStart w:id="292" w:name="_Toc1500"/>
-      <w:bookmarkStart w:id="293" w:name="_Toc6044"/>
+      <w:bookmarkStart w:id="292" w:name="_Toc6044"/>
+      <w:bookmarkStart w:id="293" w:name="_Toc1500"/>
       <w:r>
         <w:rPr>
           <w:rFonts w:hint="eastAsia" w:ascii="华文楷体" w:hAnsi="华文楷体" w:eastAsia="华文楷体" w:cs="华文楷体"/>
@@ -13026,8 +13103,8 @@
                 <w:lang w:val="en-US" w:eastAsia="zh-CN" w:bidi="ar"/>
               </w:rPr>
             </w:pPr>
-            <w:bookmarkStart w:id="294" w:name="_Toc23992"/>
-            <w:bookmarkStart w:id="295" w:name="_Toc26036"/>
+            <w:bookmarkStart w:id="294" w:name="_Toc26036"/>
+            <w:bookmarkStart w:id="295" w:name="_Toc23992"/>
             <w:bookmarkStart w:id="296" w:name="_Toc6969"/>
             <w:r>
               <w:rPr>
@@ -13142,8 +13219,8 @@
                 <w:lang w:val="en-US" w:eastAsia="zh-CN" w:bidi="ar"/>
               </w:rPr>
             </w:pPr>
-            <w:bookmarkStart w:id="300" w:name="_Toc3924"/>
-            <w:bookmarkStart w:id="301" w:name="_Toc7844"/>
+            <w:bookmarkStart w:id="300" w:name="_Toc7844"/>
+            <w:bookmarkStart w:id="301" w:name="_Toc3924"/>
             <w:bookmarkStart w:id="302" w:name="_Toc5534"/>
             <w:r>
               <w:rPr>
@@ -13191,8 +13268,8 @@
               </w:rPr>
             </w:pPr>
             <w:bookmarkStart w:id="303" w:name="_Toc10276"/>
-            <w:bookmarkStart w:id="304" w:name="_Toc26146"/>
-            <w:bookmarkStart w:id="305" w:name="_Toc17423"/>
+            <w:bookmarkStart w:id="304" w:name="_Toc17423"/>
+            <w:bookmarkStart w:id="305" w:name="_Toc26146"/>
             <w:r>
               <w:rPr>
                 <w:rFonts w:hint="eastAsia" w:ascii="华文楷体" w:hAnsi="华文楷体" w:eastAsia="华文楷体" w:cs="华文楷体"/>
@@ -13320,9 +13397,9 @@
                 <w:lang w:val="en-US" w:eastAsia="zh-CN" w:bidi="ar"/>
               </w:rPr>
             </w:pPr>
-            <w:bookmarkStart w:id="309" w:name="_Toc9638"/>
-            <w:bookmarkStart w:id="310" w:name="_Toc898"/>
-            <w:bookmarkStart w:id="311" w:name="_Toc3847"/>
+            <w:bookmarkStart w:id="309" w:name="_Toc898"/>
+            <w:bookmarkStart w:id="310" w:name="_Toc3847"/>
+            <w:bookmarkStart w:id="311" w:name="_Toc9638"/>
             <w:r>
               <w:rPr>
                 <w:rFonts w:hint="eastAsia" w:ascii="华文楷体" w:hAnsi="华文楷体" w:eastAsia="华文楷体" w:cs="华文楷体"/>
@@ -13388,8 +13465,8 @@
               </w:rPr>
             </w:pPr>
             <w:bookmarkStart w:id="312" w:name="_Toc11519"/>
-            <w:bookmarkStart w:id="313" w:name="_Toc9749"/>
-            <w:bookmarkStart w:id="314" w:name="_Toc30289"/>
+            <w:bookmarkStart w:id="313" w:name="_Toc30289"/>
+            <w:bookmarkStart w:id="314" w:name="_Toc9749"/>
             <w:r>
               <w:rPr>
                 <w:rFonts w:hint="eastAsia" w:ascii="华文楷体" w:hAnsi="华文楷体" w:eastAsia="华文楷体" w:cs="华文楷体"/>
@@ -13501,9 +13578,9 @@
                 <w:lang w:val="en-US" w:eastAsia="zh-CN" w:bidi="ar"/>
               </w:rPr>
             </w:pPr>
-            <w:bookmarkStart w:id="317" w:name="_Toc6925"/>
-            <w:bookmarkStart w:id="318" w:name="_Toc10889"/>
-            <w:bookmarkStart w:id="319" w:name="_Toc19989"/>
+            <w:bookmarkStart w:id="317" w:name="_Toc10889"/>
+            <w:bookmarkStart w:id="318" w:name="_Toc19989"/>
+            <w:bookmarkStart w:id="319" w:name="_Toc6925"/>
             <w:r>
               <w:rPr>
                 <w:rFonts w:hint="eastAsia" w:ascii="华文楷体" w:hAnsi="华文楷体" w:eastAsia="华文楷体" w:cs="华文楷体"/>
@@ -13551,8 +13628,8 @@
               </w:rPr>
             </w:pPr>
             <w:bookmarkStart w:id="320" w:name="_Toc15801"/>
-            <w:bookmarkStart w:id="321" w:name="_Toc12216"/>
-            <w:bookmarkStart w:id="322" w:name="_Toc14540"/>
+            <w:bookmarkStart w:id="321" w:name="_Toc14540"/>
+            <w:bookmarkStart w:id="322" w:name="_Toc12216"/>
             <w:r>
               <w:rPr>
                 <w:rFonts w:hint="eastAsia" w:ascii="华文楷体" w:hAnsi="华文楷体" w:eastAsia="华文楷体" w:cs="华文楷体"/>
@@ -13617,9 +13694,9 @@
                 <w:lang w:val="en-US" w:eastAsia="zh-CN" w:bidi="ar"/>
               </w:rPr>
             </w:pPr>
-            <w:bookmarkStart w:id="323" w:name="_Toc21989"/>
-            <w:bookmarkStart w:id="324" w:name="_Toc22741"/>
-            <w:bookmarkStart w:id="325" w:name="_Toc15122"/>
+            <w:bookmarkStart w:id="323" w:name="_Toc15122"/>
+            <w:bookmarkStart w:id="324" w:name="_Toc21989"/>
+            <w:bookmarkStart w:id="325" w:name="_Toc22741"/>
             <w:r>
               <w:rPr>
                 <w:rFonts w:hint="eastAsia" w:ascii="华文楷体" w:hAnsi="华文楷体" w:eastAsia="华文楷体" w:cs="华文楷体"/>
@@ -13714,9 +13791,9 @@
                 <w:lang w:val="en-US" w:eastAsia="zh-CN" w:bidi="ar"/>
               </w:rPr>
             </w:pPr>
-            <w:bookmarkStart w:id="326" w:name="_Toc22769"/>
-            <w:bookmarkStart w:id="327" w:name="_Toc2026"/>
-            <w:bookmarkStart w:id="328" w:name="_Toc32387"/>
+            <w:bookmarkStart w:id="326" w:name="_Toc32387"/>
+            <w:bookmarkStart w:id="327" w:name="_Toc22769"/>
+            <w:bookmarkStart w:id="328" w:name="_Toc2026"/>
             <w:r>
               <w:rPr>
                 <w:rFonts w:hint="eastAsia" w:ascii="华文楷体" w:hAnsi="华文楷体" w:eastAsia="华文楷体" w:cs="华文楷体"/>
@@ -13763,9 +13840,9 @@
                 <w:lang w:val="en-US" w:eastAsia="zh-CN" w:bidi="ar"/>
               </w:rPr>
             </w:pPr>
-            <w:bookmarkStart w:id="329" w:name="_Toc7209"/>
-            <w:bookmarkStart w:id="330" w:name="_Toc15904"/>
-            <w:bookmarkStart w:id="331" w:name="_Toc3439"/>
+            <w:bookmarkStart w:id="329" w:name="_Toc3439"/>
+            <w:bookmarkStart w:id="330" w:name="_Toc7209"/>
+            <w:bookmarkStart w:id="331" w:name="_Toc15904"/>
             <w:r>
               <w:rPr>
                 <w:rFonts w:hint="eastAsia" w:ascii="华文楷体" w:hAnsi="华文楷体" w:eastAsia="华文楷体" w:cs="华文楷体"/>
@@ -13806,9 +13883,9 @@
                 <w:lang w:val="en-US" w:eastAsia="zh-CN" w:bidi="ar"/>
               </w:rPr>
             </w:pPr>
-            <w:bookmarkStart w:id="332" w:name="_Toc488"/>
+            <w:bookmarkStart w:id="332" w:name="_Toc17170"/>
             <w:bookmarkStart w:id="333" w:name="_Toc4368"/>
-            <w:bookmarkStart w:id="334" w:name="_Toc17170"/>
+            <w:bookmarkStart w:id="334" w:name="_Toc488"/>
             <w:r>
               <w:rPr>
                 <w:rFonts w:hint="eastAsia" w:ascii="华文楷体" w:hAnsi="华文楷体" w:eastAsia="华文楷体" w:cs="华文楷体"/>
@@ -13921,9 +13998,9 @@
                 <w:lang w:val="en-US" w:eastAsia="zh-CN" w:bidi="ar"/>
               </w:rPr>
             </w:pPr>
-            <w:bookmarkStart w:id="338" w:name="_Toc27123"/>
-            <w:bookmarkStart w:id="339" w:name="_Toc8435"/>
-            <w:bookmarkStart w:id="340" w:name="_Toc19787"/>
+            <w:bookmarkStart w:id="338" w:name="_Toc19787"/>
+            <w:bookmarkStart w:id="339" w:name="_Toc27123"/>
+            <w:bookmarkStart w:id="340" w:name="_Toc8435"/>
             <w:r>
               <w:rPr>
                 <w:rFonts w:hint="eastAsia" w:ascii="华文楷体" w:hAnsi="华文楷体" w:eastAsia="华文楷体" w:cs="华文楷体"/>
@@ -13964,9 +14041,9 @@
                 <w:lang w:val="en-US" w:eastAsia="zh-CN" w:bidi="ar"/>
               </w:rPr>
             </w:pPr>
-            <w:bookmarkStart w:id="341" w:name="_Toc20833"/>
+            <w:bookmarkStart w:id="341" w:name="_Toc31620"/>
             <w:bookmarkStart w:id="342" w:name="_Toc29589"/>
-            <w:bookmarkStart w:id="343" w:name="_Toc31620"/>
+            <w:bookmarkStart w:id="343" w:name="_Toc20833"/>
             <w:r>
               <w:rPr>
                 <w:rFonts w:hint="eastAsia" w:ascii="华文楷体" w:hAnsi="华文楷体" w:eastAsia="华文楷体" w:cs="华文楷体"/>
@@ -14007,8 +14084,8 @@
                 <w:lang w:val="en-US" w:eastAsia="zh-CN" w:bidi="ar"/>
               </w:rPr>
             </w:pPr>
-            <w:bookmarkStart w:id="344" w:name="_Toc26516"/>
-            <w:bookmarkStart w:id="345" w:name="_Toc9639"/>
+            <w:bookmarkStart w:id="344" w:name="_Toc9639"/>
+            <w:bookmarkStart w:id="345" w:name="_Toc26516"/>
             <w:bookmarkStart w:id="346" w:name="_Toc3736"/>
             <w:r>
               <w:rPr>
@@ -14051,9 +14128,9 @@
                 <w:lang w:val="en-US" w:eastAsia="zh-CN" w:bidi="ar"/>
               </w:rPr>
             </w:pPr>
-            <w:bookmarkStart w:id="347" w:name="_Toc4847"/>
-            <w:bookmarkStart w:id="348" w:name="_Toc8479"/>
-            <w:bookmarkStart w:id="349" w:name="_Toc10862"/>
+            <w:bookmarkStart w:id="347" w:name="_Toc10862"/>
+            <w:bookmarkStart w:id="348" w:name="_Toc4847"/>
+            <w:bookmarkStart w:id="349" w:name="_Toc8479"/>
             <w:r>
               <w:rPr>
                 <w:rFonts w:hint="eastAsia" w:ascii="华文楷体" w:hAnsi="华文楷体" w:eastAsia="华文楷体" w:cs="华文楷体"/>
@@ -14095,8 +14172,8 @@
                 <w:lang w:val="en-US" w:eastAsia="zh-CN" w:bidi="ar"/>
               </w:rPr>
             </w:pPr>
-            <w:bookmarkStart w:id="350" w:name="_Toc31854"/>
-            <w:bookmarkStart w:id="351" w:name="_Toc19215"/>
+            <w:bookmarkStart w:id="350" w:name="_Toc19215"/>
+            <w:bookmarkStart w:id="351" w:name="_Toc31854"/>
             <w:bookmarkStart w:id="352" w:name="_Toc23798"/>
             <w:r>
               <w:rPr>
@@ -14139,8 +14216,8 @@
                 <w:lang w:val="en-US" w:eastAsia="zh-CN" w:bidi="ar"/>
               </w:rPr>
             </w:pPr>
-            <w:bookmarkStart w:id="353" w:name="_Toc1051"/>
-            <w:bookmarkStart w:id="354" w:name="_Toc7312"/>
+            <w:bookmarkStart w:id="353" w:name="_Toc7312"/>
+            <w:bookmarkStart w:id="354" w:name="_Toc1051"/>
             <w:bookmarkStart w:id="355" w:name="_Toc6492"/>
             <w:r>
               <w:rPr>
@@ -14357,8 +14434,8 @@
               </w:rPr>
             </w:pPr>
             <w:bookmarkStart w:id="365" w:name="_Toc32067"/>
-            <w:bookmarkStart w:id="366" w:name="_Toc2264"/>
-            <w:bookmarkStart w:id="367" w:name="_Toc30395"/>
+            <w:bookmarkStart w:id="366" w:name="_Toc30395"/>
+            <w:bookmarkStart w:id="367" w:name="_Toc2264"/>
             <w:r>
               <w:rPr>
                 <w:rFonts w:hint="eastAsia" w:ascii="华文楷体" w:hAnsi="华文楷体" w:eastAsia="华文楷体" w:cs="华文楷体"/>
@@ -14423,8 +14500,8 @@
                 <w:lang w:val="en-US" w:eastAsia="zh-CN" w:bidi="ar"/>
               </w:rPr>
             </w:pPr>
-            <w:bookmarkStart w:id="368" w:name="_Toc26253"/>
-            <w:bookmarkStart w:id="369" w:name="_Toc71"/>
+            <w:bookmarkStart w:id="368" w:name="_Toc71"/>
+            <w:bookmarkStart w:id="369" w:name="_Toc26253"/>
             <w:bookmarkStart w:id="370" w:name="_Toc1969"/>
             <w:r>
               <w:rPr>
@@ -14519,8 +14596,8 @@
         </w:rPr>
       </w:pPr>
       <w:bookmarkStart w:id="374" w:name="_Toc17155"/>
-      <w:bookmarkStart w:id="375" w:name="_Toc19866"/>
-      <w:bookmarkStart w:id="376" w:name="_Toc17603"/>
+      <w:bookmarkStart w:id="375" w:name="_Toc17603"/>
+      <w:bookmarkStart w:id="376" w:name="_Toc19866"/>
       <w:r>
         <w:rPr>
           <w:rFonts w:hint="eastAsia" w:ascii="华文楷体" w:hAnsi="华文楷体" w:eastAsia="华文楷体" w:cs="华文楷体"/>
@@ -14657,9 +14734,9 @@
                 <w:lang w:val="en-US" w:eastAsia="zh-CN" w:bidi="ar"/>
               </w:rPr>
             </w:pPr>
-            <w:bookmarkStart w:id="380" w:name="_Toc11326"/>
-            <w:bookmarkStart w:id="381" w:name="_Toc32409"/>
-            <w:bookmarkStart w:id="382" w:name="_Toc2229"/>
+            <w:bookmarkStart w:id="380" w:name="_Toc32409"/>
+            <w:bookmarkStart w:id="381" w:name="_Toc2229"/>
+            <w:bookmarkStart w:id="382" w:name="_Toc11326"/>
             <w:r>
               <w:rPr>
                 <w:rFonts w:hint="eastAsia" w:ascii="华文楷体" w:hAnsi="华文楷体" w:eastAsia="华文楷体" w:cs="华文楷体"/>
@@ -14724,9 +14801,9 @@
                 <w:lang w:val="en-US" w:eastAsia="zh-CN" w:bidi="ar"/>
               </w:rPr>
             </w:pPr>
-            <w:bookmarkStart w:id="383" w:name="_Toc25003"/>
+            <w:bookmarkStart w:id="383" w:name="_Toc1092"/>
             <w:bookmarkStart w:id="384" w:name="_Toc4049"/>
-            <w:bookmarkStart w:id="385" w:name="_Toc1092"/>
+            <w:bookmarkStart w:id="385" w:name="_Toc25003"/>
             <w:r>
               <w:rPr>
                 <w:rFonts w:hint="eastAsia" w:ascii="华文楷体" w:hAnsi="华文楷体" w:eastAsia="华文楷体" w:cs="华文楷体"/>
@@ -14853,9 +14930,9 @@
                 <w:lang w:val="en-US" w:eastAsia="zh-CN" w:bidi="ar"/>
               </w:rPr>
             </w:pPr>
-            <w:bookmarkStart w:id="389" w:name="_Toc2680"/>
-            <w:bookmarkStart w:id="390" w:name="_Toc16270"/>
-            <w:bookmarkStart w:id="391" w:name="_Toc16862"/>
+            <w:bookmarkStart w:id="389" w:name="_Toc16270"/>
+            <w:bookmarkStart w:id="390" w:name="_Toc16862"/>
+            <w:bookmarkStart w:id="391" w:name="_Toc2680"/>
             <w:r>
               <w:rPr>
                 <w:rFonts w:hint="eastAsia" w:ascii="华文楷体" w:hAnsi="华文楷体" w:eastAsia="华文楷体" w:cs="华文楷体"/>
@@ -14902,9 +14979,9 @@
                 <w:lang w:val="en-US" w:eastAsia="zh-CN" w:bidi="ar"/>
               </w:rPr>
             </w:pPr>
-            <w:bookmarkStart w:id="392" w:name="_Toc20063"/>
-            <w:bookmarkStart w:id="393" w:name="_Toc27293"/>
-            <w:bookmarkStart w:id="394" w:name="_Toc32694"/>
+            <w:bookmarkStart w:id="392" w:name="_Toc27293"/>
+            <w:bookmarkStart w:id="393" w:name="_Toc32694"/>
+            <w:bookmarkStart w:id="394" w:name="_Toc20063"/>
             <w:r>
               <w:rPr>
                 <w:rFonts w:hint="eastAsia" w:ascii="华文楷体" w:hAnsi="华文楷体" w:eastAsia="华文楷体" w:cs="华文楷体"/>
@@ -14983,8 +15060,8 @@
               </w:rPr>
             </w:pPr>
             <w:bookmarkStart w:id="395" w:name="_Toc19393"/>
-            <w:bookmarkStart w:id="396" w:name="_Toc23977"/>
-            <w:bookmarkStart w:id="397" w:name="_Toc26168"/>
+            <w:bookmarkStart w:id="396" w:name="_Toc26168"/>
+            <w:bookmarkStart w:id="397" w:name="_Toc23977"/>
             <w:r>
               <w:rPr>
                 <w:rFonts w:hint="eastAsia" w:ascii="华文楷体" w:hAnsi="华文楷体" w:eastAsia="华文楷体" w:cs="华文楷体"/>
@@ -15096,9 +15173,9 @@
                 <w:lang w:val="en-US" w:eastAsia="zh-CN" w:bidi="ar"/>
               </w:rPr>
             </w:pPr>
-            <w:bookmarkStart w:id="400" w:name="_Toc26132"/>
-            <w:bookmarkStart w:id="401" w:name="_Toc20492"/>
-            <w:bookmarkStart w:id="402" w:name="_Toc24275"/>
+            <w:bookmarkStart w:id="400" w:name="_Toc20492"/>
+            <w:bookmarkStart w:id="401" w:name="_Toc24275"/>
+            <w:bookmarkStart w:id="402" w:name="_Toc26132"/>
             <w:r>
               <w:rPr>
                 <w:rFonts w:hint="eastAsia" w:ascii="华文楷体" w:hAnsi="华文楷体" w:eastAsia="华文楷体" w:cs="华文楷体"/>
@@ -15145,8 +15222,8 @@
                 <w:lang w:val="en-US" w:eastAsia="zh-CN" w:bidi="ar"/>
               </w:rPr>
             </w:pPr>
-            <w:bookmarkStart w:id="403" w:name="_Toc23183"/>
-            <w:bookmarkStart w:id="404" w:name="_Toc30309"/>
+            <w:bookmarkStart w:id="403" w:name="_Toc30309"/>
+            <w:bookmarkStart w:id="404" w:name="_Toc23183"/>
             <w:bookmarkStart w:id="405" w:name="_Toc18438"/>
             <w:r>
               <w:rPr>
@@ -15212,8 +15289,8 @@
                 <w:lang w:val="en-US" w:eastAsia="zh-CN" w:bidi="ar"/>
               </w:rPr>
             </w:pPr>
-            <w:bookmarkStart w:id="406" w:name="_Toc1567"/>
-            <w:bookmarkStart w:id="407" w:name="_Toc13766"/>
+            <w:bookmarkStart w:id="406" w:name="_Toc13766"/>
+            <w:bookmarkStart w:id="407" w:name="_Toc1567"/>
             <w:bookmarkStart w:id="408" w:name="_Toc26955"/>
             <w:r>
               <w:rPr>
@@ -15310,8 +15387,8 @@
               </w:rPr>
             </w:pPr>
             <w:bookmarkStart w:id="409" w:name="_Toc10602"/>
-            <w:bookmarkStart w:id="410" w:name="_Toc24089"/>
-            <w:bookmarkStart w:id="411" w:name="_Toc1207"/>
+            <w:bookmarkStart w:id="410" w:name="_Toc1207"/>
+            <w:bookmarkStart w:id="411" w:name="_Toc24089"/>
             <w:r>
               <w:rPr>
                 <w:rFonts w:hint="eastAsia" w:ascii="华文楷体" w:hAnsi="华文楷体" w:eastAsia="华文楷体" w:cs="华文楷体"/>
@@ -15359,8 +15436,8 @@
               </w:rPr>
             </w:pPr>
             <w:bookmarkStart w:id="412" w:name="_Toc9498"/>
-            <w:bookmarkStart w:id="413" w:name="_Toc9290"/>
-            <w:bookmarkStart w:id="414" w:name="_Toc11524"/>
+            <w:bookmarkStart w:id="413" w:name="_Toc11524"/>
+            <w:bookmarkStart w:id="414" w:name="_Toc9290"/>
             <w:r>
               <w:rPr>
                 <w:rFonts w:hint="eastAsia" w:ascii="华文楷体" w:hAnsi="华文楷体" w:eastAsia="华文楷体" w:cs="华文楷体"/>
@@ -15414,9 +15491,9 @@
                 <w:lang w:val="en-US" w:eastAsia="zh-CN" w:bidi="ar"/>
               </w:rPr>
             </w:pPr>
-            <w:bookmarkStart w:id="415" w:name="_Toc1814"/>
+            <w:bookmarkStart w:id="415" w:name="_Toc17789"/>
             <w:bookmarkStart w:id="416" w:name="_Toc1658"/>
-            <w:bookmarkStart w:id="417" w:name="_Toc17789"/>
+            <w:bookmarkStart w:id="417" w:name="_Toc1814"/>
             <w:r>
               <w:rPr>
                 <w:rFonts w:hint="default" w:ascii="华文楷体" w:hAnsi="华文楷体" w:eastAsia="华文楷体" w:cs="华文楷体"/>
@@ -15581,9 +15658,9 @@
                 <w:lang w:val="en-US" w:eastAsia="zh-CN" w:bidi="ar"/>
               </w:rPr>
             </w:pPr>
-            <w:bookmarkStart w:id="421" w:name="_Toc22304"/>
+            <w:bookmarkStart w:id="421" w:name="_Toc2817"/>
             <w:bookmarkStart w:id="422" w:name="_Toc19978"/>
-            <w:bookmarkStart w:id="423" w:name="_Toc2817"/>
+            <w:bookmarkStart w:id="423" w:name="_Toc22304"/>
             <w:r>
               <w:rPr>
                 <w:rFonts w:hint="eastAsia" w:ascii="华文楷体" w:hAnsi="华文楷体" w:eastAsia="华文楷体" w:cs="华文楷体"/>
@@ -15624,9 +15701,9 @@
                 <w:lang w:val="en-US" w:eastAsia="zh-CN" w:bidi="ar"/>
               </w:rPr>
             </w:pPr>
-            <w:bookmarkStart w:id="424" w:name="_Toc17149"/>
-            <w:bookmarkStart w:id="425" w:name="_Toc9602"/>
-            <w:bookmarkStart w:id="426" w:name="_Toc19528"/>
+            <w:bookmarkStart w:id="424" w:name="_Toc19528"/>
+            <w:bookmarkStart w:id="425" w:name="_Toc17149"/>
+            <w:bookmarkStart w:id="426" w:name="_Toc9602"/>
             <w:r>
               <w:rPr>
                 <w:rFonts w:hint="eastAsia" w:ascii="华文楷体" w:hAnsi="华文楷体" w:eastAsia="华文楷体" w:cs="华文楷体"/>
@@ -15750,8 +15827,8 @@
                 <w:lang w:val="en-US" w:eastAsia="zh-CN" w:bidi="ar"/>
               </w:rPr>
             </w:pPr>
-            <w:bookmarkStart w:id="430" w:name="_Toc30335"/>
-            <w:bookmarkStart w:id="431" w:name="_Toc30526"/>
+            <w:bookmarkStart w:id="430" w:name="_Toc30526"/>
+            <w:bookmarkStart w:id="431" w:name="_Toc30335"/>
             <w:bookmarkStart w:id="432" w:name="_Toc7677"/>
             <w:r>
               <w:rPr>
@@ -15795,8 +15872,8 @@
               </w:rPr>
             </w:pPr>
             <w:bookmarkStart w:id="433" w:name="_Toc4619"/>
-            <w:bookmarkStart w:id="434" w:name="_Toc10026"/>
-            <w:bookmarkStart w:id="435" w:name="_Toc14999"/>
+            <w:bookmarkStart w:id="434" w:name="_Toc14999"/>
+            <w:bookmarkStart w:id="435" w:name="_Toc10026"/>
             <w:r>
               <w:rPr>
                 <w:rFonts w:hint="eastAsia" w:ascii="华文楷体" w:hAnsi="华文楷体" w:eastAsia="华文楷体" w:cs="华文楷体"/>
@@ -15839,8 +15916,8 @@
               </w:rPr>
             </w:pPr>
             <w:bookmarkStart w:id="436" w:name="_Toc9859"/>
-            <w:bookmarkStart w:id="437" w:name="_Toc5262"/>
-            <w:bookmarkStart w:id="438" w:name="_Toc9364"/>
+            <w:bookmarkStart w:id="437" w:name="_Toc9364"/>
+            <w:bookmarkStart w:id="438" w:name="_Toc5262"/>
             <w:r>
               <w:rPr>
                 <w:rFonts w:hint="eastAsia" w:ascii="华文楷体" w:hAnsi="华文楷体" w:eastAsia="华文楷体" w:cs="华文楷体"/>
@@ -15882,9 +15959,9 @@
                 <w:lang w:val="en-US" w:eastAsia="zh-CN" w:bidi="ar"/>
               </w:rPr>
             </w:pPr>
-            <w:bookmarkStart w:id="439" w:name="_Toc27601"/>
-            <w:bookmarkStart w:id="440" w:name="_Toc10969"/>
-            <w:bookmarkStart w:id="441" w:name="_Toc19534"/>
+            <w:bookmarkStart w:id="439" w:name="_Toc19534"/>
+            <w:bookmarkStart w:id="440" w:name="_Toc27601"/>
+            <w:bookmarkStart w:id="441" w:name="_Toc10969"/>
             <w:r>
               <w:rPr>
                 <w:rFonts w:hint="eastAsia" w:ascii="华文楷体" w:hAnsi="华文楷体" w:eastAsia="华文楷体" w:cs="华文楷体"/>
@@ -15926,9 +16003,9 @@
                 <w:lang w:val="en-US" w:eastAsia="zh-CN" w:bidi="ar"/>
               </w:rPr>
             </w:pPr>
-            <w:bookmarkStart w:id="442" w:name="_Toc767"/>
+            <w:bookmarkStart w:id="442" w:name="_Toc13160"/>
             <w:bookmarkStart w:id="443" w:name="_Toc29908"/>
-            <w:bookmarkStart w:id="444" w:name="_Toc13160"/>
+            <w:bookmarkStart w:id="444" w:name="_Toc767"/>
             <w:r>
               <w:rPr>
                 <w:rFonts w:hint="eastAsia" w:ascii="华文楷体" w:hAnsi="华文楷体" w:eastAsia="华文楷体" w:cs="华文楷体"/>
@@ -15970,9 +16047,9 @@
                 <w:lang w:val="en-US" w:eastAsia="zh-CN" w:bidi="ar"/>
               </w:rPr>
             </w:pPr>
-            <w:bookmarkStart w:id="445" w:name="_Toc8977"/>
-            <w:bookmarkStart w:id="446" w:name="_Toc17143"/>
-            <w:bookmarkStart w:id="447" w:name="_Toc16705"/>
+            <w:bookmarkStart w:id="445" w:name="_Toc16705"/>
+            <w:bookmarkStart w:id="446" w:name="_Toc8977"/>
+            <w:bookmarkStart w:id="447" w:name="_Toc17143"/>
             <w:r>
               <w:rPr>
                 <w:rFonts w:hint="eastAsia" w:ascii="华文楷体" w:hAnsi="华文楷体" w:eastAsia="华文楷体" w:cs="华文楷体"/>
@@ -16014,8 +16091,8 @@
                 <w:lang w:val="en-US" w:eastAsia="zh-CN" w:bidi="ar"/>
               </w:rPr>
             </w:pPr>
-            <w:bookmarkStart w:id="448" w:name="_Toc6857"/>
-            <w:bookmarkStart w:id="449" w:name="_Toc11017"/>
+            <w:bookmarkStart w:id="448" w:name="_Toc11017"/>
+            <w:bookmarkStart w:id="449" w:name="_Toc6857"/>
             <w:bookmarkStart w:id="450" w:name="_Toc19480"/>
             <w:r>
               <w:rPr>
@@ -16058,9 +16135,9 @@
                 <w:lang w:val="en-US" w:eastAsia="zh-CN" w:bidi="ar"/>
               </w:rPr>
             </w:pPr>
-            <w:bookmarkStart w:id="451" w:name="_Toc29757"/>
-            <w:bookmarkStart w:id="452" w:name="_Toc12344"/>
-            <w:bookmarkStart w:id="453" w:name="_Toc14659"/>
+            <w:bookmarkStart w:id="451" w:name="_Toc12344"/>
+            <w:bookmarkStart w:id="452" w:name="_Toc14659"/>
+            <w:bookmarkStart w:id="453" w:name="_Toc29757"/>
             <w:r>
               <w:rPr>
                 <w:rFonts w:hint="eastAsia" w:ascii="华文楷体" w:hAnsi="华文楷体" w:eastAsia="华文楷体" w:cs="华文楷体"/>
@@ -16102,9 +16179,9 @@
                 <w:lang w:val="en-US" w:eastAsia="zh-CN" w:bidi="ar"/>
               </w:rPr>
             </w:pPr>
-            <w:bookmarkStart w:id="454" w:name="_Toc2187"/>
-            <w:bookmarkStart w:id="455" w:name="_Toc5842"/>
-            <w:bookmarkStart w:id="456" w:name="_Toc32691"/>
+            <w:bookmarkStart w:id="454" w:name="_Toc32691"/>
+            <w:bookmarkStart w:id="455" w:name="_Toc2187"/>
+            <w:bookmarkStart w:id="456" w:name="_Toc5842"/>
             <w:r>
               <w:rPr>
                 <w:rFonts w:hint="eastAsia" w:ascii="华文楷体" w:hAnsi="华文楷体" w:eastAsia="华文楷体" w:cs="华文楷体"/>
@@ -16146,9 +16223,9 @@
                 <w:lang w:val="en-US" w:eastAsia="zh-CN" w:bidi="ar"/>
               </w:rPr>
             </w:pPr>
-            <w:bookmarkStart w:id="457" w:name="_Toc4089"/>
+            <w:bookmarkStart w:id="457" w:name="_Toc31136"/>
             <w:bookmarkStart w:id="458" w:name="_Toc19389"/>
-            <w:bookmarkStart w:id="459" w:name="_Toc31136"/>
+            <w:bookmarkStart w:id="459" w:name="_Toc4089"/>
             <w:r>
               <w:rPr>
                 <w:rFonts w:hint="eastAsia" w:ascii="华文楷体" w:hAnsi="华文楷体" w:eastAsia="华文楷体" w:cs="华文楷体"/>
@@ -16214,9 +16291,9 @@
                 <w:lang w:val="en-US" w:eastAsia="zh-CN" w:bidi="ar"/>
               </w:rPr>
             </w:pPr>
-            <w:bookmarkStart w:id="460" w:name="_Toc15039"/>
-            <w:bookmarkStart w:id="461" w:name="_Toc25382"/>
-            <w:bookmarkStart w:id="462" w:name="_Toc11268"/>
+            <w:bookmarkStart w:id="460" w:name="_Toc25382"/>
+            <w:bookmarkStart w:id="461" w:name="_Toc11268"/>
+            <w:bookmarkStart w:id="462" w:name="_Toc15039"/>
             <w:r>
               <w:rPr>
                 <w:rFonts w:hint="eastAsia" w:ascii="华文楷体" w:hAnsi="华文楷体" w:eastAsia="华文楷体" w:cs="华文楷体"/>
@@ -16263,8 +16340,8 @@
                 <w:lang w:val="en-US" w:eastAsia="zh-CN" w:bidi="ar"/>
               </w:rPr>
             </w:pPr>
-            <w:bookmarkStart w:id="463" w:name="_Toc717"/>
-            <w:bookmarkStart w:id="464" w:name="_Toc12147"/>
+            <w:bookmarkStart w:id="463" w:name="_Toc12147"/>
+            <w:bookmarkStart w:id="464" w:name="_Toc717"/>
             <w:bookmarkStart w:id="465" w:name="_Toc8393"/>
             <w:r>
               <w:rPr>
@@ -16306,9 +16383,9 @@
                 <w:lang w:val="en-US" w:eastAsia="zh-CN" w:bidi="ar"/>
               </w:rPr>
             </w:pPr>
-            <w:bookmarkStart w:id="466" w:name="_Toc31074"/>
+            <w:bookmarkStart w:id="466" w:name="_Toc4143"/>
             <w:bookmarkStart w:id="467" w:name="_Toc12898"/>
-            <w:bookmarkStart w:id="468" w:name="_Toc4143"/>
+            <w:bookmarkStart w:id="468" w:name="_Toc31074"/>
             <w:r>
               <w:rPr>
                 <w:rFonts w:hint="eastAsia" w:ascii="华文楷体" w:hAnsi="华文楷体" w:eastAsia="华文楷体" w:cs="华文楷体"/>
@@ -16349,9 +16426,9 @@
                 <w:lang w:val="en-US" w:eastAsia="zh-CN" w:bidi="ar"/>
               </w:rPr>
             </w:pPr>
-            <w:bookmarkStart w:id="469" w:name="_Toc29128"/>
-            <w:bookmarkStart w:id="470" w:name="_Toc10947"/>
-            <w:bookmarkStart w:id="471" w:name="_Toc28002"/>
+            <w:bookmarkStart w:id="469" w:name="_Toc28002"/>
+            <w:bookmarkStart w:id="470" w:name="_Toc29128"/>
+            <w:bookmarkStart w:id="471" w:name="_Toc10947"/>
             <w:r>
               <w:rPr>
                 <w:rFonts w:hint="eastAsia" w:ascii="华文楷体" w:hAnsi="华文楷体" w:eastAsia="华文楷体" w:cs="华文楷体"/>
@@ -16392,9 +16469,9 @@
                 <w:lang w:val="en-US" w:eastAsia="zh-CN" w:bidi="ar"/>
               </w:rPr>
             </w:pPr>
-            <w:bookmarkStart w:id="472" w:name="_Toc25540"/>
+            <w:bookmarkStart w:id="472" w:name="_Toc19800"/>
             <w:bookmarkStart w:id="473" w:name="_Toc21513"/>
-            <w:bookmarkStart w:id="474" w:name="_Toc19800"/>
+            <w:bookmarkStart w:id="474" w:name="_Toc25540"/>
             <w:r>
               <w:rPr>
                 <w:rFonts w:hint="eastAsia" w:ascii="华文楷体" w:hAnsi="华文楷体" w:eastAsia="华文楷体" w:cs="华文楷体"/>
@@ -16435,8 +16512,8 @@
                 <w:lang w:val="en-US" w:eastAsia="zh-CN" w:bidi="ar"/>
               </w:rPr>
             </w:pPr>
-            <w:bookmarkStart w:id="475" w:name="_Toc7976"/>
-            <w:bookmarkStart w:id="476" w:name="_Toc8401"/>
+            <w:bookmarkStart w:id="475" w:name="_Toc8401"/>
+            <w:bookmarkStart w:id="476" w:name="_Toc7976"/>
             <w:r>
               <w:rPr>
                 <w:rFonts w:hint="eastAsia" w:ascii="华文楷体" w:hAnsi="华文楷体" w:eastAsia="华文楷体" w:cs="华文楷体"/>
@@ -16500,9 +16577,9 @@
                 <w:lang w:val="en-US" w:eastAsia="zh-CN" w:bidi="ar"/>
               </w:rPr>
             </w:pPr>
-            <w:bookmarkStart w:id="477" w:name="_Toc11875"/>
-            <w:bookmarkStart w:id="478" w:name="_Toc5786"/>
-            <w:bookmarkStart w:id="479" w:name="_Toc26136"/>
+            <w:bookmarkStart w:id="477" w:name="_Toc26136"/>
+            <w:bookmarkStart w:id="478" w:name="_Toc11875"/>
+            <w:bookmarkStart w:id="479" w:name="_Toc5786"/>
             <w:r>
               <w:rPr>
                 <w:rFonts w:hint="eastAsia" w:ascii="华文楷体" w:hAnsi="华文楷体" w:eastAsia="华文楷体" w:cs="华文楷体"/>
@@ -16548,9 +16625,9 @@
                 <w:lang w:val="en-US" w:eastAsia="zh-CN" w:bidi="ar"/>
               </w:rPr>
             </w:pPr>
-            <w:bookmarkStart w:id="480" w:name="_Toc15505"/>
-            <w:bookmarkStart w:id="481" w:name="_Toc16484"/>
-            <w:bookmarkStart w:id="482" w:name="_Toc7834"/>
+            <w:bookmarkStart w:id="480" w:name="_Toc16484"/>
+            <w:bookmarkStart w:id="481" w:name="_Toc7834"/>
+            <w:bookmarkStart w:id="482" w:name="_Toc15505"/>
             <w:r>
               <w:rPr>
                 <w:rFonts w:hint="eastAsia" w:ascii="华文楷体" w:hAnsi="华文楷体" w:eastAsia="华文楷体" w:cs="华文楷体"/>
@@ -16734,9 +16811,9 @@
                 <w:lang w:val="en-US" w:eastAsia="zh-CN" w:bidi="ar"/>
               </w:rPr>
             </w:pPr>
-            <w:bookmarkStart w:id="489" w:name="_Toc4446"/>
-            <w:bookmarkStart w:id="490" w:name="_Toc5415"/>
-            <w:bookmarkStart w:id="491" w:name="_Toc16275"/>
+            <w:bookmarkStart w:id="489" w:name="_Toc5415"/>
+            <w:bookmarkStart w:id="490" w:name="_Toc16275"/>
+            <w:bookmarkStart w:id="491" w:name="_Toc4446"/>
             <w:r>
               <w:rPr>
                 <w:rFonts w:hint="eastAsia" w:ascii="华文楷体" w:hAnsi="华文楷体" w:eastAsia="华文楷体" w:cs="华文楷体"/>
@@ -16801,9 +16878,9 @@
                 <w:lang w:val="en-US" w:eastAsia="zh-CN" w:bidi="ar"/>
               </w:rPr>
             </w:pPr>
-            <w:bookmarkStart w:id="492" w:name="_Toc763"/>
+            <w:bookmarkStart w:id="492" w:name="_Toc31917"/>
             <w:bookmarkStart w:id="493" w:name="_Toc17428"/>
-            <w:bookmarkStart w:id="494" w:name="_Toc31917"/>
+            <w:bookmarkStart w:id="494" w:name="_Toc763"/>
             <w:r>
               <w:rPr>
                 <w:rFonts w:hint="eastAsia" w:ascii="华文楷体" w:hAnsi="华文楷体" w:eastAsia="华文楷体" w:cs="华文楷体"/>
@@ -16931,8 +17008,8 @@
               </w:rPr>
             </w:pPr>
             <w:bookmarkStart w:id="498" w:name="_Toc2736"/>
-            <w:bookmarkStart w:id="499" w:name="_Toc15438"/>
-            <w:bookmarkStart w:id="500" w:name="_Toc11400"/>
+            <w:bookmarkStart w:id="499" w:name="_Toc11400"/>
+            <w:bookmarkStart w:id="500" w:name="_Toc15438"/>
             <w:r>
               <w:rPr>
                 <w:rFonts w:hint="eastAsia" w:ascii="华文楷体" w:hAnsi="华文楷体" w:eastAsia="华文楷体" w:cs="华文楷体"/>
@@ -16979,9 +17056,9 @@
                 <w:lang w:val="en-US" w:eastAsia="zh-CN" w:bidi="ar"/>
               </w:rPr>
             </w:pPr>
-            <w:bookmarkStart w:id="501" w:name="_Toc7450"/>
-            <w:bookmarkStart w:id="502" w:name="_Toc25768"/>
-            <w:bookmarkStart w:id="503" w:name="_Toc186"/>
+            <w:bookmarkStart w:id="501" w:name="_Toc186"/>
+            <w:bookmarkStart w:id="502" w:name="_Toc7450"/>
+            <w:bookmarkStart w:id="503" w:name="_Toc25768"/>
             <w:r>
               <w:rPr>
                 <w:rFonts w:hint="eastAsia" w:ascii="华文楷体" w:hAnsi="华文楷体" w:eastAsia="华文楷体" w:cs="华文楷体"/>
@@ -17046,9 +17123,9 @@
                 <w:lang w:val="en-US" w:eastAsia="zh-CN" w:bidi="ar"/>
               </w:rPr>
             </w:pPr>
-            <w:bookmarkStart w:id="504" w:name="_Toc2918"/>
-            <w:bookmarkStart w:id="505" w:name="_Toc26897"/>
-            <w:bookmarkStart w:id="506" w:name="_Toc15629"/>
+            <w:bookmarkStart w:id="504" w:name="_Toc15629"/>
+            <w:bookmarkStart w:id="505" w:name="_Toc2918"/>
+            <w:bookmarkStart w:id="506" w:name="_Toc26897"/>
             <w:r>
               <w:rPr>
                 <w:rFonts w:hint="eastAsia" w:ascii="华文楷体" w:hAnsi="华文楷体" w:eastAsia="华文楷体" w:cs="华文楷体"/>
@@ -17094,8 +17171,8 @@
                 <w:lang w:val="en-US" w:eastAsia="zh-CN" w:bidi="ar"/>
               </w:rPr>
             </w:pPr>
-            <w:bookmarkStart w:id="507" w:name="_Toc11957"/>
-            <w:bookmarkStart w:id="508" w:name="_Toc20111"/>
+            <w:bookmarkStart w:id="507" w:name="_Toc20111"/>
+            <w:bookmarkStart w:id="508" w:name="_Toc11957"/>
             <w:r>
               <w:rPr>
                 <w:rFonts w:hint="eastAsia" w:ascii="华文楷体" w:hAnsi="华文楷体" w:eastAsia="华文楷体" w:cs="华文楷体"/>
@@ -17276,8 +17353,8 @@
                 <w:lang w:val="en-US" w:eastAsia="zh-CN" w:bidi="ar"/>
               </w:rPr>
             </w:pPr>
-            <w:bookmarkStart w:id="515" w:name="_Toc14394"/>
-            <w:bookmarkStart w:id="516" w:name="_Toc18315"/>
+            <w:bookmarkStart w:id="515" w:name="_Toc18315"/>
+            <w:bookmarkStart w:id="516" w:name="_Toc14394"/>
             <w:bookmarkStart w:id="517" w:name="_Toc4612"/>
             <w:r>
               <w:rPr>
@@ -17324,117 +17401,6 @@
                 <w:lang w:val="en-US" w:eastAsia="zh-CN" w:bidi="ar"/>
               </w:rPr>
             </w:pPr>
-          </w:p>
-        </w:tc>
-      </w:tr>
-      <w:tr>
-        <w:tblPrEx>
-          <w:tblBorders>
-            <w:top w:val="single" w:color="auto" w:sz="4" w:space="0"/>
-            <w:left w:val="single" w:color="auto" w:sz="4" w:space="0"/>
-            <w:bottom w:val="single" w:color="auto" w:sz="4" w:space="0"/>
-            <w:right w:val="single" w:color="auto" w:sz="4" w:space="0"/>
-            <w:insideH w:val="single" w:color="auto" w:sz="4" w:space="0"/>
-            <w:insideV w:val="single" w:color="auto" w:sz="4" w:space="0"/>
-          </w:tblBorders>
-        </w:tblPrEx>
-        <w:tc>
-          <w:tcPr>
-            <w:tcW w:w="2059" w:type="dxa"/>
-            <w:shd w:val="clear" w:color="auto" w:fill="E7E6E6" w:themeFill="background2"/>
-            <w:vAlign w:val="center"/>
-          </w:tcPr>
-          <w:p>
-            <w:pPr>
-              <w:keepNext w:val="0"/>
-              <w:keepLines w:val="0"/>
-              <w:widowControl/>
-              <w:numPr>
-                <w:ilvl w:val="0"/>
-                <w:numId w:val="0"/>
-              </w:numPr>
-              <w:suppressLineNumbers w:val="0"/>
-              <w:jc w:val="center"/>
-              <w:outlineLvl w:val="1"/>
-              <w:rPr>
-                <w:rFonts w:hint="default" w:ascii="华文楷体" w:hAnsi="华文楷体" w:eastAsia="华文楷体" w:cs="华文楷体"/>
-                <w:b w:val="0"/>
-                <w:bCs w:val="0"/>
-                <w:color w:val="000000"/>
-                <w:kern w:val="0"/>
-                <w:sz w:val="24"/>
-                <w:szCs w:val="24"/>
-                <w:lang w:val="en-US" w:eastAsia="zh-CN" w:bidi="ar"/>
-              </w:rPr>
-            </w:pPr>
-            <w:bookmarkStart w:id="518" w:name="_Toc11936"/>
-            <w:bookmarkStart w:id="519" w:name="_Toc13523"/>
-            <w:bookmarkStart w:id="520" w:name="_Toc7876"/>
-            <w:r>
-              <w:rPr>
-                <w:rFonts w:hint="eastAsia" w:ascii="华文楷体" w:hAnsi="华文楷体" w:eastAsia="华文楷体" w:cs="华文楷体"/>
-                <w:b w:val="0"/>
-                <w:bCs w:val="0"/>
-                <w:color w:val="000000"/>
-                <w:kern w:val="0"/>
-                <w:sz w:val="24"/>
-                <w:szCs w:val="24"/>
-                <w:lang w:val="en-US" w:eastAsia="zh-CN" w:bidi="ar"/>
-              </w:rPr>
-              <w:t>前置条件</w:t>
-            </w:r>
-            <w:bookmarkEnd w:id="518"/>
-            <w:bookmarkEnd w:id="519"/>
-            <w:bookmarkEnd w:id="520"/>
-          </w:p>
-        </w:tc>
-        <w:tc>
-          <w:tcPr>
-            <w:tcW w:w="6463" w:type="dxa"/>
-            <w:shd w:val="clear" w:color="auto" w:fill="E7E6E6" w:themeFill="background2"/>
-          </w:tcPr>
-          <w:p>
-            <w:pPr>
-              <w:keepNext w:val="0"/>
-              <w:keepLines w:val="0"/>
-              <w:widowControl/>
-              <w:numPr>
-                <w:ilvl w:val="0"/>
-                <w:numId w:val="19"/>
-              </w:numPr>
-              <w:suppressLineNumbers w:val="0"/>
-              <w:jc w:val="left"/>
-              <w:outlineLvl w:val="1"/>
-              <w:rPr>
-                <w:rFonts w:hint="default" w:ascii="华文楷体" w:hAnsi="华文楷体" w:eastAsia="华文楷体" w:cs="华文楷体"/>
-                <w:b w:val="0"/>
-                <w:bCs w:val="0"/>
-                <w:color w:val="000000"/>
-                <w:kern w:val="0"/>
-                <w:sz w:val="24"/>
-                <w:szCs w:val="24"/>
-                <w:lang w:val="en-US" w:eastAsia="zh-CN" w:bidi="ar"/>
-              </w:rPr>
-            </w:pPr>
-            <w:bookmarkStart w:id="521" w:name="_Toc14005"/>
-            <w:bookmarkStart w:id="522" w:name="_Toc9849"/>
-            <w:bookmarkStart w:id="523" w:name="_Toc16568"/>
-            <w:r>
-              <w:rPr>
-                <w:rFonts w:hint="eastAsia" w:ascii="华文楷体" w:hAnsi="华文楷体" w:eastAsia="华文楷体" w:cs="华文楷体"/>
-                <w:b w:val="0"/>
-                <w:bCs w:val="0"/>
-                <w:color w:val="000000"/>
-                <w:kern w:val="0"/>
-                <w:sz w:val="24"/>
-                <w:szCs w:val="24"/>
-                <w:lang w:val="en-US" w:eastAsia="zh-CN" w:bidi="ar"/>
-              </w:rPr>
-              <w:t>业务员完成登录操作，进入具体操作界面。</w:t>
-            </w:r>
-            <w:bookmarkEnd w:id="521"/>
-            <w:bookmarkEnd w:id="522"/>
-            <w:bookmarkEnd w:id="523"/>
           </w:p>
         </w:tc>
       </w:tr>
@@ -17458,6 +17424,7 @@
         <w:tc>
           <w:tcPr>
             <w:tcW w:w="2059" w:type="dxa"/>
+            <w:shd w:val="clear" w:color="auto" w:fill="E7E6E6" w:themeFill="background2"/>
             <w:vAlign w:val="center"/>
           </w:tcPr>
           <w:p>
@@ -17483,30 +17450,31 @@
                 <w:lang w:val="en-US" w:eastAsia="zh-CN" w:bidi="ar"/>
               </w:rPr>
             </w:pPr>
-            <w:bookmarkStart w:id="524" w:name="_Toc26796"/>
-            <w:bookmarkStart w:id="525" w:name="_Toc19363"/>
-            <w:bookmarkStart w:id="526" w:name="_Toc5492"/>
-            <w:r>
-              <w:rPr>
-                <w:rFonts w:hint="eastAsia" w:ascii="华文楷体" w:hAnsi="华文楷体" w:eastAsia="华文楷体" w:cs="华文楷体"/>
-                <w:b w:val="0"/>
-                <w:bCs w:val="0"/>
-                <w:color w:val="000000"/>
-                <w:kern w:val="0"/>
-                <w:sz w:val="24"/>
-                <w:szCs w:val="24"/>
-                <w:lang w:val="en-US" w:eastAsia="zh-CN" w:bidi="ar"/>
-              </w:rPr>
-              <w:t>基本事件流</w:t>
-            </w:r>
-            <w:bookmarkEnd w:id="524"/>
-            <w:bookmarkEnd w:id="525"/>
-            <w:bookmarkEnd w:id="526"/>
+            <w:bookmarkStart w:id="518" w:name="_Toc7876"/>
+            <w:bookmarkStart w:id="519" w:name="_Toc13523"/>
+            <w:bookmarkStart w:id="520" w:name="_Toc11936"/>
+            <w:r>
+              <w:rPr>
+                <w:rFonts w:hint="eastAsia" w:ascii="华文楷体" w:hAnsi="华文楷体" w:eastAsia="华文楷体" w:cs="华文楷体"/>
+                <w:b w:val="0"/>
+                <w:bCs w:val="0"/>
+                <w:color w:val="000000"/>
+                <w:kern w:val="0"/>
+                <w:sz w:val="24"/>
+                <w:szCs w:val="24"/>
+                <w:lang w:val="en-US" w:eastAsia="zh-CN" w:bidi="ar"/>
+              </w:rPr>
+              <w:t>前置条件</w:t>
+            </w:r>
+            <w:bookmarkEnd w:id="518"/>
+            <w:bookmarkEnd w:id="519"/>
+            <w:bookmarkEnd w:id="520"/>
           </w:p>
         </w:tc>
         <w:tc>
           <w:tcPr>
             <w:tcW w:w="6463" w:type="dxa"/>
+            <w:shd w:val="clear" w:color="auto" w:fill="E7E6E6" w:themeFill="background2"/>
           </w:tcPr>
           <w:p>
             <w:pPr>
@@ -17515,55 +17483,12 @@
               <w:widowControl/>
               <w:numPr>
                 <w:ilvl w:val="0"/>
-                <w:numId w:val="20"/>
+                <w:numId w:val="19"/>
               </w:numPr>
               <w:suppressLineNumbers w:val="0"/>
               <w:jc w:val="left"/>
               <w:outlineLvl w:val="1"/>
               <w:rPr>
-                <w:rFonts w:hint="eastAsia" w:ascii="华文楷体" w:hAnsi="华文楷体" w:eastAsia="华文楷体" w:cs="华文楷体"/>
-                <w:b w:val="0"/>
-                <w:bCs w:val="0"/>
-                <w:color w:val="000000"/>
-                <w:kern w:val="0"/>
-                <w:sz w:val="24"/>
-                <w:szCs w:val="24"/>
-                <w:lang w:val="en-US" w:eastAsia="zh-CN" w:bidi="ar"/>
-              </w:rPr>
-            </w:pPr>
-            <w:bookmarkStart w:id="527" w:name="_Toc2131"/>
-            <w:bookmarkStart w:id="528" w:name="_Toc7298"/>
-            <w:bookmarkStart w:id="529" w:name="_Toc4905"/>
-            <w:r>
-              <w:rPr>
-                <w:rFonts w:hint="eastAsia" w:ascii="华文楷体" w:hAnsi="华文楷体" w:eastAsia="华文楷体" w:cs="华文楷体"/>
-                <w:b w:val="0"/>
-                <w:bCs w:val="0"/>
-                <w:color w:val="000000"/>
-                <w:kern w:val="0"/>
-                <w:sz w:val="24"/>
-                <w:szCs w:val="24"/>
-                <w:lang w:val="en-US" w:eastAsia="zh-CN" w:bidi="ar"/>
-              </w:rPr>
-              <w:t>业务员进入管理界面</w:t>
-            </w:r>
-            <w:bookmarkEnd w:id="527"/>
-            <w:bookmarkEnd w:id="528"/>
-            <w:bookmarkEnd w:id="529"/>
-          </w:p>
-          <w:p>
-            <w:pPr>
-              <w:keepNext w:val="0"/>
-              <w:keepLines w:val="0"/>
-              <w:widowControl/>
-              <w:numPr>
-                <w:ilvl w:val="0"/>
-                <w:numId w:val="20"/>
-              </w:numPr>
-              <w:suppressLineNumbers w:val="0"/>
-              <w:jc w:val="left"/>
-              <w:outlineLvl w:val="1"/>
-              <w:rPr>
                 <w:rFonts w:hint="default" w:ascii="华文楷体" w:hAnsi="华文楷体" w:eastAsia="华文楷体" w:cs="华文楷体"/>
                 <w:b w:val="0"/>
                 <w:bCs w:val="0"/>
@@ -17574,200 +17499,25 @@
                 <w:lang w:val="en-US" w:eastAsia="zh-CN" w:bidi="ar"/>
               </w:rPr>
             </w:pPr>
-            <w:bookmarkStart w:id="530" w:name="_Toc7359"/>
-            <w:bookmarkStart w:id="531" w:name="_Toc25404"/>
-            <w:bookmarkStart w:id="532" w:name="_Toc3119"/>
-            <w:r>
-              <w:rPr>
-                <w:rFonts w:hint="eastAsia" w:ascii="华文楷体" w:hAnsi="华文楷体" w:eastAsia="华文楷体" w:cs="华文楷体"/>
-                <w:b w:val="0"/>
-                <w:bCs w:val="0"/>
-                <w:color w:val="000000"/>
-                <w:kern w:val="0"/>
-                <w:sz w:val="24"/>
-                <w:szCs w:val="24"/>
-                <w:lang w:val="en-US" w:eastAsia="zh-CN" w:bidi="ar"/>
-              </w:rPr>
-              <w:t>业务员选择信息查询，输入用户唯一识别信息</w:t>
-            </w:r>
-            <w:bookmarkEnd w:id="530"/>
-            <w:bookmarkEnd w:id="531"/>
-            <w:bookmarkEnd w:id="532"/>
-          </w:p>
-          <w:p>
-            <w:pPr>
-              <w:keepNext w:val="0"/>
-              <w:keepLines w:val="0"/>
-              <w:widowControl/>
-              <w:numPr>
-                <w:ilvl w:val="0"/>
-                <w:numId w:val="20"/>
-              </w:numPr>
-              <w:suppressLineNumbers w:val="0"/>
-              <w:jc w:val="left"/>
-              <w:outlineLvl w:val="1"/>
-              <w:rPr>
-                <w:rFonts w:hint="default" w:ascii="华文楷体" w:hAnsi="华文楷体" w:eastAsia="华文楷体" w:cs="华文楷体"/>
-                <w:b w:val="0"/>
-                <w:bCs w:val="0"/>
-                <w:color w:val="000000"/>
-                <w:kern w:val="0"/>
-                <w:sz w:val="24"/>
-                <w:szCs w:val="24"/>
-                <w:lang w:val="en-US" w:eastAsia="zh-CN" w:bidi="ar"/>
-              </w:rPr>
-            </w:pPr>
-            <w:bookmarkStart w:id="533" w:name="_Toc3542"/>
-            <w:bookmarkStart w:id="534" w:name="_Toc8354"/>
-            <w:bookmarkStart w:id="535" w:name="_Toc26535"/>
-            <w:r>
-              <w:rPr>
-                <w:rFonts w:hint="eastAsia" w:ascii="华文楷体" w:hAnsi="华文楷体" w:eastAsia="华文楷体" w:cs="华文楷体"/>
-                <w:b w:val="0"/>
-                <w:bCs w:val="0"/>
-                <w:color w:val="000000"/>
-                <w:kern w:val="0"/>
-                <w:sz w:val="24"/>
-                <w:szCs w:val="24"/>
-                <w:lang w:val="en-US" w:eastAsia="zh-CN" w:bidi="ar"/>
-              </w:rPr>
-              <w:t>确认查询，系统返回查询结果：</w:t>
-            </w:r>
-            <w:bookmarkEnd w:id="533"/>
-            <w:bookmarkEnd w:id="534"/>
-            <w:bookmarkEnd w:id="535"/>
-          </w:p>
-          <w:p>
-            <w:pPr>
-              <w:keepNext w:val="0"/>
-              <w:keepLines w:val="0"/>
-              <w:widowControl/>
-              <w:numPr>
-                <w:ilvl w:val="0"/>
-                <w:numId w:val="0"/>
-              </w:numPr>
-              <w:suppressLineNumbers w:val="0"/>
-              <w:ind w:leftChars="0" w:firstLine="480" w:firstLineChars="200"/>
-              <w:jc w:val="left"/>
-              <w:outlineLvl w:val="1"/>
-              <w:rPr>
-                <w:rFonts w:hint="default" w:ascii="华文楷体" w:hAnsi="华文楷体" w:eastAsia="华文楷体" w:cs="华文楷体"/>
-                <w:b w:val="0"/>
-                <w:bCs w:val="0"/>
-                <w:color w:val="000000"/>
-                <w:kern w:val="0"/>
-                <w:sz w:val="24"/>
-                <w:szCs w:val="24"/>
-                <w:lang w:val="en-US" w:eastAsia="zh-CN" w:bidi="ar"/>
-              </w:rPr>
-            </w:pPr>
-            <w:bookmarkStart w:id="536" w:name="_Toc1028"/>
-            <w:bookmarkStart w:id="537" w:name="_Toc30"/>
-            <w:bookmarkStart w:id="538" w:name="_Toc30597"/>
-            <w:r>
-              <w:rPr>
-                <w:rFonts w:hint="eastAsia" w:ascii="华文楷体" w:hAnsi="华文楷体" w:eastAsia="华文楷体" w:cs="华文楷体"/>
-                <w:b w:val="0"/>
-                <w:bCs w:val="0"/>
-                <w:color w:val="000000"/>
-                <w:kern w:val="0"/>
-                <w:sz w:val="24"/>
-                <w:szCs w:val="24"/>
-                <w:lang w:val="en-US" w:eastAsia="zh-CN" w:bidi="ar"/>
-              </w:rPr>
-              <w:t>3.1查询成功，进入个人详细信息界面</w:t>
-            </w:r>
-            <w:bookmarkEnd w:id="536"/>
-            <w:bookmarkEnd w:id="537"/>
-            <w:bookmarkEnd w:id="538"/>
-          </w:p>
-          <w:p>
-            <w:pPr>
-              <w:keepNext w:val="0"/>
-              <w:keepLines w:val="0"/>
-              <w:widowControl/>
-              <w:numPr>
-                <w:ilvl w:val="0"/>
-                <w:numId w:val="0"/>
-              </w:numPr>
-              <w:suppressLineNumbers w:val="0"/>
-              <w:ind w:leftChars="0" w:firstLine="480" w:firstLineChars="200"/>
-              <w:jc w:val="left"/>
-              <w:outlineLvl w:val="1"/>
-              <w:rPr>
-                <w:rFonts w:hint="default" w:ascii="华文楷体" w:hAnsi="华文楷体" w:eastAsia="华文楷体" w:cs="华文楷体"/>
-                <w:b w:val="0"/>
-                <w:bCs w:val="0"/>
-                <w:color w:val="000000"/>
-                <w:kern w:val="0"/>
-                <w:sz w:val="24"/>
-                <w:szCs w:val="24"/>
-                <w:lang w:val="en-US" w:eastAsia="zh-CN" w:bidi="ar"/>
-              </w:rPr>
-            </w:pPr>
-            <w:bookmarkStart w:id="539" w:name="_Toc22990"/>
-            <w:bookmarkStart w:id="540" w:name="_Toc15322"/>
-            <w:bookmarkStart w:id="541" w:name="_Toc9914"/>
-            <w:r>
-              <w:rPr>
-                <w:rFonts w:hint="eastAsia" w:ascii="华文楷体" w:hAnsi="华文楷体" w:eastAsia="华文楷体" w:cs="华文楷体"/>
-                <w:b w:val="0"/>
-                <w:bCs w:val="0"/>
-                <w:color w:val="000000"/>
-                <w:kern w:val="0"/>
-                <w:sz w:val="24"/>
-                <w:szCs w:val="24"/>
-                <w:lang w:val="en-US" w:eastAsia="zh-CN" w:bidi="ar"/>
-              </w:rPr>
-              <w:t>3.2查询失败，提示查无此人</w:t>
-            </w:r>
-            <w:bookmarkEnd w:id="539"/>
-            <w:bookmarkEnd w:id="540"/>
-            <w:bookmarkEnd w:id="541"/>
-          </w:p>
-          <w:p>
-            <w:pPr>
-              <w:keepNext w:val="0"/>
-              <w:keepLines w:val="0"/>
-              <w:widowControl/>
-              <w:numPr>
-                <w:ilvl w:val="0"/>
-                <w:numId w:val="20"/>
-              </w:numPr>
-              <w:suppressLineNumbers w:val="0"/>
-              <w:ind w:left="0" w:leftChars="0" w:firstLine="0" w:firstLineChars="0"/>
-              <w:jc w:val="left"/>
-              <w:outlineLvl w:val="1"/>
-              <w:rPr>
-                <w:rFonts w:hint="default" w:ascii="华文楷体" w:hAnsi="华文楷体" w:eastAsia="华文楷体" w:cs="华文楷体"/>
-                <w:b w:val="0"/>
-                <w:bCs w:val="0"/>
-                <w:color w:val="000000"/>
-                <w:kern w:val="0"/>
-                <w:sz w:val="24"/>
-                <w:szCs w:val="24"/>
-                <w:lang w:val="en-US" w:eastAsia="zh-CN" w:bidi="ar"/>
-              </w:rPr>
-            </w:pPr>
-            <w:bookmarkStart w:id="542" w:name="_Toc20734"/>
-            <w:bookmarkStart w:id="543" w:name="_Toc509"/>
-            <w:bookmarkStart w:id="544" w:name="_Toc8333"/>
-            <w:r>
-              <w:rPr>
-                <w:rFonts w:hint="eastAsia" w:ascii="华文楷体" w:hAnsi="华文楷体" w:eastAsia="华文楷体" w:cs="华文楷体"/>
-                <w:b w:val="0"/>
-                <w:bCs w:val="0"/>
-                <w:color w:val="000000"/>
-                <w:kern w:val="0"/>
-                <w:sz w:val="24"/>
-                <w:szCs w:val="24"/>
-                <w:lang w:val="en-US" w:eastAsia="zh-CN" w:bidi="ar"/>
-              </w:rPr>
-              <w:t>业务员根据结果继续浏览</w:t>
-            </w:r>
-            <w:bookmarkEnd w:id="542"/>
-            <w:bookmarkEnd w:id="543"/>
-            <w:bookmarkEnd w:id="544"/>
+            <w:bookmarkStart w:id="521" w:name="_Toc14005"/>
+            <w:bookmarkStart w:id="522" w:name="_Toc16568"/>
+            <w:bookmarkStart w:id="523" w:name="_Toc9849"/>
+            <w:r>
+              <w:rPr>
+                <w:rFonts w:hint="eastAsia" w:ascii="华文楷体" w:hAnsi="华文楷体" w:eastAsia="华文楷体" w:cs="华文楷体"/>
+                <w:b w:val="0"/>
+                <w:bCs w:val="0"/>
+                <w:color w:val="000000"/>
+                <w:kern w:val="0"/>
+                <w:sz w:val="24"/>
+                <w:szCs w:val="24"/>
+                <w:lang w:val="en-US" w:eastAsia="zh-CN" w:bidi="ar"/>
+              </w:rPr>
+              <w:t>业务员完成登录操作，进入具体操作界面。</w:t>
+            </w:r>
+            <w:bookmarkEnd w:id="521"/>
+            <w:bookmarkEnd w:id="522"/>
+            <w:bookmarkEnd w:id="523"/>
           </w:p>
         </w:tc>
       </w:tr>
@@ -17791,7 +17541,6 @@
         <w:tc>
           <w:tcPr>
             <w:tcW w:w="2059" w:type="dxa"/>
-            <w:shd w:val="clear" w:color="auto" w:fill="E7E6E6" w:themeFill="background2"/>
             <w:vAlign w:val="center"/>
           </w:tcPr>
           <w:p>
@@ -17817,31 +17566,30 @@
                 <w:lang w:val="en-US" w:eastAsia="zh-CN" w:bidi="ar"/>
               </w:rPr>
             </w:pPr>
-            <w:bookmarkStart w:id="545" w:name="_Toc29852"/>
-            <w:bookmarkStart w:id="546" w:name="_Toc23596"/>
-            <w:bookmarkStart w:id="547" w:name="_Toc26972"/>
-            <w:r>
-              <w:rPr>
-                <w:rFonts w:hint="eastAsia" w:ascii="华文楷体" w:hAnsi="华文楷体" w:eastAsia="华文楷体" w:cs="华文楷体"/>
-                <w:b w:val="0"/>
-                <w:bCs w:val="0"/>
-                <w:color w:val="000000"/>
-                <w:kern w:val="0"/>
-                <w:sz w:val="24"/>
-                <w:szCs w:val="24"/>
-                <w:lang w:val="en-US" w:eastAsia="zh-CN" w:bidi="ar"/>
-              </w:rPr>
-              <w:t>拓展事件流</w:t>
-            </w:r>
-            <w:bookmarkEnd w:id="545"/>
-            <w:bookmarkEnd w:id="546"/>
-            <w:bookmarkEnd w:id="547"/>
+            <w:bookmarkStart w:id="524" w:name="_Toc26796"/>
+            <w:bookmarkStart w:id="525" w:name="_Toc5492"/>
+            <w:bookmarkStart w:id="526" w:name="_Toc19363"/>
+            <w:r>
+              <w:rPr>
+                <w:rFonts w:hint="eastAsia" w:ascii="华文楷体" w:hAnsi="华文楷体" w:eastAsia="华文楷体" w:cs="华文楷体"/>
+                <w:b w:val="0"/>
+                <w:bCs w:val="0"/>
+                <w:color w:val="000000"/>
+                <w:kern w:val="0"/>
+                <w:sz w:val="24"/>
+                <w:szCs w:val="24"/>
+                <w:lang w:val="en-US" w:eastAsia="zh-CN" w:bidi="ar"/>
+              </w:rPr>
+              <w:t>基本事件流</w:t>
+            </w:r>
+            <w:bookmarkEnd w:id="524"/>
+            <w:bookmarkEnd w:id="525"/>
+            <w:bookmarkEnd w:id="526"/>
           </w:p>
         </w:tc>
         <w:tc>
           <w:tcPr>
             <w:tcW w:w="6463" w:type="dxa"/>
-            <w:shd w:val="clear" w:color="auto" w:fill="E7E6E6" w:themeFill="background2"/>
           </w:tcPr>
           <w:p>
             <w:pPr>
@@ -17850,41 +17598,41 @@
               <w:widowControl/>
               <w:numPr>
                 <w:ilvl w:val="0"/>
-                <w:numId w:val="21"/>
+                <w:numId w:val="20"/>
               </w:numPr>
               <w:suppressLineNumbers w:val="0"/>
               <w:jc w:val="left"/>
               <w:outlineLvl w:val="1"/>
               <w:rPr>
-                <w:rFonts w:hint="default" w:ascii="华文楷体" w:hAnsi="华文楷体" w:eastAsia="华文楷体" w:cs="华文楷体"/>
-                <w:b w:val="0"/>
-                <w:bCs w:val="0"/>
-                <w:color w:val="000000"/>
-                <w:kern w:val="0"/>
-                <w:sz w:val="24"/>
-                <w:szCs w:val="24"/>
-                <w:lang w:val="en-US" w:eastAsia="zh-CN" w:bidi="ar"/>
-              </w:rPr>
-            </w:pPr>
-            <w:bookmarkStart w:id="548" w:name="_Toc27763"/>
-            <w:bookmarkStart w:id="549" w:name="_Toc27739"/>
-            <w:bookmarkStart w:id="550" w:name="_Toc301"/>
-            <w:r>
-              <w:rPr>
-                <w:rFonts w:hint="eastAsia" w:ascii="华文楷体" w:hAnsi="华文楷体" w:eastAsia="华文楷体" w:cs="华文楷体"/>
-                <w:b w:val="0"/>
-                <w:bCs w:val="0"/>
-                <w:color w:val="000000"/>
-                <w:kern w:val="0"/>
-                <w:sz w:val="24"/>
-                <w:szCs w:val="24"/>
-                <w:lang w:val="en-US" w:eastAsia="zh-CN" w:bidi="ar"/>
-              </w:rPr>
-              <w:t>业务员退出了系统，停止流程</w:t>
-            </w:r>
-            <w:bookmarkEnd w:id="548"/>
-            <w:bookmarkEnd w:id="549"/>
-            <w:bookmarkEnd w:id="550"/>
+                <w:rFonts w:hint="eastAsia" w:ascii="华文楷体" w:hAnsi="华文楷体" w:eastAsia="华文楷体" w:cs="华文楷体"/>
+                <w:b w:val="0"/>
+                <w:bCs w:val="0"/>
+                <w:color w:val="000000"/>
+                <w:kern w:val="0"/>
+                <w:sz w:val="24"/>
+                <w:szCs w:val="24"/>
+                <w:lang w:val="en-US" w:eastAsia="zh-CN" w:bidi="ar"/>
+              </w:rPr>
+            </w:pPr>
+            <w:bookmarkStart w:id="527" w:name="_Toc4905"/>
+            <w:bookmarkStart w:id="528" w:name="_Toc7298"/>
+            <w:bookmarkStart w:id="529" w:name="_Toc2131"/>
+            <w:r>
+              <w:rPr>
+                <w:rFonts w:hint="eastAsia" w:ascii="华文楷体" w:hAnsi="华文楷体" w:eastAsia="华文楷体" w:cs="华文楷体"/>
+                <w:b w:val="0"/>
+                <w:bCs w:val="0"/>
+                <w:color w:val="000000"/>
+                <w:kern w:val="0"/>
+                <w:sz w:val="24"/>
+                <w:szCs w:val="24"/>
+                <w:lang w:val="en-US" w:eastAsia="zh-CN" w:bidi="ar"/>
+              </w:rPr>
+              <w:t>业务员进入管理界面</w:t>
+            </w:r>
+            <w:bookmarkEnd w:id="527"/>
+            <w:bookmarkEnd w:id="528"/>
+            <w:bookmarkEnd w:id="529"/>
           </w:p>
           <w:p>
             <w:pPr>
@@ -17893,7 +17641,7 @@
               <w:widowControl/>
               <w:numPr>
                 <w:ilvl w:val="0"/>
-                <w:numId w:val="21"/>
+                <w:numId w:val="20"/>
               </w:numPr>
               <w:suppressLineNumbers w:val="0"/>
               <w:jc w:val="left"/>
@@ -17909,25 +17657,200 @@
                 <w:lang w:val="en-US" w:eastAsia="zh-CN" w:bidi="ar"/>
               </w:rPr>
             </w:pPr>
-            <w:bookmarkStart w:id="551" w:name="_Toc16134"/>
-            <w:bookmarkStart w:id="552" w:name="_Toc13374"/>
-            <w:bookmarkStart w:id="553" w:name="_Toc17596"/>
-            <w:r>
-              <w:rPr>
-                <w:rFonts w:hint="eastAsia" w:ascii="华文楷体" w:hAnsi="华文楷体" w:eastAsia="华文楷体" w:cs="华文楷体"/>
-                <w:b w:val="0"/>
-                <w:bCs w:val="0"/>
-                <w:color w:val="000000"/>
-                <w:kern w:val="0"/>
-                <w:sz w:val="24"/>
-                <w:szCs w:val="24"/>
-                <w:lang w:val="en-US" w:eastAsia="zh-CN" w:bidi="ar"/>
-              </w:rPr>
-              <w:t>业务员要修改该客户信息，进入修改客户信息用例</w:t>
-            </w:r>
-            <w:bookmarkEnd w:id="551"/>
-            <w:bookmarkEnd w:id="552"/>
-            <w:bookmarkEnd w:id="553"/>
+            <w:bookmarkStart w:id="530" w:name="_Toc25404"/>
+            <w:bookmarkStart w:id="531" w:name="_Toc7359"/>
+            <w:bookmarkStart w:id="532" w:name="_Toc3119"/>
+            <w:r>
+              <w:rPr>
+                <w:rFonts w:hint="eastAsia" w:ascii="华文楷体" w:hAnsi="华文楷体" w:eastAsia="华文楷体" w:cs="华文楷体"/>
+                <w:b w:val="0"/>
+                <w:bCs w:val="0"/>
+                <w:color w:val="000000"/>
+                <w:kern w:val="0"/>
+                <w:sz w:val="24"/>
+                <w:szCs w:val="24"/>
+                <w:lang w:val="en-US" w:eastAsia="zh-CN" w:bidi="ar"/>
+              </w:rPr>
+              <w:t>业务员选择信息查询，输入用户唯一识别信息</w:t>
+            </w:r>
+            <w:bookmarkEnd w:id="530"/>
+            <w:bookmarkEnd w:id="531"/>
+            <w:bookmarkEnd w:id="532"/>
+          </w:p>
+          <w:p>
+            <w:pPr>
+              <w:keepNext w:val="0"/>
+              <w:keepLines w:val="0"/>
+              <w:widowControl/>
+              <w:numPr>
+                <w:ilvl w:val="0"/>
+                <w:numId w:val="20"/>
+              </w:numPr>
+              <w:suppressLineNumbers w:val="0"/>
+              <w:jc w:val="left"/>
+              <w:outlineLvl w:val="1"/>
+              <w:rPr>
+                <w:rFonts w:hint="default" w:ascii="华文楷体" w:hAnsi="华文楷体" w:eastAsia="华文楷体" w:cs="华文楷体"/>
+                <w:b w:val="0"/>
+                <w:bCs w:val="0"/>
+                <w:color w:val="000000"/>
+                <w:kern w:val="0"/>
+                <w:sz w:val="24"/>
+                <w:szCs w:val="24"/>
+                <w:lang w:val="en-US" w:eastAsia="zh-CN" w:bidi="ar"/>
+              </w:rPr>
+            </w:pPr>
+            <w:bookmarkStart w:id="533" w:name="_Toc26535"/>
+            <w:bookmarkStart w:id="534" w:name="_Toc3542"/>
+            <w:bookmarkStart w:id="535" w:name="_Toc8354"/>
+            <w:r>
+              <w:rPr>
+                <w:rFonts w:hint="eastAsia" w:ascii="华文楷体" w:hAnsi="华文楷体" w:eastAsia="华文楷体" w:cs="华文楷体"/>
+                <w:b w:val="0"/>
+                <w:bCs w:val="0"/>
+                <w:color w:val="000000"/>
+                <w:kern w:val="0"/>
+                <w:sz w:val="24"/>
+                <w:szCs w:val="24"/>
+                <w:lang w:val="en-US" w:eastAsia="zh-CN" w:bidi="ar"/>
+              </w:rPr>
+              <w:t>确认查询，系统返回查询结果：</w:t>
+            </w:r>
+            <w:bookmarkEnd w:id="533"/>
+            <w:bookmarkEnd w:id="534"/>
+            <w:bookmarkEnd w:id="535"/>
+          </w:p>
+          <w:p>
+            <w:pPr>
+              <w:keepNext w:val="0"/>
+              <w:keepLines w:val="0"/>
+              <w:widowControl/>
+              <w:numPr>
+                <w:ilvl w:val="0"/>
+                <w:numId w:val="0"/>
+              </w:numPr>
+              <w:suppressLineNumbers w:val="0"/>
+              <w:ind w:leftChars="0" w:firstLine="480" w:firstLineChars="200"/>
+              <w:jc w:val="left"/>
+              <w:outlineLvl w:val="1"/>
+              <w:rPr>
+                <w:rFonts w:hint="default" w:ascii="华文楷体" w:hAnsi="华文楷体" w:eastAsia="华文楷体" w:cs="华文楷体"/>
+                <w:b w:val="0"/>
+                <w:bCs w:val="0"/>
+                <w:color w:val="000000"/>
+                <w:kern w:val="0"/>
+                <w:sz w:val="24"/>
+                <w:szCs w:val="24"/>
+                <w:lang w:val="en-US" w:eastAsia="zh-CN" w:bidi="ar"/>
+              </w:rPr>
+            </w:pPr>
+            <w:bookmarkStart w:id="536" w:name="_Toc30597"/>
+            <w:bookmarkStart w:id="537" w:name="_Toc1028"/>
+            <w:bookmarkStart w:id="538" w:name="_Toc30"/>
+            <w:r>
+              <w:rPr>
+                <w:rFonts w:hint="eastAsia" w:ascii="华文楷体" w:hAnsi="华文楷体" w:eastAsia="华文楷体" w:cs="华文楷体"/>
+                <w:b w:val="0"/>
+                <w:bCs w:val="0"/>
+                <w:color w:val="000000"/>
+                <w:kern w:val="0"/>
+                <w:sz w:val="24"/>
+                <w:szCs w:val="24"/>
+                <w:lang w:val="en-US" w:eastAsia="zh-CN" w:bidi="ar"/>
+              </w:rPr>
+              <w:t>3.1查询成功，进入个人详细信息界面</w:t>
+            </w:r>
+            <w:bookmarkEnd w:id="536"/>
+            <w:bookmarkEnd w:id="537"/>
+            <w:bookmarkEnd w:id="538"/>
+          </w:p>
+          <w:p>
+            <w:pPr>
+              <w:keepNext w:val="0"/>
+              <w:keepLines w:val="0"/>
+              <w:widowControl/>
+              <w:numPr>
+                <w:ilvl w:val="0"/>
+                <w:numId w:val="0"/>
+              </w:numPr>
+              <w:suppressLineNumbers w:val="0"/>
+              <w:ind w:leftChars="0" w:firstLine="480" w:firstLineChars="200"/>
+              <w:jc w:val="left"/>
+              <w:outlineLvl w:val="1"/>
+              <w:rPr>
+                <w:rFonts w:hint="default" w:ascii="华文楷体" w:hAnsi="华文楷体" w:eastAsia="华文楷体" w:cs="华文楷体"/>
+                <w:b w:val="0"/>
+                <w:bCs w:val="0"/>
+                <w:color w:val="000000"/>
+                <w:kern w:val="0"/>
+                <w:sz w:val="24"/>
+                <w:szCs w:val="24"/>
+                <w:lang w:val="en-US" w:eastAsia="zh-CN" w:bidi="ar"/>
+              </w:rPr>
+            </w:pPr>
+            <w:bookmarkStart w:id="539" w:name="_Toc22990"/>
+            <w:bookmarkStart w:id="540" w:name="_Toc9914"/>
+            <w:bookmarkStart w:id="541" w:name="_Toc15322"/>
+            <w:r>
+              <w:rPr>
+                <w:rFonts w:hint="eastAsia" w:ascii="华文楷体" w:hAnsi="华文楷体" w:eastAsia="华文楷体" w:cs="华文楷体"/>
+                <w:b w:val="0"/>
+                <w:bCs w:val="0"/>
+                <w:color w:val="000000"/>
+                <w:kern w:val="0"/>
+                <w:sz w:val="24"/>
+                <w:szCs w:val="24"/>
+                <w:lang w:val="en-US" w:eastAsia="zh-CN" w:bidi="ar"/>
+              </w:rPr>
+              <w:t>3.2查询失败，提示查无此人</w:t>
+            </w:r>
+            <w:bookmarkEnd w:id="539"/>
+            <w:bookmarkEnd w:id="540"/>
+            <w:bookmarkEnd w:id="541"/>
+          </w:p>
+          <w:p>
+            <w:pPr>
+              <w:keepNext w:val="0"/>
+              <w:keepLines w:val="0"/>
+              <w:widowControl/>
+              <w:numPr>
+                <w:ilvl w:val="0"/>
+                <w:numId w:val="20"/>
+              </w:numPr>
+              <w:suppressLineNumbers w:val="0"/>
+              <w:ind w:left="0" w:leftChars="0" w:firstLine="0" w:firstLineChars="0"/>
+              <w:jc w:val="left"/>
+              <w:outlineLvl w:val="1"/>
+              <w:rPr>
+                <w:rFonts w:hint="default" w:ascii="华文楷体" w:hAnsi="华文楷体" w:eastAsia="华文楷体" w:cs="华文楷体"/>
+                <w:b w:val="0"/>
+                <w:bCs w:val="0"/>
+                <w:color w:val="000000"/>
+                <w:kern w:val="0"/>
+                <w:sz w:val="24"/>
+                <w:szCs w:val="24"/>
+                <w:lang w:val="en-US" w:eastAsia="zh-CN" w:bidi="ar"/>
+              </w:rPr>
+            </w:pPr>
+            <w:bookmarkStart w:id="542" w:name="_Toc20734"/>
+            <w:bookmarkStart w:id="543" w:name="_Toc8333"/>
+            <w:bookmarkStart w:id="544" w:name="_Toc509"/>
+            <w:r>
+              <w:rPr>
+                <w:rFonts w:hint="eastAsia" w:ascii="华文楷体" w:hAnsi="华文楷体" w:eastAsia="华文楷体" w:cs="华文楷体"/>
+                <w:b w:val="0"/>
+                <w:bCs w:val="0"/>
+                <w:color w:val="000000"/>
+                <w:kern w:val="0"/>
+                <w:sz w:val="24"/>
+                <w:szCs w:val="24"/>
+                <w:lang w:val="en-US" w:eastAsia="zh-CN" w:bidi="ar"/>
+              </w:rPr>
+              <w:t>业务员根据结果继续浏览</w:t>
+            </w:r>
+            <w:bookmarkEnd w:id="542"/>
+            <w:bookmarkEnd w:id="543"/>
+            <w:bookmarkEnd w:id="544"/>
           </w:p>
         </w:tc>
       </w:tr>
@@ -17951,6 +17874,7 @@
         <w:tc>
           <w:tcPr>
             <w:tcW w:w="2059" w:type="dxa"/>
+            <w:shd w:val="clear" w:color="auto" w:fill="E7E6E6" w:themeFill="background2"/>
             <w:vAlign w:val="center"/>
           </w:tcPr>
           <w:p>
@@ -17976,8 +17900,167 @@
                 <w:lang w:val="en-US" w:eastAsia="zh-CN" w:bidi="ar"/>
               </w:rPr>
             </w:pPr>
-            <w:bookmarkStart w:id="554" w:name="_Toc12919"/>
-            <w:bookmarkStart w:id="555" w:name="_Toc30656"/>
+            <w:bookmarkStart w:id="545" w:name="_Toc29852"/>
+            <w:bookmarkStart w:id="546" w:name="_Toc26972"/>
+            <w:bookmarkStart w:id="547" w:name="_Toc23596"/>
+            <w:r>
+              <w:rPr>
+                <w:rFonts w:hint="eastAsia" w:ascii="华文楷体" w:hAnsi="华文楷体" w:eastAsia="华文楷体" w:cs="华文楷体"/>
+                <w:b w:val="0"/>
+                <w:bCs w:val="0"/>
+                <w:color w:val="000000"/>
+                <w:kern w:val="0"/>
+                <w:sz w:val="24"/>
+                <w:szCs w:val="24"/>
+                <w:lang w:val="en-US" w:eastAsia="zh-CN" w:bidi="ar"/>
+              </w:rPr>
+              <w:t>拓展事件流</w:t>
+            </w:r>
+            <w:bookmarkEnd w:id="545"/>
+            <w:bookmarkEnd w:id="546"/>
+            <w:bookmarkEnd w:id="547"/>
+          </w:p>
+        </w:tc>
+        <w:tc>
+          <w:tcPr>
+            <w:tcW w:w="6463" w:type="dxa"/>
+            <w:shd w:val="clear" w:color="auto" w:fill="E7E6E6" w:themeFill="background2"/>
+          </w:tcPr>
+          <w:p>
+            <w:pPr>
+              <w:keepNext w:val="0"/>
+              <w:keepLines w:val="0"/>
+              <w:widowControl/>
+              <w:numPr>
+                <w:ilvl w:val="0"/>
+                <w:numId w:val="21"/>
+              </w:numPr>
+              <w:suppressLineNumbers w:val="0"/>
+              <w:jc w:val="left"/>
+              <w:outlineLvl w:val="1"/>
+              <w:rPr>
+                <w:rFonts w:hint="default" w:ascii="华文楷体" w:hAnsi="华文楷体" w:eastAsia="华文楷体" w:cs="华文楷体"/>
+                <w:b w:val="0"/>
+                <w:bCs w:val="0"/>
+                <w:color w:val="000000"/>
+                <w:kern w:val="0"/>
+                <w:sz w:val="24"/>
+                <w:szCs w:val="24"/>
+                <w:lang w:val="en-US" w:eastAsia="zh-CN" w:bidi="ar"/>
+              </w:rPr>
+            </w:pPr>
+            <w:bookmarkStart w:id="548" w:name="_Toc27763"/>
+            <w:bookmarkStart w:id="549" w:name="_Toc27739"/>
+            <w:bookmarkStart w:id="550" w:name="_Toc301"/>
+            <w:r>
+              <w:rPr>
+                <w:rFonts w:hint="eastAsia" w:ascii="华文楷体" w:hAnsi="华文楷体" w:eastAsia="华文楷体" w:cs="华文楷体"/>
+                <w:b w:val="0"/>
+                <w:bCs w:val="0"/>
+                <w:color w:val="000000"/>
+                <w:kern w:val="0"/>
+                <w:sz w:val="24"/>
+                <w:szCs w:val="24"/>
+                <w:lang w:val="en-US" w:eastAsia="zh-CN" w:bidi="ar"/>
+              </w:rPr>
+              <w:t>业务员退出了系统，停止流程</w:t>
+            </w:r>
+            <w:bookmarkEnd w:id="548"/>
+            <w:bookmarkEnd w:id="549"/>
+            <w:bookmarkEnd w:id="550"/>
+          </w:p>
+          <w:p>
+            <w:pPr>
+              <w:keepNext w:val="0"/>
+              <w:keepLines w:val="0"/>
+              <w:widowControl/>
+              <w:numPr>
+                <w:ilvl w:val="0"/>
+                <w:numId w:val="21"/>
+              </w:numPr>
+              <w:suppressLineNumbers w:val="0"/>
+              <w:jc w:val="left"/>
+              <w:outlineLvl w:val="1"/>
+              <w:rPr>
+                <w:rFonts w:hint="default" w:ascii="华文楷体" w:hAnsi="华文楷体" w:eastAsia="华文楷体" w:cs="华文楷体"/>
+                <w:b w:val="0"/>
+                <w:bCs w:val="0"/>
+                <w:color w:val="000000"/>
+                <w:kern w:val="0"/>
+                <w:sz w:val="24"/>
+                <w:szCs w:val="24"/>
+                <w:lang w:val="en-US" w:eastAsia="zh-CN" w:bidi="ar"/>
+              </w:rPr>
+            </w:pPr>
+            <w:bookmarkStart w:id="551" w:name="_Toc16134"/>
+            <w:bookmarkStart w:id="552" w:name="_Toc17596"/>
+            <w:bookmarkStart w:id="553" w:name="_Toc13374"/>
+            <w:r>
+              <w:rPr>
+                <w:rFonts w:hint="eastAsia" w:ascii="华文楷体" w:hAnsi="华文楷体" w:eastAsia="华文楷体" w:cs="华文楷体"/>
+                <w:b w:val="0"/>
+                <w:bCs w:val="0"/>
+                <w:color w:val="000000"/>
+                <w:kern w:val="0"/>
+                <w:sz w:val="24"/>
+                <w:szCs w:val="24"/>
+                <w:lang w:val="en-US" w:eastAsia="zh-CN" w:bidi="ar"/>
+              </w:rPr>
+              <w:t>业务员要修改该客户信息，进入修改客户信息用例</w:t>
+            </w:r>
+            <w:bookmarkEnd w:id="551"/>
+            <w:bookmarkEnd w:id="552"/>
+            <w:bookmarkEnd w:id="553"/>
+          </w:p>
+        </w:tc>
+      </w:tr>
+      <w:tr>
+        <w:tblPrEx>
+          <w:tblBorders>
+            <w:top w:val="single" w:color="auto" w:sz="4" w:space="0"/>
+            <w:left w:val="single" w:color="auto" w:sz="4" w:space="0"/>
+            <w:bottom w:val="single" w:color="auto" w:sz="4" w:space="0"/>
+            <w:right w:val="single" w:color="auto" w:sz="4" w:space="0"/>
+            <w:insideH w:val="single" w:color="auto" w:sz="4" w:space="0"/>
+            <w:insideV w:val="single" w:color="auto" w:sz="4" w:space="0"/>
+          </w:tblBorders>
+          <w:tblCellMar>
+            <w:top w:w="0" w:type="dxa"/>
+            <w:left w:w="108" w:type="dxa"/>
+            <w:bottom w:w="0" w:type="dxa"/>
+            <w:right w:w="108" w:type="dxa"/>
+          </w:tblCellMar>
+        </w:tblPrEx>
+        <w:tc>
+          <w:tcPr>
+            <w:tcW w:w="2059" w:type="dxa"/>
+            <w:vAlign w:val="center"/>
+          </w:tcPr>
+          <w:p>
+            <w:pPr>
+              <w:keepNext w:val="0"/>
+              <w:keepLines w:val="0"/>
+              <w:widowControl/>
+              <w:numPr>
+                <w:ilvl w:val="0"/>
+                <w:numId w:val="0"/>
+              </w:numPr>
+              <w:suppressLineNumbers w:val="0"/>
+              <w:jc w:val="center"/>
+              <w:outlineLvl w:val="1"/>
+              <w:rPr>
+                <w:rFonts w:hint="default" w:ascii="华文楷体" w:hAnsi="华文楷体" w:eastAsia="华文楷体" w:cs="华文楷体"/>
+                <w:b w:val="0"/>
+                <w:bCs w:val="0"/>
+                <w:color w:val="000000"/>
+                <w:kern w:val="0"/>
+                <w:sz w:val="24"/>
+                <w:szCs w:val="24"/>
+                <w:lang w:val="en-US" w:eastAsia="zh-CN" w:bidi="ar"/>
+              </w:rPr>
+            </w:pPr>
+            <w:bookmarkStart w:id="554" w:name="_Toc30656"/>
+            <w:bookmarkStart w:id="555" w:name="_Toc12919"/>
             <w:bookmarkStart w:id="556" w:name="_Toc12655"/>
             <w:r>
               <w:rPr>
@@ -18161,9 +18244,9 @@
                 <w:lang w:val="en-US" w:eastAsia="zh-CN" w:bidi="ar"/>
               </w:rPr>
             </w:pPr>
-            <w:bookmarkStart w:id="563" w:name="_Toc23082"/>
+            <w:bookmarkStart w:id="563" w:name="_Toc18074"/>
             <w:bookmarkStart w:id="564" w:name="_Toc12872"/>
-            <w:bookmarkStart w:id="565" w:name="_Toc18074"/>
+            <w:bookmarkStart w:id="565" w:name="_Toc23082"/>
             <w:r>
               <w:rPr>
                 <w:rFonts w:hint="eastAsia" w:ascii="华文楷体" w:hAnsi="华文楷体" w:eastAsia="华文楷体" w:cs="华文楷体"/>
@@ -18211,8 +18294,8 @@
               </w:rPr>
             </w:pPr>
             <w:bookmarkStart w:id="566" w:name="_Toc10653"/>
-            <w:bookmarkStart w:id="567" w:name="_Toc11698"/>
-            <w:bookmarkStart w:id="568" w:name="_Toc29689"/>
+            <w:bookmarkStart w:id="567" w:name="_Toc29689"/>
+            <w:bookmarkStart w:id="568" w:name="_Toc11698"/>
             <w:r>
               <w:rPr>
                 <w:rFonts w:hint="eastAsia" w:ascii="华文楷体" w:hAnsi="华文楷体" w:eastAsia="华文楷体" w:cs="华文楷体"/>
@@ -18277,9 +18360,9 @@
                 <w:lang w:val="en-US" w:eastAsia="zh-CN" w:bidi="ar"/>
               </w:rPr>
             </w:pPr>
-            <w:bookmarkStart w:id="569" w:name="_Toc32390"/>
+            <w:bookmarkStart w:id="569" w:name="_Toc2162"/>
             <w:bookmarkStart w:id="570" w:name="_Toc19325"/>
-            <w:bookmarkStart w:id="571" w:name="_Toc2162"/>
+            <w:bookmarkStart w:id="571" w:name="_Toc32390"/>
             <w:r>
               <w:rPr>
                 <w:rFonts w:hint="eastAsia" w:ascii="华文楷体" w:hAnsi="华文楷体" w:eastAsia="华文楷体" w:cs="华文楷体"/>
@@ -18407,8 +18490,8 @@
               </w:rPr>
             </w:pPr>
             <w:bookmarkStart w:id="575" w:name="_Toc11783"/>
-            <w:bookmarkStart w:id="576" w:name="_Toc30202"/>
-            <w:bookmarkStart w:id="577" w:name="_Toc17218"/>
+            <w:bookmarkStart w:id="576" w:name="_Toc17218"/>
+            <w:bookmarkStart w:id="577" w:name="_Toc30202"/>
             <w:r>
               <w:rPr>
                 <w:rFonts w:hint="eastAsia" w:ascii="华文楷体" w:hAnsi="华文楷体" w:eastAsia="华文楷体" w:cs="华文楷体"/>
@@ -18456,8 +18539,8 @@
               </w:rPr>
             </w:pPr>
             <w:bookmarkStart w:id="578" w:name="_Toc16827"/>
-            <w:bookmarkStart w:id="579" w:name="_Toc16742"/>
-            <w:bookmarkStart w:id="580" w:name="_Toc8766"/>
+            <w:bookmarkStart w:id="579" w:name="_Toc8766"/>
+            <w:bookmarkStart w:id="580" w:name="_Toc16742"/>
             <w:r>
               <w:rPr>
                 <w:rFonts w:hint="eastAsia" w:ascii="华文楷体" w:hAnsi="华文楷体" w:eastAsia="华文楷体" w:cs="华文楷体"/>
@@ -18752,9 +18835,9 @@
                 <w:lang w:val="en-US" w:eastAsia="zh-CN" w:bidi="ar"/>
               </w:rPr>
             </w:pPr>
-            <w:bookmarkStart w:id="592" w:name="_Toc9694"/>
-            <w:bookmarkStart w:id="593" w:name="_Toc26401"/>
-            <w:bookmarkStart w:id="594" w:name="_Toc8683"/>
+            <w:bookmarkStart w:id="592" w:name="_Toc8683"/>
+            <w:bookmarkStart w:id="593" w:name="_Toc9694"/>
+            <w:bookmarkStart w:id="594" w:name="_Toc26401"/>
             <w:r>
               <w:rPr>
                 <w:rFonts w:hint="eastAsia" w:ascii="华文楷体" w:hAnsi="华文楷体" w:eastAsia="华文楷体" w:cs="华文楷体"/>
@@ -18898,9 +18981,9 @@
                 <w:lang w:val="en-US" w:eastAsia="zh-CN" w:bidi="ar"/>
               </w:rPr>
             </w:pPr>
-            <w:bookmarkStart w:id="598" w:name="_Toc23677"/>
+            <w:bookmarkStart w:id="598" w:name="_Toc7828"/>
             <w:bookmarkStart w:id="599" w:name="_Toc15694"/>
-            <w:bookmarkStart w:id="600" w:name="_Toc7828"/>
+            <w:bookmarkStart w:id="600" w:name="_Toc23677"/>
             <w:r>
               <w:rPr>
                 <w:rFonts w:hint="eastAsia" w:ascii="华文楷体" w:hAnsi="华文楷体" w:eastAsia="华文楷体" w:cs="华文楷体"/>
@@ -18965,8 +19048,8 @@
                 <w:lang w:val="en-US" w:eastAsia="zh-CN" w:bidi="ar"/>
               </w:rPr>
             </w:pPr>
-            <w:bookmarkStart w:id="601" w:name="_Toc24178"/>
-            <w:bookmarkStart w:id="602" w:name="_Toc25320"/>
+            <w:bookmarkStart w:id="601" w:name="_Toc25320"/>
+            <w:bookmarkStart w:id="602" w:name="_Toc24178"/>
             <w:bookmarkStart w:id="603" w:name="_Toc30816"/>
             <w:r>
               <w:rPr>
@@ -19013,9 +19096,9 @@
                 <w:lang w:val="en-US" w:eastAsia="zh-CN" w:bidi="ar"/>
               </w:rPr>
             </w:pPr>
-            <w:bookmarkStart w:id="604" w:name="_Toc9314"/>
-            <w:bookmarkStart w:id="605" w:name="_Toc15297"/>
-            <w:bookmarkStart w:id="606" w:name="_Toc3576"/>
+            <w:bookmarkStart w:id="604" w:name="_Toc3576"/>
+            <w:bookmarkStart w:id="605" w:name="_Toc9314"/>
+            <w:bookmarkStart w:id="606" w:name="_Toc15297"/>
             <w:r>
               <w:rPr>
                 <w:rFonts w:hint="eastAsia" w:ascii="华文楷体" w:hAnsi="华文楷体" w:eastAsia="华文楷体" w:cs="华文楷体"/>
@@ -19056,8 +19139,8 @@
                 <w:lang w:val="en-US" w:eastAsia="zh-CN" w:bidi="ar"/>
               </w:rPr>
             </w:pPr>
-            <w:bookmarkStart w:id="607" w:name="_Toc23765"/>
-            <w:bookmarkStart w:id="608" w:name="_Toc28454"/>
+            <w:bookmarkStart w:id="607" w:name="_Toc28454"/>
+            <w:bookmarkStart w:id="608" w:name="_Toc23765"/>
             <w:bookmarkStart w:id="609" w:name="_Toc32564"/>
             <w:r>
               <w:rPr>
@@ -19099,9 +19182,9 @@
                 <w:lang w:val="en-US" w:eastAsia="zh-CN" w:bidi="ar"/>
               </w:rPr>
             </w:pPr>
-            <w:bookmarkStart w:id="610" w:name="_Toc26351"/>
+            <w:bookmarkStart w:id="610" w:name="_Toc29073"/>
             <w:bookmarkStart w:id="611" w:name="_Toc16935"/>
-            <w:bookmarkStart w:id="612" w:name="_Toc29073"/>
+            <w:bookmarkStart w:id="612" w:name="_Toc26351"/>
             <w:r>
               <w:rPr>
                 <w:rFonts w:hint="eastAsia" w:ascii="华文楷体" w:hAnsi="华文楷体" w:eastAsia="华文楷体" w:cs="华文楷体"/>
@@ -19144,8 +19227,8 @@
               </w:rPr>
             </w:pPr>
             <w:bookmarkStart w:id="613" w:name="_Toc22749"/>
-            <w:bookmarkStart w:id="614" w:name="_Toc28493"/>
-            <w:bookmarkStart w:id="615" w:name="_Toc28690"/>
+            <w:bookmarkStart w:id="614" w:name="_Toc28690"/>
+            <w:bookmarkStart w:id="615" w:name="_Toc28493"/>
             <w:r>
               <w:rPr>
                 <w:rFonts w:hint="eastAsia" w:ascii="华文楷体" w:hAnsi="华文楷体" w:eastAsia="华文楷体" w:cs="华文楷体"/>
@@ -19187,8 +19270,8 @@
                 <w:lang w:val="en-US" w:eastAsia="zh-CN" w:bidi="ar"/>
               </w:rPr>
             </w:pPr>
-            <w:bookmarkStart w:id="616" w:name="_Toc20487"/>
-            <w:bookmarkStart w:id="617" w:name="_Toc21311"/>
+            <w:bookmarkStart w:id="616" w:name="_Toc21311"/>
+            <w:bookmarkStart w:id="617" w:name="_Toc20487"/>
             <w:bookmarkStart w:id="618" w:name="_Toc6159"/>
             <w:r>
               <w:rPr>
@@ -19231,8 +19314,8 @@
                 <w:lang w:val="en-US" w:eastAsia="zh-CN" w:bidi="ar"/>
               </w:rPr>
             </w:pPr>
-            <w:bookmarkStart w:id="619" w:name="_Toc10493"/>
-            <w:bookmarkStart w:id="620" w:name="_Toc5790"/>
+            <w:bookmarkStart w:id="619" w:name="_Toc5790"/>
+            <w:bookmarkStart w:id="620" w:name="_Toc10493"/>
             <w:bookmarkStart w:id="621" w:name="_Toc8058"/>
             <w:r>
               <w:rPr>
@@ -19357,8 +19440,8 @@
               </w:rPr>
             </w:pPr>
             <w:bookmarkStart w:id="625" w:name="_Toc17655"/>
-            <w:bookmarkStart w:id="626" w:name="_Toc18428"/>
-            <w:bookmarkStart w:id="627" w:name="_Toc6605"/>
+            <w:bookmarkStart w:id="626" w:name="_Toc6605"/>
+            <w:bookmarkStart w:id="627" w:name="_Toc18428"/>
             <w:r>
               <w:rPr>
                 <w:rFonts w:hint="eastAsia" w:ascii="华文楷体" w:hAnsi="华文楷体" w:eastAsia="华文楷体" w:cs="华文楷体"/>
@@ -19448,8 +19531,8 @@
                 <w:lang w:val="en-US" w:eastAsia="zh-CN" w:bidi="ar"/>
               </w:rPr>
             </w:pPr>
-            <w:bookmarkStart w:id="631" w:name="_Toc4640"/>
-            <w:bookmarkStart w:id="632" w:name="_Toc16491"/>
+            <w:bookmarkStart w:id="631" w:name="_Toc16491"/>
+            <w:bookmarkStart w:id="632" w:name="_Toc4640"/>
             <w:bookmarkStart w:id="633" w:name="_Toc3334"/>
             <w:r>
               <w:rPr>
@@ -19515,9 +19598,9 @@
                 <w:lang w:val="en-US" w:eastAsia="zh-CN" w:bidi="ar"/>
               </w:rPr>
             </w:pPr>
-            <w:bookmarkStart w:id="634" w:name="_Toc25009"/>
-            <w:bookmarkStart w:id="635" w:name="_Toc29599"/>
-            <w:bookmarkStart w:id="636" w:name="_Toc20390"/>
+            <w:bookmarkStart w:id="634" w:name="_Toc20390"/>
+            <w:bookmarkStart w:id="635" w:name="_Toc25009"/>
+            <w:bookmarkStart w:id="636" w:name="_Toc29599"/>
             <w:r>
               <w:rPr>
                 <w:rFonts w:hint="eastAsia" w:ascii="华文楷体" w:hAnsi="华文楷体" w:eastAsia="华文楷体" w:cs="华文楷体"/>
@@ -20137,8 +20220,8 @@
                 <w:lang w:val="en-US" w:eastAsia="zh-CN" w:bidi="ar"/>
               </w:rPr>
             </w:pPr>
-            <w:bookmarkStart w:id="645" w:name="_Toc22683"/>
-            <w:bookmarkStart w:id="646" w:name="_Toc15053"/>
+            <w:bookmarkStart w:id="645" w:name="_Toc15053"/>
+            <w:bookmarkStart w:id="646" w:name="_Toc22683"/>
             <w:r>
               <w:rPr>
                 <w:rFonts w:hint="eastAsia" w:ascii="华文楷体" w:hAnsi="华文楷体" w:eastAsia="华文楷体" w:cs="华文楷体"/>
@@ -20249,8 +20332,8 @@
                 <w:lang w:val="en-US" w:eastAsia="zh-CN" w:bidi="ar"/>
               </w:rPr>
             </w:pPr>
-            <w:bookmarkStart w:id="649" w:name="_Toc27496"/>
-            <w:bookmarkStart w:id="650" w:name="_Toc4261"/>
+            <w:bookmarkStart w:id="649" w:name="_Toc4261"/>
+            <w:bookmarkStart w:id="650" w:name="_Toc27496"/>
             <w:r>
               <w:rPr>
                 <w:rFonts w:hint="eastAsia" w:ascii="华文楷体" w:hAnsi="华文楷体" w:eastAsia="华文楷体" w:cs="华文楷体"/>
@@ -20473,8 +20556,8 @@
                 <w:lang w:val="en-US" w:eastAsia="zh-CN" w:bidi="ar"/>
               </w:rPr>
             </w:pPr>
-            <w:bookmarkStart w:id="657" w:name="_Toc5984"/>
-            <w:bookmarkStart w:id="658" w:name="_Toc1856"/>
+            <w:bookmarkStart w:id="657" w:name="_Toc1856"/>
+            <w:bookmarkStart w:id="658" w:name="_Toc5984"/>
             <w:r>
               <w:rPr>
                 <w:rFonts w:hint="eastAsia" w:ascii="华文楷体" w:hAnsi="华文楷体" w:eastAsia="华文楷体" w:cs="华文楷体"/>
@@ -20585,8 +20668,8 @@
                 <w:lang w:val="en-US" w:eastAsia="zh-CN" w:bidi="ar"/>
               </w:rPr>
             </w:pPr>
-            <w:bookmarkStart w:id="661" w:name="_Toc13635"/>
-            <w:bookmarkStart w:id="662" w:name="_Toc30445"/>
+            <w:bookmarkStart w:id="661" w:name="_Toc30445"/>
+            <w:bookmarkStart w:id="662" w:name="_Toc13635"/>
             <w:r>
               <w:rPr>
                 <w:rFonts w:hint="eastAsia" w:ascii="华文楷体" w:hAnsi="华文楷体" w:eastAsia="华文楷体" w:cs="华文楷体"/>
@@ -20839,8 +20922,8 @@
                 <w:lang w:val="en-US" w:eastAsia="zh-CN" w:bidi="ar"/>
               </w:rPr>
             </w:pPr>
-            <w:bookmarkStart w:id="669" w:name="_Toc5943"/>
-            <w:bookmarkStart w:id="670" w:name="_Toc24298"/>
+            <w:bookmarkStart w:id="669" w:name="_Toc24298"/>
+            <w:bookmarkStart w:id="670" w:name="_Toc5943"/>
             <w:r>
               <w:rPr>
                 <w:rFonts w:hint="eastAsia" w:ascii="华文楷体" w:hAnsi="华文楷体" w:eastAsia="华文楷体" w:cs="华文楷体"/>
@@ -20950,8 +21033,8 @@
                 <w:lang w:val="en-US" w:eastAsia="zh-CN" w:bidi="ar"/>
               </w:rPr>
             </w:pPr>
-            <w:bookmarkStart w:id="673" w:name="_Toc5667"/>
-            <w:bookmarkStart w:id="674" w:name="_Toc9353"/>
+            <w:bookmarkStart w:id="673" w:name="_Toc9353"/>
+            <w:bookmarkStart w:id="674" w:name="_Toc5667"/>
             <w:r>
               <w:rPr>
                 <w:rFonts w:hint="eastAsia" w:ascii="华文楷体" w:hAnsi="华文楷体" w:eastAsia="华文楷体" w:cs="华文楷体"/>
@@ -21034,8 +21117,8 @@
                 <w:lang w:val="en-US" w:eastAsia="zh-CN" w:bidi="ar"/>
               </w:rPr>
             </w:pPr>
-            <w:bookmarkStart w:id="677" w:name="_Toc30915"/>
-            <w:bookmarkStart w:id="678" w:name="_Toc18281"/>
+            <w:bookmarkStart w:id="677" w:name="_Toc18281"/>
+            <w:bookmarkStart w:id="678" w:name="_Toc30915"/>
             <w:r>
               <w:rPr>
                 <w:rFonts w:hint="eastAsia" w:ascii="华文楷体" w:hAnsi="华文楷体" w:eastAsia="华文楷体" w:cs="华文楷体"/>
@@ -21229,8 +21312,8 @@
                 <w:lang w:val="en-US" w:eastAsia="zh-CN" w:bidi="ar"/>
               </w:rPr>
             </w:pPr>
-            <w:bookmarkStart w:id="685" w:name="_Toc11579"/>
-            <w:bookmarkStart w:id="686" w:name="_Toc397"/>
+            <w:bookmarkStart w:id="685" w:name="_Toc397"/>
+            <w:bookmarkStart w:id="686" w:name="_Toc11579"/>
             <w:r>
               <w:rPr>
                 <w:rFonts w:hint="eastAsia" w:ascii="华文楷体" w:hAnsi="华文楷体" w:eastAsia="华文楷体" w:cs="华文楷体"/>
@@ -21270,8 +21353,8 @@
                 <w:lang w:val="en-US" w:eastAsia="zh-CN" w:bidi="ar"/>
               </w:rPr>
             </w:pPr>
-            <w:bookmarkStart w:id="687" w:name="_Toc31408"/>
-            <w:bookmarkStart w:id="688" w:name="_Toc18090"/>
+            <w:bookmarkStart w:id="687" w:name="_Toc18090"/>
+            <w:bookmarkStart w:id="688" w:name="_Toc31408"/>
             <w:r>
               <w:rPr>
                 <w:rFonts w:hint="eastAsia" w:ascii="华文楷体" w:hAnsi="华文楷体" w:eastAsia="华文楷体" w:cs="华文楷体"/>
@@ -21376,8 +21459,8 @@
                 <w:lang w:val="en-US" w:eastAsia="zh-CN" w:bidi="ar"/>
               </w:rPr>
             </w:pPr>
-            <w:bookmarkStart w:id="691" w:name="_Toc2499"/>
-            <w:bookmarkStart w:id="692" w:name="_Toc31022"/>
+            <w:bookmarkStart w:id="691" w:name="_Toc31022"/>
+            <w:bookmarkStart w:id="692" w:name="_Toc2499"/>
             <w:r>
               <w:rPr>
                 <w:rFonts w:hint="eastAsia" w:ascii="华文楷体" w:hAnsi="华文楷体" w:eastAsia="华文楷体" w:cs="华文楷体"/>
@@ -21422,8 +21505,8 @@
                 <w:lang w:val="en-US" w:eastAsia="zh-CN" w:bidi="ar"/>
               </w:rPr>
             </w:pPr>
-            <w:bookmarkStart w:id="693" w:name="_Toc28774"/>
-            <w:bookmarkStart w:id="694" w:name="_Toc21364"/>
+            <w:bookmarkStart w:id="693" w:name="_Toc21364"/>
+            <w:bookmarkStart w:id="694" w:name="_Toc28774"/>
             <w:r>
               <w:rPr>
                 <w:rFonts w:hint="eastAsia" w:ascii="华文楷体" w:hAnsi="华文楷体" w:eastAsia="华文楷体" w:cs="华文楷体"/>
@@ -21557,8 +21640,8 @@
                 <w:lang w:val="en-US" w:eastAsia="zh-CN" w:bidi="ar"/>
               </w:rPr>
             </w:pPr>
-            <w:bookmarkStart w:id="697" w:name="_Toc31406"/>
-            <w:bookmarkStart w:id="698" w:name="_Toc29397"/>
+            <w:bookmarkStart w:id="697" w:name="_Toc29397"/>
+            <w:bookmarkStart w:id="698" w:name="_Toc31406"/>
             <w:r>
               <w:rPr>
                 <w:rFonts w:hint="eastAsia" w:ascii="华文楷体" w:hAnsi="华文楷体" w:eastAsia="华文楷体" w:cs="华文楷体"/>
@@ -21672,8 +21755,8 @@
                 <w:lang w:val="en-US" w:eastAsia="zh-CN" w:bidi="ar"/>
               </w:rPr>
             </w:pPr>
-            <w:bookmarkStart w:id="701" w:name="_Toc18501"/>
-            <w:bookmarkStart w:id="702" w:name="_Toc32305"/>
+            <w:bookmarkStart w:id="701" w:name="_Toc32305"/>
+            <w:bookmarkStart w:id="702" w:name="_Toc18501"/>
             <w:r>
               <w:rPr>
                 <w:rFonts w:hint="eastAsia" w:ascii="华文楷体" w:hAnsi="华文楷体" w:eastAsia="华文楷体" w:cs="华文楷体"/>
@@ -21787,8 +21870,8 @@
                 <w:lang w:val="en-US" w:eastAsia="zh-CN" w:bidi="ar"/>
               </w:rPr>
             </w:pPr>
-            <w:bookmarkStart w:id="705" w:name="_Toc4323"/>
-            <w:bookmarkStart w:id="706" w:name="_Toc15655"/>
+            <w:bookmarkStart w:id="705" w:name="_Toc15655"/>
+            <w:bookmarkStart w:id="706" w:name="_Toc4323"/>
             <w:r>
               <w:rPr>
                 <w:rFonts w:hint="eastAsia" w:ascii="华文楷体" w:hAnsi="华文楷体" w:eastAsia="华文楷体" w:cs="华文楷体"/>
@@ -22017,8 +22100,8 @@
                 <w:lang w:val="en-US" w:eastAsia="zh-CN" w:bidi="ar"/>
               </w:rPr>
             </w:pPr>
-            <w:bookmarkStart w:id="713" w:name="_Toc9716"/>
-            <w:bookmarkStart w:id="714" w:name="_Toc20972"/>
+            <w:bookmarkStart w:id="713" w:name="_Toc20972"/>
+            <w:bookmarkStart w:id="714" w:name="_Toc9716"/>
             <w:r>
               <w:rPr>
                 <w:rFonts w:hint="eastAsia" w:ascii="华文楷体" w:hAnsi="华文楷体" w:eastAsia="华文楷体" w:cs="华文楷体"/>
@@ -22433,8 +22516,8 @@
                 <w:lang w:val="en-US" w:eastAsia="zh-CN" w:bidi="ar"/>
               </w:rPr>
             </w:pPr>
-            <w:bookmarkStart w:id="727" w:name="_Toc10415"/>
-            <w:bookmarkStart w:id="728" w:name="_Toc12933"/>
+            <w:bookmarkStart w:id="727" w:name="_Toc12933"/>
+            <w:bookmarkStart w:id="728" w:name="_Toc10415"/>
             <w:r>
               <w:rPr>
                 <w:rFonts w:hint="eastAsia" w:ascii="华文楷体" w:hAnsi="华文楷体" w:eastAsia="华文楷体" w:cs="华文楷体"/>
@@ -22475,8 +22558,8 @@
                 <w:lang w:val="en-US" w:eastAsia="zh-CN" w:bidi="ar"/>
               </w:rPr>
             </w:pPr>
-            <w:bookmarkStart w:id="729" w:name="_Toc28573"/>
-            <w:bookmarkStart w:id="730" w:name="_Toc2590"/>
+            <w:bookmarkStart w:id="729" w:name="_Toc2590"/>
+            <w:bookmarkStart w:id="730" w:name="_Toc28573"/>
             <w:r>
               <w:rPr>
                 <w:rFonts w:hint="eastAsia" w:ascii="华文楷体" w:hAnsi="华文楷体" w:eastAsia="华文楷体" w:cs="华文楷体"/>
@@ -22668,8 +22751,8 @@
                 <w:lang w:val="en-US" w:eastAsia="zh-CN" w:bidi="ar"/>
               </w:rPr>
             </w:pPr>
-            <w:bookmarkStart w:id="737" w:name="_Toc26591"/>
-            <w:bookmarkStart w:id="738" w:name="_Toc31633"/>
+            <w:bookmarkStart w:id="737" w:name="_Toc31633"/>
+            <w:bookmarkStart w:id="738" w:name="_Toc26591"/>
             <w:r>
               <w:rPr>
                 <w:rFonts w:hint="eastAsia" w:ascii="华文楷体" w:hAnsi="华文楷体" w:eastAsia="华文楷体" w:cs="华文楷体"/>
@@ -22875,8 +22958,8 @@
           <w:lang w:val="en-US" w:eastAsia="zh-CN" w:bidi="ar"/>
         </w:rPr>
       </w:pPr>
-      <w:bookmarkStart w:id="745" w:name="_Toc13082"/>
-      <w:bookmarkStart w:id="746" w:name="_Toc18121"/>
+      <w:bookmarkStart w:id="745" w:name="_Toc18121"/>
+      <w:bookmarkStart w:id="746" w:name="_Toc13082"/>
       <w:r>
         <w:rPr>
           <w:rFonts w:hint="eastAsia" w:ascii="华文楷体" w:hAnsi="华文楷体" w:eastAsia="华文楷体" w:cs="华文楷体"/>
@@ -23014,8 +23097,8 @@
                 <w:lang w:val="en-US" w:eastAsia="zh-CN" w:bidi="ar"/>
               </w:rPr>
             </w:pPr>
-            <w:bookmarkStart w:id="749" w:name="_Toc7985"/>
-            <w:bookmarkStart w:id="750" w:name="_Toc11934"/>
+            <w:bookmarkStart w:id="749" w:name="_Toc11934"/>
+            <w:bookmarkStart w:id="750" w:name="_Toc7985"/>
             <w:r>
               <w:rPr>
                 <w:rFonts w:hint="eastAsia" w:ascii="华文楷体" w:hAnsi="华文楷体" w:eastAsia="华文楷体" w:cs="华文楷体"/>
@@ -23244,8 +23327,8 @@
                 <w:lang w:val="en-US" w:eastAsia="zh-CN" w:bidi="ar"/>
               </w:rPr>
             </w:pPr>
-            <w:bookmarkStart w:id="757" w:name="_Toc32482"/>
-            <w:bookmarkStart w:id="758" w:name="_Toc29659"/>
+            <w:bookmarkStart w:id="757" w:name="_Toc29659"/>
+            <w:bookmarkStart w:id="758" w:name="_Toc32482"/>
             <w:r>
               <w:rPr>
                 <w:rFonts w:hint="eastAsia" w:ascii="华文楷体" w:hAnsi="华文楷体" w:eastAsia="华文楷体" w:cs="华文楷体"/>
@@ -23310,8 +23393,8 @@
                 <w:lang w:val="en-US" w:eastAsia="zh-CN" w:bidi="ar"/>
               </w:rPr>
             </w:pPr>
-            <w:bookmarkStart w:id="759" w:name="_Toc5389"/>
-            <w:bookmarkStart w:id="760" w:name="_Toc29367"/>
+            <w:bookmarkStart w:id="759" w:name="_Toc29367"/>
+            <w:bookmarkStart w:id="760" w:name="_Toc5389"/>
             <w:r>
               <w:rPr>
                 <w:rFonts w:hint="eastAsia" w:ascii="华文楷体" w:hAnsi="华文楷体" w:eastAsia="华文楷体" w:cs="华文楷体"/>
@@ -23800,8 +23883,8 @@
                 <w:lang w:val="en-US" w:eastAsia="zh-CN" w:bidi="ar"/>
               </w:rPr>
             </w:pPr>
-            <w:bookmarkStart w:id="775" w:name="_Toc19789"/>
-            <w:bookmarkStart w:id="776" w:name="_Toc1197"/>
+            <w:bookmarkStart w:id="775" w:name="_Toc1197"/>
+            <w:bookmarkStart w:id="776" w:name="_Toc19789"/>
             <w:r>
               <w:rPr>
                 <w:rFonts w:hint="eastAsia" w:ascii="华文楷体" w:hAnsi="华文楷体" w:eastAsia="华文楷体" w:cs="华文楷体"/>
@@ -23884,8 +23967,8 @@
                 <w:lang w:val="en-US" w:eastAsia="zh-CN" w:bidi="ar"/>
               </w:rPr>
             </w:pPr>
-            <w:bookmarkStart w:id="779" w:name="_Toc17238"/>
-            <w:bookmarkStart w:id="780" w:name="_Toc12094"/>
+            <w:bookmarkStart w:id="779" w:name="_Toc12094"/>
+            <w:bookmarkStart w:id="780" w:name="_Toc17238"/>
             <w:r>
               <w:rPr>
                 <w:rFonts w:hint="eastAsia" w:ascii="华文楷体" w:hAnsi="华文楷体" w:eastAsia="华文楷体" w:cs="华文楷体"/>
@@ -24154,8 +24237,8 @@
                 <w:lang w:val="en-US" w:eastAsia="zh-CN" w:bidi="ar"/>
               </w:rPr>
             </w:pPr>
-            <w:bookmarkStart w:id="789" w:name="_Toc14581"/>
-            <w:bookmarkStart w:id="790" w:name="_Toc3883"/>
+            <w:bookmarkStart w:id="789" w:name="_Toc3883"/>
+            <w:bookmarkStart w:id="790" w:name="_Toc14581"/>
             <w:r>
               <w:rPr>
                 <w:rFonts w:hint="eastAsia" w:ascii="华文楷体" w:hAnsi="华文楷体" w:eastAsia="华文楷体" w:cs="华文楷体"/>
@@ -24338,8 +24421,8 @@
                 <w:lang w:val="en-US" w:eastAsia="zh-CN" w:bidi="ar"/>
               </w:rPr>
             </w:pPr>
-            <w:bookmarkStart w:id="795" w:name="_Toc24446"/>
-            <w:bookmarkStart w:id="796" w:name="_Toc23518"/>
+            <w:bookmarkStart w:id="795" w:name="_Toc23518"/>
+            <w:bookmarkStart w:id="796" w:name="_Toc24446"/>
             <w:r>
               <w:rPr>
                 <w:rFonts w:hint="eastAsia" w:ascii="华文楷体" w:hAnsi="华文楷体" w:eastAsia="华文楷体" w:cs="华文楷体"/>
@@ -24404,8 +24487,8 @@
                 <w:lang w:val="en-US" w:eastAsia="zh-CN" w:bidi="ar"/>
               </w:rPr>
             </w:pPr>
-            <w:bookmarkStart w:id="797" w:name="_Toc1372"/>
-            <w:bookmarkStart w:id="798" w:name="_Toc871"/>
+            <w:bookmarkStart w:id="797" w:name="_Toc871"/>
+            <w:bookmarkStart w:id="798" w:name="_Toc1372"/>
             <w:r>
               <w:rPr>
                 <w:rFonts w:hint="eastAsia" w:ascii="华文楷体" w:hAnsi="华文楷体" w:eastAsia="华文楷体" w:cs="华文楷体"/>
@@ -24519,8 +24602,8 @@
                 <w:lang w:val="en-US" w:eastAsia="zh-CN" w:bidi="ar"/>
               </w:rPr>
             </w:pPr>
-            <w:bookmarkStart w:id="801" w:name="_Toc21028"/>
-            <w:bookmarkStart w:id="802" w:name="_Toc10465"/>
+            <w:bookmarkStart w:id="801" w:name="_Toc10465"/>
+            <w:bookmarkStart w:id="802" w:name="_Toc21028"/>
             <w:r>
               <w:rPr>
                 <w:rFonts w:hint="eastAsia" w:ascii="华文楷体" w:hAnsi="华文楷体" w:eastAsia="华文楷体" w:cs="华文楷体"/>
@@ -24798,8 +24881,8 @@
                 <w:lang w:val="en-US" w:eastAsia="zh-CN" w:bidi="ar"/>
               </w:rPr>
             </w:pPr>
-            <w:bookmarkStart w:id="811" w:name="_Toc3193"/>
-            <w:bookmarkStart w:id="812" w:name="_Toc1235"/>
+            <w:bookmarkStart w:id="811" w:name="_Toc1235"/>
+            <w:bookmarkStart w:id="812" w:name="_Toc3193"/>
             <w:r>
               <w:rPr>
                 <w:rFonts w:hint="eastAsia" w:ascii="华文楷体" w:hAnsi="华文楷体" w:eastAsia="华文楷体" w:cs="华文楷体"/>
@@ -24962,8 +25045,8 @@
                 <w:lang w:val="en-US" w:eastAsia="zh-CN" w:bidi="ar"/>
               </w:rPr>
             </w:pPr>
-            <w:bookmarkStart w:id="815" w:name="_Toc3167"/>
-            <w:bookmarkStart w:id="816" w:name="_Toc20739"/>
+            <w:bookmarkStart w:id="815" w:name="_Toc20739"/>
+            <w:bookmarkStart w:id="816" w:name="_Toc3167"/>
             <w:r>
               <w:rPr>
                 <w:rFonts w:hint="eastAsia" w:ascii="华文楷体" w:hAnsi="华文楷体" w:eastAsia="华文楷体" w:cs="华文楷体"/>
@@ -25117,8 +25200,8 @@
                 <w:lang w:val="en-US" w:eastAsia="zh-CN" w:bidi="ar"/>
               </w:rPr>
             </w:pPr>
-            <w:bookmarkStart w:id="821" w:name="_Toc14972"/>
-            <w:bookmarkStart w:id="822" w:name="_Toc16511"/>
+            <w:bookmarkStart w:id="821" w:name="_Toc16511"/>
+            <w:bookmarkStart w:id="822" w:name="_Toc14972"/>
             <w:r>
               <w:rPr>
                 <w:rFonts w:hint="eastAsia" w:ascii="华文楷体" w:hAnsi="华文楷体" w:eastAsia="华文楷体" w:cs="华文楷体"/>
@@ -25165,8 +25248,8 @@
                 <w:lang w:val="en-US" w:eastAsia="zh-CN" w:bidi="ar"/>
               </w:rPr>
             </w:pPr>
-            <w:bookmarkStart w:id="823" w:name="_Toc29895"/>
-            <w:bookmarkStart w:id="824" w:name="_Toc2379"/>
+            <w:bookmarkStart w:id="823" w:name="_Toc2379"/>
+            <w:bookmarkStart w:id="824" w:name="_Toc29895"/>
             <w:r>
               <w:rPr>
                 <w:rFonts w:hint="eastAsia" w:ascii="华文楷体" w:hAnsi="华文楷体" w:eastAsia="华文楷体" w:cs="华文楷体"/>
@@ -25249,8 +25332,8 @@
                 <w:lang w:val="en-US" w:eastAsia="zh-CN" w:bidi="ar"/>
               </w:rPr>
             </w:pPr>
-            <w:bookmarkStart w:id="827" w:name="_Toc31325"/>
-            <w:bookmarkStart w:id="828" w:name="_Toc27460"/>
+            <w:bookmarkStart w:id="827" w:name="_Toc27460"/>
+            <w:bookmarkStart w:id="828" w:name="_Toc31325"/>
             <w:r>
               <w:rPr>
                 <w:rFonts w:hint="eastAsia" w:ascii="华文楷体" w:hAnsi="华文楷体" w:eastAsia="华文楷体" w:cs="华文楷体"/>
@@ -25405,8 +25488,8 @@
                 <w:lang w:val="en-US" w:eastAsia="zh-CN" w:bidi="ar"/>
               </w:rPr>
             </w:pPr>
-            <w:bookmarkStart w:id="833" w:name="_Toc32752"/>
-            <w:bookmarkStart w:id="834" w:name="_Toc24488"/>
+            <w:bookmarkStart w:id="833" w:name="_Toc24488"/>
+            <w:bookmarkStart w:id="834" w:name="_Toc32752"/>
             <w:r>
               <w:rPr>
                 <w:rFonts w:hint="eastAsia" w:ascii="华文楷体" w:hAnsi="华文楷体" w:eastAsia="华文楷体" w:cs="华文楷体"/>
@@ -25446,8 +25529,8 @@
                 <w:lang w:val="en-US" w:eastAsia="zh-CN" w:bidi="ar"/>
               </w:rPr>
             </w:pPr>
-            <w:bookmarkStart w:id="835" w:name="_Toc5153"/>
-            <w:bookmarkStart w:id="836" w:name="_Toc7772"/>
+            <w:bookmarkStart w:id="835" w:name="_Toc7772"/>
+            <w:bookmarkStart w:id="836" w:name="_Toc5153"/>
             <w:r>
               <w:rPr>
                 <w:rFonts w:hint="eastAsia" w:ascii="华文楷体" w:hAnsi="华文楷体" w:eastAsia="华文楷体" w:cs="华文楷体"/>
@@ -25560,8 +25643,8 @@
                 <w:lang w:val="en-US" w:eastAsia="zh-CN" w:bidi="ar"/>
               </w:rPr>
             </w:pPr>
-            <w:bookmarkStart w:id="839" w:name="_Toc28951"/>
-            <w:bookmarkStart w:id="840" w:name="_Toc28406"/>
+            <w:bookmarkStart w:id="839" w:name="_Toc28406"/>
+            <w:bookmarkStart w:id="840" w:name="_Toc28951"/>
             <w:r>
               <w:rPr>
                 <w:rFonts w:hint="eastAsia" w:ascii="华文楷体" w:hAnsi="华文楷体" w:eastAsia="华文楷体" w:cs="华文楷体"/>
@@ -25925,8 +26008,8 @@
                 <w:lang w:val="en-US" w:eastAsia="zh-CN" w:bidi="ar"/>
               </w:rPr>
             </w:pPr>
-            <w:bookmarkStart w:id="851" w:name="_Toc22951"/>
-            <w:bookmarkStart w:id="852" w:name="_Toc4125"/>
+            <w:bookmarkStart w:id="851" w:name="_Toc4125"/>
+            <w:bookmarkStart w:id="852" w:name="_Toc22951"/>
             <w:r>
               <w:rPr>
                 <w:rFonts w:hint="eastAsia" w:ascii="华文楷体" w:hAnsi="华文楷体" w:eastAsia="华文楷体" w:cs="华文楷体"/>
@@ -25974,8 +26057,8 @@
                 <w:lang w:val="en-US" w:eastAsia="zh-CN" w:bidi="ar"/>
               </w:rPr>
             </w:pPr>
-            <w:bookmarkStart w:id="853" w:name="_Toc17690"/>
-            <w:bookmarkStart w:id="854" w:name="_Toc16501"/>
+            <w:bookmarkStart w:id="853" w:name="_Toc16501"/>
+            <w:bookmarkStart w:id="854" w:name="_Toc17690"/>
             <w:r>
               <w:rPr>
                 <w:rFonts w:hint="eastAsia" w:ascii="华文楷体" w:hAnsi="华文楷体" w:eastAsia="华文楷体" w:cs="华文楷体"/>
@@ -26040,8 +26123,8 @@
                 <w:lang w:val="en-US" w:eastAsia="zh-CN" w:bidi="ar"/>
               </w:rPr>
             </w:pPr>
-            <w:bookmarkStart w:id="855" w:name="_Toc6485"/>
-            <w:bookmarkStart w:id="856" w:name="_Toc20138"/>
+            <w:bookmarkStart w:id="855" w:name="_Toc20138"/>
+            <w:bookmarkStart w:id="856" w:name="_Toc6485"/>
             <w:r>
               <w:rPr>
                 <w:rFonts w:hint="eastAsia" w:ascii="华文楷体" w:hAnsi="华文楷体" w:eastAsia="华文楷体" w:cs="华文楷体"/>
@@ -26270,8 +26353,8 @@
                 <w:lang w:val="en-US" w:eastAsia="zh-CN" w:bidi="ar"/>
               </w:rPr>
             </w:pPr>
-            <w:bookmarkStart w:id="863" w:name="_Toc32228"/>
-            <w:bookmarkStart w:id="864" w:name="_Toc11080"/>
+            <w:bookmarkStart w:id="863" w:name="_Toc11080"/>
+            <w:bookmarkStart w:id="864" w:name="_Toc32228"/>
             <w:r>
               <w:rPr>
                 <w:rFonts w:hint="eastAsia" w:ascii="华文楷体" w:hAnsi="华文楷体" w:eastAsia="华文楷体" w:cs="华文楷体"/>
@@ -26416,8 +26499,8 @@
                 <w:lang w:val="en-US" w:eastAsia="zh-CN" w:bidi="ar"/>
               </w:rPr>
             </w:pPr>
-            <w:bookmarkStart w:id="867" w:name="_Toc22363"/>
-            <w:bookmarkStart w:id="868" w:name="_Toc3171"/>
+            <w:bookmarkStart w:id="867" w:name="_Toc3171"/>
+            <w:bookmarkStart w:id="868" w:name="_Toc22363"/>
             <w:r>
               <w:rPr>
                 <w:rFonts w:hint="eastAsia" w:ascii="华文楷体" w:hAnsi="华文楷体" w:eastAsia="华文楷体" w:cs="华文楷体"/>
@@ -26613,8 +26696,8 @@
                 <w:lang w:val="en-US" w:eastAsia="zh-CN" w:bidi="ar"/>
               </w:rPr>
             </w:pPr>
-            <w:bookmarkStart w:id="875" w:name="_Toc19997"/>
-            <w:bookmarkStart w:id="876" w:name="_Toc30130"/>
+            <w:bookmarkStart w:id="875" w:name="_Toc30130"/>
+            <w:bookmarkStart w:id="876" w:name="_Toc19997"/>
             <w:r>
               <w:rPr>
                 <w:rFonts w:hint="eastAsia" w:ascii="华文楷体" w:hAnsi="华文楷体" w:eastAsia="华文楷体" w:cs="华文楷体"/>
@@ -26655,8 +26738,8 @@
                 <w:lang w:val="en-US" w:eastAsia="zh-CN" w:bidi="ar"/>
               </w:rPr>
             </w:pPr>
-            <w:bookmarkStart w:id="877" w:name="_Toc25951"/>
-            <w:bookmarkStart w:id="878" w:name="_Toc1895"/>
+            <w:bookmarkStart w:id="877" w:name="_Toc1895"/>
+            <w:bookmarkStart w:id="878" w:name="_Toc25951"/>
             <w:r>
               <w:rPr>
                 <w:rFonts w:hint="eastAsia" w:ascii="华文楷体" w:hAnsi="华文楷体" w:eastAsia="华文楷体" w:cs="华文楷体"/>
@@ -26697,8 +26780,8 @@
                 <w:lang w:val="en-US" w:eastAsia="zh-CN" w:bidi="ar"/>
               </w:rPr>
             </w:pPr>
-            <w:bookmarkStart w:id="879" w:name="_Toc19080"/>
-            <w:bookmarkStart w:id="880" w:name="_Toc14735"/>
+            <w:bookmarkStart w:id="879" w:name="_Toc14735"/>
+            <w:bookmarkStart w:id="880" w:name="_Toc19080"/>
             <w:r>
               <w:rPr>
                 <w:rFonts w:hint="eastAsia" w:ascii="华文楷体" w:hAnsi="华文楷体" w:eastAsia="华文楷体" w:cs="华文楷体"/>
@@ -26806,8 +26889,8 @@
                 <w:lang w:val="en-US" w:eastAsia="zh-CN" w:bidi="ar"/>
               </w:rPr>
             </w:pPr>
-            <w:bookmarkStart w:id="883" w:name="_Toc29029"/>
-            <w:bookmarkStart w:id="884" w:name="_Toc10970"/>
+            <w:bookmarkStart w:id="883" w:name="_Toc10970"/>
+            <w:bookmarkStart w:id="884" w:name="_Toc29029"/>
             <w:r>
               <w:rPr>
                 <w:rFonts w:hint="eastAsia" w:ascii="华文楷体" w:hAnsi="华文楷体" w:eastAsia="华文楷体" w:cs="华文楷体"/>
@@ -26854,8 +26937,8 @@
                 <w:lang w:val="en-US" w:eastAsia="zh-CN" w:bidi="ar"/>
               </w:rPr>
             </w:pPr>
-            <w:bookmarkStart w:id="885" w:name="_Toc703"/>
-            <w:bookmarkStart w:id="886" w:name="_Toc540"/>
+            <w:bookmarkStart w:id="885" w:name="_Toc540"/>
+            <w:bookmarkStart w:id="886" w:name="_Toc703"/>
             <w:r>
               <w:rPr>
                 <w:rFonts w:hint="eastAsia" w:ascii="华文楷体" w:hAnsi="华文楷体" w:eastAsia="华文楷体" w:cs="华文楷体"/>
@@ -26961,8 +27044,8 @@
                 <w:lang w:val="en-US" w:eastAsia="zh-CN" w:bidi="ar"/>
               </w:rPr>
             </w:pPr>
-            <w:bookmarkStart w:id="889" w:name="_Toc15221"/>
-            <w:bookmarkStart w:id="890" w:name="_Toc12070"/>
+            <w:bookmarkStart w:id="889" w:name="_Toc12070"/>
+            <w:bookmarkStart w:id="890" w:name="_Toc15221"/>
             <w:r>
               <w:rPr>
                 <w:rFonts w:hint="eastAsia" w:ascii="华文楷体" w:hAnsi="华文楷体" w:eastAsia="华文楷体" w:cs="华文楷体"/>
@@ -27009,8 +27092,8 @@
                 <w:lang w:val="en-US" w:eastAsia="zh-CN" w:bidi="ar"/>
               </w:rPr>
             </w:pPr>
-            <w:bookmarkStart w:id="891" w:name="_Toc12772"/>
-            <w:bookmarkStart w:id="892" w:name="_Toc11143"/>
+            <w:bookmarkStart w:id="891" w:name="_Toc11143"/>
+            <w:bookmarkStart w:id="892" w:name="_Toc12772"/>
             <w:r>
               <w:rPr>
                 <w:rFonts w:hint="eastAsia" w:ascii="华文楷体" w:hAnsi="华文楷体" w:eastAsia="华文楷体" w:cs="华文楷体"/>
@@ -27489,8 +27572,8 @@
                 <w:lang w:val="en-US" w:eastAsia="zh-CN" w:bidi="ar"/>
               </w:rPr>
             </w:pPr>
-            <w:bookmarkStart w:id="907" w:name="_Toc23094"/>
-            <w:bookmarkStart w:id="908" w:name="_Toc20410"/>
+            <w:bookmarkStart w:id="907" w:name="_Toc20410"/>
+            <w:bookmarkStart w:id="908" w:name="_Toc23094"/>
             <w:r>
               <w:rPr>
                 <w:rFonts w:hint="eastAsia" w:ascii="华文楷体" w:hAnsi="华文楷体" w:eastAsia="华文楷体" w:cs="华文楷体"/>
@@ -27537,8 +27620,8 @@
                 <w:lang w:val="en-US" w:eastAsia="zh-CN" w:bidi="ar"/>
               </w:rPr>
             </w:pPr>
-            <w:bookmarkStart w:id="909" w:name="_Toc7377"/>
-            <w:bookmarkStart w:id="910" w:name="_Toc19857"/>
+            <w:bookmarkStart w:id="909" w:name="_Toc19857"/>
+            <w:bookmarkStart w:id="910" w:name="_Toc7377"/>
             <w:r>
               <w:rPr>
                 <w:rFonts w:hint="eastAsia" w:ascii="华文楷体" w:hAnsi="华文楷体" w:eastAsia="华文楷体" w:cs="华文楷体"/>
@@ -27653,8 +27736,8 @@
                 <w:lang w:val="en-US" w:eastAsia="zh-CN" w:bidi="ar"/>
               </w:rPr>
             </w:pPr>
-            <w:bookmarkStart w:id="913" w:name="_Toc24291"/>
-            <w:bookmarkStart w:id="914" w:name="_Toc26035"/>
+            <w:bookmarkStart w:id="913" w:name="_Toc26035"/>
+            <w:bookmarkStart w:id="914" w:name="_Toc24291"/>
             <w:r>
               <w:rPr>
                 <w:rFonts w:hint="eastAsia" w:ascii="华文楷体" w:hAnsi="华文楷体" w:eastAsia="华文楷体" w:cs="华文楷体"/>
@@ -27719,8 +27802,8 @@
                 <w:lang w:val="en-US" w:eastAsia="zh-CN" w:bidi="ar"/>
               </w:rPr>
             </w:pPr>
-            <w:bookmarkStart w:id="915" w:name="_Toc2058"/>
-            <w:bookmarkStart w:id="916" w:name="_Toc30938"/>
+            <w:bookmarkStart w:id="915" w:name="_Toc30938"/>
+            <w:bookmarkStart w:id="916" w:name="_Toc2058"/>
             <w:r>
               <w:rPr>
                 <w:rFonts w:hint="eastAsia" w:ascii="华文楷体" w:hAnsi="华文楷体" w:eastAsia="华文楷体" w:cs="华文楷体"/>
@@ -27865,8 +27948,8 @@
                 <w:lang w:val="en-US" w:eastAsia="zh-CN" w:bidi="ar"/>
               </w:rPr>
             </w:pPr>
-            <w:bookmarkStart w:id="919" w:name="_Toc9470"/>
-            <w:bookmarkStart w:id="920" w:name="_Toc16100"/>
+            <w:bookmarkStart w:id="919" w:name="_Toc16100"/>
+            <w:bookmarkStart w:id="920" w:name="_Toc9470"/>
             <w:r>
               <w:rPr>
                 <w:rFonts w:hint="eastAsia" w:ascii="华文楷体" w:hAnsi="华文楷体" w:eastAsia="华文楷体" w:cs="华文楷体"/>
@@ -27972,8 +28055,8 @@
                 <w:lang w:val="en-US" w:eastAsia="zh-CN" w:bidi="ar"/>
               </w:rPr>
             </w:pPr>
-            <w:bookmarkStart w:id="923" w:name="_Toc23654"/>
-            <w:bookmarkStart w:id="924" w:name="_Toc7765"/>
+            <w:bookmarkStart w:id="923" w:name="_Toc7765"/>
+            <w:bookmarkStart w:id="924" w:name="_Toc23654"/>
             <w:r>
               <w:rPr>
                 <w:rFonts w:hint="eastAsia" w:ascii="华文楷体" w:hAnsi="华文楷体" w:eastAsia="华文楷体" w:cs="华文楷体"/>
@@ -28062,8 +28145,8 @@
                 <w:lang w:val="en-US" w:eastAsia="zh-CN" w:bidi="ar"/>
               </w:rPr>
             </w:pPr>
-            <w:bookmarkStart w:id="927" w:name="_Toc5309"/>
-            <w:bookmarkStart w:id="928" w:name="_Toc12756"/>
+            <w:bookmarkStart w:id="927" w:name="_Toc12756"/>
+            <w:bookmarkStart w:id="928" w:name="_Toc5309"/>
             <w:r>
               <w:rPr>
                 <w:rFonts w:hint="eastAsia" w:ascii="华文楷体" w:hAnsi="华文楷体" w:eastAsia="华文楷体" w:cs="华文楷体"/>
@@ -28261,8 +28344,8 @@
                 <w:lang w:val="en-US" w:eastAsia="zh-CN" w:bidi="ar"/>
               </w:rPr>
             </w:pPr>
-            <w:bookmarkStart w:id="935" w:name="_Toc26949"/>
-            <w:bookmarkStart w:id="936" w:name="_Toc19118"/>
+            <w:bookmarkStart w:id="935" w:name="_Toc19118"/>
+            <w:bookmarkStart w:id="936" w:name="_Toc26949"/>
             <w:r>
               <w:rPr>
                 <w:rFonts w:hint="eastAsia" w:ascii="华文楷体" w:hAnsi="华文楷体" w:eastAsia="华文楷体" w:cs="华文楷体"/>
@@ -28327,8 +28410,8 @@
                 <w:lang w:val="en-US" w:eastAsia="zh-CN" w:bidi="ar"/>
               </w:rPr>
             </w:pPr>
-            <w:bookmarkStart w:id="937" w:name="_Toc27471"/>
-            <w:bookmarkStart w:id="938" w:name="_Toc27449"/>
+            <w:bookmarkStart w:id="937" w:name="_Toc27449"/>
+            <w:bookmarkStart w:id="938" w:name="_Toc27471"/>
             <w:r>
               <w:rPr>
                 <w:rFonts w:hint="eastAsia" w:ascii="华文楷体" w:hAnsi="华文楷体" w:eastAsia="华文楷体" w:cs="华文楷体"/>
@@ -28375,8 +28458,8 @@
                 <w:lang w:val="en-US" w:eastAsia="zh-CN" w:bidi="ar"/>
               </w:rPr>
             </w:pPr>
-            <w:bookmarkStart w:id="939" w:name="_Toc1679"/>
-            <w:bookmarkStart w:id="940" w:name="_Toc13555"/>
+            <w:bookmarkStart w:id="939" w:name="_Toc13555"/>
+            <w:bookmarkStart w:id="940" w:name="_Toc1679"/>
             <w:r>
               <w:rPr>
                 <w:rFonts w:hint="eastAsia" w:ascii="华文楷体" w:hAnsi="华文楷体" w:eastAsia="华文楷体" w:cs="华文楷体"/>
@@ -28420,8 +28503,8 @@
           <w:lang w:val="en-US" w:eastAsia="zh-CN" w:bidi="ar"/>
         </w:rPr>
       </w:pPr>
-      <w:bookmarkStart w:id="941" w:name="_Toc23143"/>
-      <w:bookmarkStart w:id="942" w:name="_Toc32675"/>
+      <w:bookmarkStart w:id="941" w:name="_Toc32675"/>
+      <w:bookmarkStart w:id="942" w:name="_Toc23143"/>
       <w:r>
         <w:rPr>
           <w:rFonts w:hint="eastAsia" w:ascii="华文楷体" w:hAnsi="华文楷体" w:eastAsia="华文楷体" w:cs="华文楷体"/>
@@ -28625,8 +28708,8 @@
                 <w:lang w:val="en-US" w:eastAsia="zh-CN" w:bidi="ar"/>
               </w:rPr>
             </w:pPr>
-            <w:bookmarkStart w:id="947" w:name="_Toc21191"/>
-            <w:bookmarkStart w:id="948" w:name="_Toc14643"/>
+            <w:bookmarkStart w:id="947" w:name="_Toc14643"/>
+            <w:bookmarkStart w:id="948" w:name="_Toc21191"/>
             <w:r>
               <w:rPr>
                 <w:rFonts w:hint="eastAsia" w:ascii="华文楷体" w:hAnsi="华文楷体" w:eastAsia="华文楷体" w:cs="华文楷体"/>
@@ -28789,8 +28872,8 @@
                 <w:lang w:val="en-US" w:eastAsia="zh-CN" w:bidi="ar"/>
               </w:rPr>
             </w:pPr>
-            <w:bookmarkStart w:id="953" w:name="_Toc22742"/>
-            <w:bookmarkStart w:id="954" w:name="_Toc17564"/>
+            <w:bookmarkStart w:id="953" w:name="_Toc17564"/>
+            <w:bookmarkStart w:id="954" w:name="_Toc22742"/>
             <w:r>
               <w:rPr>
                 <w:rFonts w:hint="eastAsia" w:ascii="华文楷体" w:hAnsi="华文楷体" w:eastAsia="华文楷体" w:cs="华文楷体"/>
@@ -28903,8 +28986,8 @@
                 <w:lang w:val="en-US" w:eastAsia="zh-CN" w:bidi="ar"/>
               </w:rPr>
             </w:pPr>
-            <w:bookmarkStart w:id="957" w:name="_Toc9327"/>
-            <w:bookmarkStart w:id="958" w:name="_Toc16251"/>
+            <w:bookmarkStart w:id="957" w:name="_Toc16251"/>
+            <w:bookmarkStart w:id="958" w:name="_Toc9327"/>
             <w:r>
               <w:rPr>
                 <w:rFonts w:hint="eastAsia" w:ascii="华文楷体" w:hAnsi="华文楷体" w:eastAsia="华文楷体" w:cs="华文楷体"/>
@@ -28970,8 +29053,8 @@
                 <w:lang w:val="en-US" w:eastAsia="zh-CN" w:bidi="ar"/>
               </w:rPr>
             </w:pPr>
-            <w:bookmarkStart w:id="959" w:name="_Toc23245"/>
-            <w:bookmarkStart w:id="960" w:name="_Toc28613"/>
+            <w:bookmarkStart w:id="959" w:name="_Toc28613"/>
+            <w:bookmarkStart w:id="960" w:name="_Toc23245"/>
             <w:r>
               <w:rPr>
                 <w:rFonts w:hint="eastAsia" w:ascii="华文楷体" w:hAnsi="华文楷体" w:eastAsia="华文楷体" w:cs="华文楷体"/>
@@ -29019,8 +29102,8 @@
                 <w:lang w:val="en-US" w:eastAsia="zh-CN" w:bidi="ar"/>
               </w:rPr>
             </w:pPr>
-            <w:bookmarkStart w:id="961" w:name="_Toc10695"/>
-            <w:bookmarkStart w:id="962" w:name="_Toc5679"/>
+            <w:bookmarkStart w:id="961" w:name="_Toc5679"/>
+            <w:bookmarkStart w:id="962" w:name="_Toc10695"/>
             <w:r>
               <w:rPr>
                 <w:rFonts w:hint="eastAsia" w:ascii="华文楷体" w:hAnsi="华文楷体" w:eastAsia="华文楷体" w:cs="华文楷体"/>
@@ -29272,8 +29355,8 @@
                 <w:lang w:val="en-US" w:eastAsia="zh-CN" w:bidi="ar"/>
               </w:rPr>
             </w:pPr>
-            <w:bookmarkStart w:id="969" w:name="_Toc7941"/>
-            <w:bookmarkStart w:id="970" w:name="_Toc29999"/>
+            <w:bookmarkStart w:id="969" w:name="_Toc29999"/>
+            <w:bookmarkStart w:id="970" w:name="_Toc7941"/>
             <w:r>
               <w:rPr>
                 <w:rFonts w:hint="eastAsia" w:ascii="华文楷体" w:hAnsi="华文楷体" w:eastAsia="华文楷体" w:cs="华文楷体"/>
@@ -29386,8 +29469,8 @@
                 <w:lang w:val="en-US" w:eastAsia="zh-CN" w:bidi="ar"/>
               </w:rPr>
             </w:pPr>
-            <w:bookmarkStart w:id="973" w:name="_Toc10438"/>
-            <w:bookmarkStart w:id="974" w:name="_Toc18382"/>
+            <w:bookmarkStart w:id="973" w:name="_Toc18382"/>
+            <w:bookmarkStart w:id="974" w:name="_Toc10438"/>
             <w:r>
               <w:rPr>
                 <w:rFonts w:hint="eastAsia" w:ascii="华文楷体" w:hAnsi="华文楷体" w:eastAsia="华文楷体" w:cs="华文楷体"/>
@@ -29470,8 +29553,8 @@
                 <w:lang w:val="en-US" w:eastAsia="zh-CN" w:bidi="ar"/>
               </w:rPr>
             </w:pPr>
-            <w:bookmarkStart w:id="977" w:name="_Toc12657"/>
-            <w:bookmarkStart w:id="978" w:name="_Toc27401"/>
+            <w:bookmarkStart w:id="977" w:name="_Toc27401"/>
+            <w:bookmarkStart w:id="978" w:name="_Toc12657"/>
             <w:r>
               <w:rPr>
                 <w:rFonts w:hint="eastAsia" w:ascii="华文楷体" w:hAnsi="华文楷体" w:eastAsia="华文楷体" w:cs="华文楷体"/>
@@ -29669,8 +29752,8 @@
                 <w:lang w:val="en-US" w:eastAsia="zh-CN" w:bidi="ar"/>
               </w:rPr>
             </w:pPr>
-            <w:bookmarkStart w:id="985" w:name="_Toc29766"/>
-            <w:bookmarkStart w:id="986" w:name="_Toc15177"/>
+            <w:bookmarkStart w:id="985" w:name="_Toc15177"/>
+            <w:bookmarkStart w:id="986" w:name="_Toc29766"/>
             <w:r>
               <w:rPr>
                 <w:rFonts w:hint="eastAsia" w:ascii="华文楷体" w:hAnsi="华文楷体" w:eastAsia="华文楷体" w:cs="华文楷体"/>
@@ -30070,8 +30153,8 @@
           <w:lang w:bidi="ar"/>
         </w:rPr>
       </w:pPr>
-      <w:bookmarkStart w:id="994" w:name="_Toc9137"/>
-      <w:bookmarkStart w:id="995" w:name="_Toc20749"/>
+      <w:bookmarkStart w:id="994" w:name="_Toc20749"/>
+      <w:bookmarkStart w:id="995" w:name="_Toc9137"/>
       <w:r>
         <w:rPr>
           <w:rFonts w:hint="eastAsia" w:ascii="华文楷体" w:hAnsi="华文楷体" w:eastAsia="华文楷体" w:cs="华文楷体"/>
@@ -30209,8 +30292,8 @@
                 <w:lang w:bidi="ar"/>
               </w:rPr>
             </w:pPr>
-            <w:bookmarkStart w:id="996" w:name="_Toc29352"/>
-            <w:bookmarkStart w:id="997" w:name="_Toc23705"/>
+            <w:bookmarkStart w:id="996" w:name="_Toc23705"/>
+            <w:bookmarkStart w:id="997" w:name="_Toc29352"/>
             <w:r>
               <w:rPr>
                 <w:rFonts w:hint="eastAsia" w:ascii="华文楷体" w:hAnsi="华文楷体" w:eastAsia="华文楷体" w:cs="华文楷体"/>
@@ -30589,8 +30672,8 @@
                 <w:lang w:bidi="ar"/>
               </w:rPr>
             </w:pPr>
-            <w:bookmarkStart w:id="1012" w:name="_Toc15693"/>
-            <w:bookmarkStart w:id="1013" w:name="_Toc27493"/>
+            <w:bookmarkStart w:id="1012" w:name="_Toc27493"/>
+            <w:bookmarkStart w:id="1013" w:name="_Toc15693"/>
             <w:r>
               <w:rPr>
                 <w:rFonts w:hint="eastAsia" w:ascii="华文楷体" w:hAnsi="华文楷体" w:eastAsia="华文楷体" w:cs="华文楷体"/>
@@ -30675,8 +30758,8 @@
                 <w:lang w:bidi="ar"/>
               </w:rPr>
             </w:pPr>
-            <w:bookmarkStart w:id="1016" w:name="_Toc29243"/>
-            <w:bookmarkStart w:id="1017" w:name="_Toc12092"/>
+            <w:bookmarkStart w:id="1016" w:name="_Toc12092"/>
+            <w:bookmarkStart w:id="1017" w:name="_Toc29243"/>
             <w:r>
               <w:rPr>
                 <w:rFonts w:hint="eastAsia" w:ascii="华文楷体" w:hAnsi="华文楷体" w:eastAsia="华文楷体" w:cs="华文楷体"/>
@@ -30852,8 +30935,8 @@
                 <w:lang w:bidi="ar"/>
               </w:rPr>
             </w:pPr>
-            <w:bookmarkStart w:id="1022" w:name="_Toc4675"/>
-            <w:bookmarkStart w:id="1023" w:name="_Toc4253"/>
+            <w:bookmarkStart w:id="1022" w:name="_Toc4253"/>
+            <w:bookmarkStart w:id="1023" w:name="_Toc4675"/>
             <w:r>
               <w:rPr>
                 <w:rFonts w:hint="eastAsia" w:ascii="华文楷体" w:hAnsi="华文楷体" w:eastAsia="华文楷体" w:cs="华文楷体"/>
@@ -30885,8 +30968,8 @@
                 <w:lang w:bidi="ar"/>
               </w:rPr>
             </w:pPr>
-            <w:bookmarkStart w:id="1024" w:name="_Toc15689"/>
-            <w:bookmarkStart w:id="1025" w:name="_Toc938"/>
+            <w:bookmarkStart w:id="1024" w:name="_Toc938"/>
+            <w:bookmarkStart w:id="1025" w:name="_Toc15689"/>
             <w:r>
               <w:rPr>
                 <w:rFonts w:hint="eastAsia" w:ascii="华文楷体" w:hAnsi="华文楷体" w:eastAsia="华文楷体" w:cs="华文楷体"/>
@@ -31113,8 +31196,8 @@
                 <w:lang w:bidi="ar"/>
               </w:rPr>
             </w:pPr>
-            <w:bookmarkStart w:id="1030" w:name="_Toc23767"/>
-            <w:bookmarkStart w:id="1031" w:name="_Toc21070"/>
+            <w:bookmarkStart w:id="1030" w:name="_Toc21070"/>
+            <w:bookmarkStart w:id="1031" w:name="_Toc23767"/>
             <w:r>
               <w:rPr>
                 <w:rFonts w:hint="eastAsia" w:ascii="华文楷体" w:hAnsi="华文楷体" w:eastAsia="华文楷体" w:cs="华文楷体"/>
@@ -31258,8 +31341,8 @@
                 <w:lang w:bidi="ar"/>
               </w:rPr>
             </w:pPr>
-            <w:bookmarkStart w:id="1032" w:name="_Toc20764"/>
-            <w:bookmarkStart w:id="1033" w:name="_Toc13233"/>
+            <w:bookmarkStart w:id="1032" w:name="_Toc13233"/>
+            <w:bookmarkStart w:id="1033" w:name="_Toc20764"/>
             <w:r>
               <w:rPr>
                 <w:rFonts w:hint="eastAsia" w:ascii="华文楷体" w:hAnsi="华文楷体" w:eastAsia="华文楷体" w:cs="华文楷体"/>
@@ -31464,8 +31547,8 @@
                 <w:lang w:bidi="ar"/>
               </w:rPr>
             </w:pPr>
-            <w:bookmarkStart w:id="1038" w:name="_Toc4066"/>
-            <w:bookmarkStart w:id="1039" w:name="_Toc25407"/>
+            <w:bookmarkStart w:id="1038" w:name="_Toc25407"/>
+            <w:bookmarkStart w:id="1039" w:name="_Toc4066"/>
             <w:r>
               <w:rPr>
                 <w:rFonts w:hint="eastAsia" w:ascii="华文楷体" w:hAnsi="华文楷体" w:eastAsia="华文楷体" w:cs="华文楷体"/>
@@ -31672,8 +31755,8 @@
                 <w:lang w:bidi="ar"/>
               </w:rPr>
             </w:pPr>
-            <w:bookmarkStart w:id="1046" w:name="_Toc9329"/>
-            <w:bookmarkStart w:id="1047" w:name="_Toc2831"/>
+            <w:bookmarkStart w:id="1046" w:name="_Toc2831"/>
+            <w:bookmarkStart w:id="1047" w:name="_Toc9329"/>
             <w:r>
               <w:rPr>
                 <w:rFonts w:hint="eastAsia" w:ascii="华文楷体" w:hAnsi="华文楷体" w:eastAsia="华文楷体" w:cs="华文楷体"/>
@@ -31758,8 +31841,8 @@
                 <w:lang w:bidi="ar"/>
               </w:rPr>
             </w:pPr>
-            <w:bookmarkStart w:id="1050" w:name="_Toc15119"/>
-            <w:bookmarkStart w:id="1051" w:name="_Toc22171"/>
+            <w:bookmarkStart w:id="1050" w:name="_Toc22171"/>
+            <w:bookmarkStart w:id="1051" w:name="_Toc15119"/>
             <w:r>
               <w:rPr>
                 <w:rFonts w:hint="eastAsia" w:ascii="华文楷体" w:hAnsi="华文楷体" w:eastAsia="华文楷体" w:cs="华文楷体"/>
@@ -31791,8 +31874,8 @@
                 <w:lang w:bidi="ar"/>
               </w:rPr>
             </w:pPr>
-            <w:bookmarkStart w:id="1052" w:name="_Toc26990"/>
-            <w:bookmarkStart w:id="1053" w:name="_Toc7406"/>
+            <w:bookmarkStart w:id="1052" w:name="_Toc7406"/>
+            <w:bookmarkStart w:id="1053" w:name="_Toc26990"/>
             <w:r>
               <w:rPr>
                 <w:rFonts w:hint="eastAsia" w:ascii="华文楷体" w:hAnsi="华文楷体" w:eastAsia="华文楷体" w:cs="华文楷体"/>
@@ -31844,8 +31927,8 @@
                 <w:lang w:bidi="ar"/>
               </w:rPr>
             </w:pPr>
-            <w:bookmarkStart w:id="1054" w:name="_Toc2112"/>
-            <w:bookmarkStart w:id="1055" w:name="_Toc2429"/>
+            <w:bookmarkStart w:id="1054" w:name="_Toc2429"/>
+            <w:bookmarkStart w:id="1055" w:name="_Toc2112"/>
             <w:r>
               <w:rPr>
                 <w:rFonts w:hint="eastAsia" w:ascii="华文楷体" w:hAnsi="华文楷体" w:eastAsia="华文楷体" w:cs="华文楷体"/>
@@ -32001,8 +32084,8 @@
                 <w:lang w:bidi="ar"/>
               </w:rPr>
             </w:pPr>
-            <w:bookmarkStart w:id="1060" w:name="_Toc20025"/>
-            <w:bookmarkStart w:id="1061" w:name="_Toc30462"/>
+            <w:bookmarkStart w:id="1060" w:name="_Toc30462"/>
+            <w:bookmarkStart w:id="1061" w:name="_Toc20025"/>
             <w:r>
               <w:rPr>
                 <w:rFonts w:hint="eastAsia" w:ascii="华文楷体" w:hAnsi="华文楷体" w:eastAsia="华文楷体" w:cs="华文楷体"/>
@@ -32107,8 +32190,8 @@
                 <w:lang w:bidi="ar"/>
               </w:rPr>
             </w:pPr>
-            <w:bookmarkStart w:id="1064" w:name="_Toc20477"/>
-            <w:bookmarkStart w:id="1065" w:name="_Toc32450"/>
+            <w:bookmarkStart w:id="1064" w:name="_Toc32450"/>
+            <w:bookmarkStart w:id="1065" w:name="_Toc20477"/>
             <w:r>
               <w:rPr>
                 <w:rFonts w:hint="eastAsia" w:ascii="华文楷体" w:hAnsi="华文楷体" w:eastAsia="华文楷体" w:cs="华文楷体"/>
@@ -32352,8 +32435,8 @@
                 <w:lang w:bidi="ar"/>
               </w:rPr>
             </w:pPr>
-            <w:bookmarkStart w:id="1068" w:name="_Toc26392"/>
-            <w:bookmarkStart w:id="1069" w:name="_Toc29885"/>
+            <w:bookmarkStart w:id="1068" w:name="_Toc29885"/>
+            <w:bookmarkStart w:id="1069" w:name="_Toc26392"/>
             <w:r>
               <w:rPr>
                 <w:rFonts w:hint="eastAsia" w:ascii="华文楷体" w:hAnsi="华文楷体" w:eastAsia="华文楷体" w:cs="华文楷体"/>
@@ -32478,8 +32561,8 @@
                 <w:lang w:bidi="ar"/>
               </w:rPr>
             </w:pPr>
-            <w:bookmarkStart w:id="1072" w:name="_Toc9743"/>
-            <w:bookmarkStart w:id="1073" w:name="_Toc142"/>
+            <w:bookmarkStart w:id="1072" w:name="_Toc142"/>
+            <w:bookmarkStart w:id="1073" w:name="_Toc9743"/>
             <w:r>
               <w:rPr>
                 <w:rFonts w:hint="eastAsia" w:ascii="华文楷体" w:hAnsi="华文楷体" w:eastAsia="华文楷体" w:cs="华文楷体"/>
@@ -32722,8 +32805,8 @@
                 <w:lang w:bidi="ar"/>
               </w:rPr>
             </w:pPr>
-            <w:bookmarkStart w:id="1080" w:name="_Toc16952"/>
-            <w:bookmarkStart w:id="1081" w:name="_Toc27945"/>
+            <w:bookmarkStart w:id="1080" w:name="_Toc27945"/>
+            <w:bookmarkStart w:id="1081" w:name="_Toc16952"/>
             <w:r>
               <w:rPr>
                 <w:rFonts w:hint="eastAsia" w:ascii="华文楷体" w:hAnsi="华文楷体" w:eastAsia="华文楷体" w:cs="华文楷体"/>
@@ -32809,8 +32892,8 @@
                 <w:lang w:bidi="ar"/>
               </w:rPr>
             </w:pPr>
-            <w:bookmarkStart w:id="1084" w:name="_Toc13018"/>
-            <w:bookmarkStart w:id="1085" w:name="_Toc17481"/>
+            <w:bookmarkStart w:id="1084" w:name="_Toc17481"/>
+            <w:bookmarkStart w:id="1085" w:name="_Toc13018"/>
             <w:r>
               <w:rPr>
                 <w:rFonts w:hint="eastAsia" w:ascii="华文楷体" w:hAnsi="华文楷体" w:eastAsia="华文楷体" w:cs="华文楷体"/>
@@ -33011,8 +33094,8 @@
                 <w:lang w:bidi="ar"/>
               </w:rPr>
             </w:pPr>
-            <w:bookmarkStart w:id="1092" w:name="_Toc6853"/>
-            <w:bookmarkStart w:id="1093" w:name="_Toc19167"/>
+            <w:bookmarkStart w:id="1092" w:name="_Toc19167"/>
+            <w:bookmarkStart w:id="1093" w:name="_Toc6853"/>
             <w:r>
               <w:rPr>
                 <w:rFonts w:hint="eastAsia" w:ascii="华文楷体" w:hAnsi="华文楷体" w:eastAsia="华文楷体" w:cs="华文楷体"/>
@@ -33098,8 +33181,8 @@
                 <w:lang w:bidi="ar"/>
               </w:rPr>
             </w:pPr>
-            <w:bookmarkStart w:id="1096" w:name="_Toc30762"/>
-            <w:bookmarkStart w:id="1097" w:name="_Toc27895"/>
+            <w:bookmarkStart w:id="1096" w:name="_Toc27895"/>
+            <w:bookmarkStart w:id="1097" w:name="_Toc30762"/>
             <w:r>
               <w:rPr>
                 <w:rFonts w:hint="eastAsia" w:ascii="华文楷体" w:hAnsi="华文楷体" w:eastAsia="华文楷体" w:cs="华文楷体"/>
@@ -33255,8 +33338,8 @@
                 <w:lang w:bidi="ar"/>
               </w:rPr>
             </w:pPr>
-            <w:bookmarkStart w:id="1102" w:name="_Toc7245"/>
-            <w:bookmarkStart w:id="1103" w:name="_Toc29295"/>
+            <w:bookmarkStart w:id="1102" w:name="_Toc29295"/>
+            <w:bookmarkStart w:id="1103" w:name="_Toc7245"/>
             <w:r>
               <w:rPr>
                 <w:rFonts w:hint="eastAsia" w:ascii="华文楷体" w:hAnsi="华文楷体" w:eastAsia="华文楷体" w:cs="华文楷体"/>
@@ -33327,8 +33410,8 @@
                 <w:lang w:bidi="ar"/>
               </w:rPr>
             </w:pPr>
-            <w:bookmarkStart w:id="1104" w:name="_Toc2600"/>
-            <w:bookmarkStart w:id="1105" w:name="_Toc6776"/>
+            <w:bookmarkStart w:id="1104" w:name="_Toc6776"/>
+            <w:bookmarkStart w:id="1105" w:name="_Toc2600"/>
             <w:r>
               <w:rPr>
                 <w:rFonts w:hint="eastAsia" w:ascii="华文楷体" w:hAnsi="华文楷体" w:eastAsia="华文楷体" w:cs="华文楷体"/>
@@ -33572,8 +33655,8 @@
                 <w:lang w:bidi="ar"/>
               </w:rPr>
             </w:pPr>
-            <w:bookmarkStart w:id="1108" w:name="_Toc25937"/>
-            <w:bookmarkStart w:id="1109" w:name="_Toc3417"/>
+            <w:bookmarkStart w:id="1108" w:name="_Toc3417"/>
+            <w:bookmarkStart w:id="1109" w:name="_Toc25937"/>
             <w:r>
               <w:rPr>
                 <w:rFonts w:hint="eastAsia" w:ascii="华文楷体" w:hAnsi="华文楷体" w:eastAsia="华文楷体" w:cs="华文楷体"/>
@@ -33918,8 +34001,8 @@
           <w:lang w:bidi="ar"/>
         </w:rPr>
       </w:pPr>
-      <w:bookmarkStart w:id="1120" w:name="_Toc9897"/>
-      <w:bookmarkStart w:id="1121" w:name="_Toc15357"/>
+      <w:bookmarkStart w:id="1120" w:name="_Toc15357"/>
+      <w:bookmarkStart w:id="1121" w:name="_Toc9897"/>
       <w:bookmarkStart w:id="1122" w:name="_Toc29288"/>
       <w:r>
         <w:rPr>
@@ -34167,8 +34250,6 @@
           </wp:inline>
         </w:drawing>
       </w:r>
-      <w:bookmarkStart w:id="1262" w:name="_GoBack"/>
-      <w:bookmarkEnd w:id="1262"/>
     </w:p>
     <w:p>
       <w:pPr>
@@ -34533,8 +34614,8 @@
                 <w:lang w:bidi="ar"/>
               </w:rPr>
             </w:pPr>
-            <w:bookmarkStart w:id="1133" w:name="_Toc25741"/>
-            <w:bookmarkStart w:id="1134" w:name="_Toc31272"/>
+            <w:bookmarkStart w:id="1133" w:name="_Toc31272"/>
+            <w:bookmarkStart w:id="1134" w:name="_Toc25741"/>
             <w:r>
               <w:rPr>
                 <w:rFonts w:hint="eastAsia" w:ascii="华文楷体" w:hAnsi="华文楷体" w:eastAsia="华文楷体" w:cs="华文楷体"/>
@@ -34619,8 +34700,8 @@
                 <w:lang w:bidi="ar"/>
               </w:rPr>
             </w:pPr>
-            <w:bookmarkStart w:id="1137" w:name="_Toc22815"/>
-            <w:bookmarkStart w:id="1138" w:name="_Toc7451"/>
+            <w:bookmarkStart w:id="1137" w:name="_Toc7451"/>
+            <w:bookmarkStart w:id="1138" w:name="_Toc22815"/>
             <w:r>
               <w:rPr>
                 <w:rFonts w:hint="eastAsia" w:ascii="华文楷体" w:hAnsi="华文楷体" w:eastAsia="华文楷体" w:cs="华文楷体"/>
@@ -34705,8 +34786,8 @@
                 <w:lang w:bidi="ar"/>
               </w:rPr>
             </w:pPr>
-            <w:bookmarkStart w:id="1141" w:name="_Toc1881"/>
-            <w:bookmarkStart w:id="1142" w:name="_Toc28409"/>
+            <w:bookmarkStart w:id="1141" w:name="_Toc28409"/>
+            <w:bookmarkStart w:id="1142" w:name="_Toc1881"/>
             <w:r>
               <w:rPr>
                 <w:rFonts w:hint="eastAsia" w:ascii="华文楷体" w:hAnsi="华文楷体" w:eastAsia="华文楷体" w:cs="华文楷体"/>
@@ -34739,8 +34820,8 @@
                 <w:lang w:bidi="ar"/>
               </w:rPr>
             </w:pPr>
-            <w:bookmarkStart w:id="1143" w:name="_Toc21121"/>
-            <w:bookmarkStart w:id="1144" w:name="_Toc4232"/>
+            <w:bookmarkStart w:id="1143" w:name="_Toc4232"/>
+            <w:bookmarkStart w:id="1144" w:name="_Toc21121"/>
             <w:r>
               <w:rPr>
                 <w:rFonts w:hint="eastAsia" w:ascii="华文楷体" w:hAnsi="华文楷体" w:eastAsia="华文楷体" w:cs="华文楷体"/>
@@ -34882,8 +34963,8 @@
                 <w:lang w:bidi="ar"/>
               </w:rPr>
             </w:pPr>
-            <w:bookmarkStart w:id="1147" w:name="_Toc19870"/>
-            <w:bookmarkStart w:id="1148" w:name="_Toc21581"/>
+            <w:bookmarkStart w:id="1147" w:name="_Toc21581"/>
+            <w:bookmarkStart w:id="1148" w:name="_Toc19870"/>
             <w:r>
               <w:rPr>
                 <w:rFonts w:hint="eastAsia" w:ascii="华文楷体" w:hAnsi="华文楷体" w:eastAsia="华文楷体" w:cs="华文楷体"/>
@@ -34988,8 +35069,8 @@
                 <w:lang w:bidi="ar"/>
               </w:rPr>
             </w:pPr>
-            <w:bookmarkStart w:id="1151" w:name="_Toc31713"/>
-            <w:bookmarkStart w:id="1152" w:name="_Toc6301"/>
+            <w:bookmarkStart w:id="1151" w:name="_Toc6301"/>
+            <w:bookmarkStart w:id="1152" w:name="_Toc31713"/>
             <w:r>
               <w:rPr>
                 <w:rFonts w:hint="eastAsia" w:ascii="华文楷体" w:hAnsi="华文楷体" w:eastAsia="华文楷体" w:cs="华文楷体"/>
@@ -35494,8 +35575,8 @@
                 <w:lang w:bidi="ar"/>
               </w:rPr>
             </w:pPr>
-            <w:bookmarkStart w:id="1155" w:name="_Toc30538"/>
-            <w:bookmarkStart w:id="1156" w:name="_Toc17700"/>
+            <w:bookmarkStart w:id="1155" w:name="_Toc17700"/>
+            <w:bookmarkStart w:id="1156" w:name="_Toc30538"/>
             <w:r>
               <w:rPr>
                 <w:rFonts w:hint="eastAsia" w:ascii="华文楷体" w:hAnsi="华文楷体" w:eastAsia="华文楷体" w:cs="华文楷体"/>
@@ -35599,8 +35680,8 @@
                 <w:lang w:bidi="ar"/>
               </w:rPr>
             </w:pPr>
-            <w:bookmarkStart w:id="1159" w:name="_Toc6163"/>
-            <w:bookmarkStart w:id="1160" w:name="_Toc2381"/>
+            <w:bookmarkStart w:id="1159" w:name="_Toc2381"/>
+            <w:bookmarkStart w:id="1160" w:name="_Toc6163"/>
             <w:r>
               <w:rPr>
                 <w:rFonts w:hint="eastAsia" w:ascii="华文楷体" w:hAnsi="华文楷体" w:eastAsia="华文楷体" w:cs="华文楷体"/>
@@ -35864,8 +35945,8 @@
                 <w:lang w:bidi="ar"/>
               </w:rPr>
             </w:pPr>
-            <w:bookmarkStart w:id="1167" w:name="_Toc6149"/>
-            <w:bookmarkStart w:id="1168" w:name="_Toc28542"/>
+            <w:bookmarkStart w:id="1167" w:name="_Toc28542"/>
+            <w:bookmarkStart w:id="1168" w:name="_Toc6149"/>
             <w:r>
               <w:rPr>
                 <w:rFonts w:hint="eastAsia" w:ascii="华文楷体" w:hAnsi="华文楷体" w:eastAsia="华文楷体" w:cs="华文楷体"/>
@@ -36066,8 +36147,8 @@
                 <w:lang w:bidi="ar"/>
               </w:rPr>
             </w:pPr>
-            <w:bookmarkStart w:id="1175" w:name="_Toc21695"/>
-            <w:bookmarkStart w:id="1176" w:name="_Toc22544"/>
+            <w:bookmarkStart w:id="1175" w:name="_Toc22544"/>
+            <w:bookmarkStart w:id="1176" w:name="_Toc21695"/>
             <w:r>
               <w:rPr>
                 <w:rFonts w:hint="eastAsia" w:ascii="华文楷体" w:hAnsi="华文楷体" w:eastAsia="华文楷体" w:cs="华文楷体"/>
@@ -36099,8 +36180,8 @@
                 <w:lang w:bidi="ar"/>
               </w:rPr>
             </w:pPr>
-            <w:bookmarkStart w:id="1177" w:name="_Toc27389"/>
-            <w:bookmarkStart w:id="1178" w:name="_Toc27993"/>
+            <w:bookmarkStart w:id="1177" w:name="_Toc27993"/>
+            <w:bookmarkStart w:id="1178" w:name="_Toc27389"/>
             <w:r>
               <w:rPr>
                 <w:rFonts w:hint="eastAsia" w:ascii="华文楷体" w:hAnsi="华文楷体" w:eastAsia="华文楷体" w:cs="华文楷体"/>
@@ -36152,8 +36233,8 @@
                 <w:lang w:bidi="ar"/>
               </w:rPr>
             </w:pPr>
-            <w:bookmarkStart w:id="1179" w:name="_Toc5624"/>
-            <w:bookmarkStart w:id="1180" w:name="_Toc27312"/>
+            <w:bookmarkStart w:id="1179" w:name="_Toc27312"/>
+            <w:bookmarkStart w:id="1180" w:name="_Toc5624"/>
             <w:r>
               <w:rPr>
                 <w:rFonts w:hint="eastAsia" w:ascii="华文楷体" w:hAnsi="华文楷体" w:eastAsia="华文楷体" w:cs="华文楷体"/>
@@ -36303,6 +36384,12 @@
             <w:insideH w:val="single" w:color="auto" w:sz="4" w:space="0"/>
             <w:insideV w:val="single" w:color="auto" w:sz="4" w:space="0"/>
           </w:tblBorders>
+          <w:tblCellMar>
+            <w:top w:w="0" w:type="dxa"/>
+            <w:left w:w="108" w:type="dxa"/>
+            <w:bottom w:w="0" w:type="dxa"/>
+            <w:right w:w="108" w:type="dxa"/>
+          </w:tblCellMar>
         </w:tblPrEx>
         <w:tc>
           <w:tcPr>
@@ -36971,8 +37058,8 @@
                 <w:lang w:bidi="ar"/>
               </w:rPr>
             </w:pPr>
-            <w:bookmarkStart w:id="1197" w:name="_Toc23874"/>
-            <w:bookmarkStart w:id="1198" w:name="_Toc15496"/>
+            <w:bookmarkStart w:id="1197" w:name="_Toc15496"/>
+            <w:bookmarkStart w:id="1198" w:name="_Toc23874"/>
             <w:r>
               <w:rPr>
                 <w:rFonts w:hint="eastAsia" w:ascii="华文楷体" w:hAnsi="华文楷体" w:eastAsia="华文楷体" w:cs="华文楷体"/>
@@ -37117,12 +37204,6 @@
             <w:insideH w:val="single" w:color="auto" w:sz="4" w:space="0"/>
             <w:insideV w:val="single" w:color="auto" w:sz="4" w:space="0"/>
           </w:tblBorders>
-          <w:tblCellMar>
-            <w:top w:w="0" w:type="dxa"/>
-            <w:left w:w="108" w:type="dxa"/>
-            <w:bottom w:w="0" w:type="dxa"/>
-            <w:right w:w="108" w:type="dxa"/>
-          </w:tblCellMar>
         </w:tblPrEx>
         <w:tc>
           <w:tcPr>
@@ -37438,8 +37519,8 @@
                 <w:lang w:bidi="ar"/>
               </w:rPr>
             </w:pPr>
-            <w:bookmarkStart w:id="1213" w:name="_Toc11773"/>
-            <w:bookmarkStart w:id="1214" w:name="_Toc13777"/>
+            <w:bookmarkStart w:id="1213" w:name="_Toc13777"/>
+            <w:bookmarkStart w:id="1214" w:name="_Toc11773"/>
             <w:r>
               <w:rPr>
                 <w:rFonts w:hint="eastAsia" w:ascii="华文楷体" w:hAnsi="华文楷体" w:eastAsia="华文楷体" w:cs="华文楷体"/>
@@ -37485,107 +37566,6 @@
             </w:r>
             <w:bookmarkEnd w:id="1215"/>
             <w:bookmarkEnd w:id="1216"/>
-          </w:p>
-        </w:tc>
-      </w:tr>
-      <w:tr>
-        <w:tblPrEx>
-          <w:tblBorders>
-            <w:top w:val="single" w:color="auto" w:sz="4" w:space="0"/>
-            <w:left w:val="single" w:color="auto" w:sz="4" w:space="0"/>
-            <w:bottom w:val="single" w:color="auto" w:sz="4" w:space="0"/>
-            <w:right w:val="single" w:color="auto" w:sz="4" w:space="0"/>
-            <w:insideH w:val="single" w:color="auto" w:sz="4" w:space="0"/>
-            <w:insideV w:val="single" w:color="auto" w:sz="4" w:space="0"/>
-          </w:tblBorders>
-        </w:tblPrEx>
-        <w:tc>
-          <w:tcPr>
-            <w:tcW w:w="2059" w:type="dxa"/>
-            <w:shd w:val="clear" w:color="auto" w:fill="E7E6E6" w:themeFill="background2"/>
-            <w:vAlign w:val="center"/>
-          </w:tcPr>
-          <w:p>
-            <w:pPr>
-              <w:widowControl/>
-              <w:jc w:val="center"/>
-              <w:outlineLvl w:val="1"/>
-              <w:rPr>
-                <w:rFonts w:ascii="华文楷体" w:hAnsi="华文楷体" w:eastAsia="华文楷体" w:cs="华文楷体"/>
-                <w:color w:val="000000"/>
-                <w:kern w:val="0"/>
-                <w:sz w:val="24"/>
-                <w:lang w:bidi="ar"/>
-              </w:rPr>
-            </w:pPr>
-            <w:bookmarkStart w:id="1217" w:name="_Toc4557"/>
-            <w:bookmarkStart w:id="1218" w:name="_Toc22401"/>
-            <w:r>
-              <w:rPr>
-                <w:rFonts w:hint="eastAsia" w:ascii="华文楷体" w:hAnsi="华文楷体" w:eastAsia="华文楷体" w:cs="华文楷体"/>
-                <w:color w:val="000000"/>
-                <w:kern w:val="0"/>
-                <w:sz w:val="24"/>
-                <w:lang w:bidi="ar"/>
-              </w:rPr>
-              <w:t>频度</w:t>
-            </w:r>
-            <w:bookmarkEnd w:id="1217"/>
-            <w:bookmarkEnd w:id="1218"/>
-          </w:p>
-        </w:tc>
-        <w:tc>
-          <w:tcPr>
-            <w:tcW w:w="6463" w:type="dxa"/>
-            <w:shd w:val="clear" w:color="auto" w:fill="E7E6E6" w:themeFill="background2"/>
-          </w:tcPr>
-          <w:p>
-            <w:pPr>
-              <w:widowControl/>
-              <w:jc w:val="left"/>
-              <w:outlineLvl w:val="1"/>
-              <w:rPr>
-                <w:rFonts w:ascii="华文楷体" w:hAnsi="华文楷体" w:eastAsia="华文楷体" w:cs="华文楷体"/>
-                <w:color w:val="000000"/>
-                <w:kern w:val="0"/>
-                <w:sz w:val="24"/>
-                <w:lang w:bidi="ar"/>
-              </w:rPr>
-            </w:pPr>
-            <w:bookmarkStart w:id="1219" w:name="_Toc11977"/>
-            <w:bookmarkStart w:id="1220" w:name="_Toc11056"/>
-            <w:r>
-              <w:rPr>
-                <w:rFonts w:hint="eastAsia" w:ascii="华文楷体" w:hAnsi="华文楷体" w:eastAsia="华文楷体" w:cs="华文楷体"/>
-                <w:color w:val="000000"/>
-                <w:kern w:val="0"/>
-                <w:sz w:val="24"/>
-                <w:lang w:bidi="ar"/>
-              </w:rPr>
-              <w:t>1秒1</w:t>
-            </w:r>
-            <w:r>
-              <w:rPr>
-                <w:rFonts w:ascii="华文楷体" w:hAnsi="华文楷体" w:eastAsia="华文楷体" w:cs="华文楷体"/>
-                <w:color w:val="000000"/>
-                <w:kern w:val="0"/>
-                <w:sz w:val="24"/>
-                <w:lang w:bidi="ar"/>
-              </w:rPr>
-              <w:t>0</w:t>
-            </w:r>
-            <w:r>
-              <w:rPr>
-                <w:rFonts w:hint="eastAsia" w:ascii="华文楷体" w:hAnsi="华文楷体" w:eastAsia="华文楷体" w:cs="华文楷体"/>
-                <w:color w:val="000000"/>
-                <w:kern w:val="0"/>
-                <w:sz w:val="24"/>
-                <w:lang w:bidi="ar"/>
-              </w:rPr>
-              <w:t>00次</w:t>
-            </w:r>
-            <w:bookmarkEnd w:id="1219"/>
-            <w:bookmarkEnd w:id="1220"/>
           </w:p>
         </w:tc>
       </w:tr>
@@ -37609,6 +37589,7 @@
         <w:tc>
           <w:tcPr>
             <w:tcW w:w="2059" w:type="dxa"/>
+            <w:shd w:val="clear" w:color="auto" w:fill="E7E6E6" w:themeFill="background2"/>
             <w:vAlign w:val="center"/>
           </w:tcPr>
           <w:p>
@@ -37624,30 +37605,32 @@
                 <w:lang w:bidi="ar"/>
               </w:rPr>
             </w:pPr>
-            <w:bookmarkStart w:id="1221" w:name="_Toc6343"/>
-            <w:bookmarkStart w:id="1222" w:name="_Toc6434"/>
-            <w:r>
-              <w:rPr>
-                <w:rFonts w:hint="eastAsia" w:ascii="华文楷体" w:hAnsi="华文楷体" w:eastAsia="华文楷体" w:cs="华文楷体"/>
-                <w:color w:val="000000"/>
-                <w:kern w:val="0"/>
-                <w:sz w:val="24"/>
-                <w:lang w:bidi="ar"/>
-              </w:rPr>
-              <w:t>状态</w:t>
-            </w:r>
-            <w:bookmarkEnd w:id="1221"/>
-            <w:bookmarkEnd w:id="1222"/>
+            <w:bookmarkStart w:id="1217" w:name="_Toc4557"/>
+            <w:bookmarkStart w:id="1218" w:name="_Toc22401"/>
+            <w:r>
+              <w:rPr>
+                <w:rFonts w:hint="eastAsia" w:ascii="华文楷体" w:hAnsi="华文楷体" w:eastAsia="华文楷体" w:cs="华文楷体"/>
+                <w:color w:val="000000"/>
+                <w:kern w:val="0"/>
+                <w:sz w:val="24"/>
+                <w:lang w:bidi="ar"/>
+              </w:rPr>
+              <w:t>频度</w:t>
+            </w:r>
+            <w:bookmarkEnd w:id="1217"/>
+            <w:bookmarkEnd w:id="1218"/>
           </w:p>
         </w:tc>
         <w:tc>
           <w:tcPr>
             <w:tcW w:w="6463" w:type="dxa"/>
+            <w:shd w:val="clear" w:color="auto" w:fill="E7E6E6" w:themeFill="background2"/>
           </w:tcPr>
           <w:p>
             <w:pPr>
               <w:widowControl/>
               <w:jc w:val="left"/>
+              <w:outlineLvl w:val="1"/>
               <w:rPr>
                 <w:rFonts w:ascii="华文楷体" w:hAnsi="华文楷体" w:eastAsia="华文楷体" w:cs="华文楷体"/>
                 <w:color w:val="000000"/>
@@ -37656,6 +37639,40 @@
                 <w:lang w:bidi="ar"/>
               </w:rPr>
             </w:pPr>
+            <w:bookmarkStart w:id="1219" w:name="_Toc11977"/>
+            <w:bookmarkStart w:id="1220" w:name="_Toc11056"/>
+            <w:r>
+              <w:rPr>
+                <w:rFonts w:hint="eastAsia" w:ascii="华文楷体" w:hAnsi="华文楷体" w:eastAsia="华文楷体" w:cs="华文楷体"/>
+                <w:color w:val="000000"/>
+                <w:kern w:val="0"/>
+                <w:sz w:val="24"/>
+                <w:lang w:bidi="ar"/>
+              </w:rPr>
+              <w:t>1秒1</w:t>
+            </w:r>
+            <w:r>
+              <w:rPr>
+                <w:rFonts w:ascii="华文楷体" w:hAnsi="华文楷体" w:eastAsia="华文楷体" w:cs="华文楷体"/>
+                <w:color w:val="000000"/>
+                <w:kern w:val="0"/>
+                <w:sz w:val="24"/>
+                <w:lang w:bidi="ar"/>
+              </w:rPr>
+              <w:t>0</w:t>
+            </w:r>
+            <w:r>
+              <w:rPr>
+                <w:rFonts w:hint="eastAsia" w:ascii="华文楷体" w:hAnsi="华文楷体" w:eastAsia="华文楷体" w:cs="华文楷体"/>
+                <w:color w:val="000000"/>
+                <w:kern w:val="0"/>
+                <w:sz w:val="24"/>
+                <w:lang w:bidi="ar"/>
+              </w:rPr>
+              <w:t>00次</w:t>
+            </w:r>
+            <w:bookmarkEnd w:id="1219"/>
+            <w:bookmarkEnd w:id="1220"/>
           </w:p>
         </w:tc>
       </w:tr>
@@ -37679,7 +37696,6 @@
         <w:tc>
           <w:tcPr>
             <w:tcW w:w="2059" w:type="dxa"/>
-            <w:shd w:val="clear" w:color="auto" w:fill="E7E6E6" w:themeFill="background2"/>
             <w:vAlign w:val="center"/>
           </w:tcPr>
           <w:p>
@@ -37695,53 +37711,30 @@
                 <w:lang w:bidi="ar"/>
               </w:rPr>
             </w:pPr>
-            <w:bookmarkStart w:id="1223" w:name="_Toc15227"/>
-            <w:bookmarkStart w:id="1224" w:name="_Toc30571"/>
-            <w:r>
-              <w:rPr>
-                <w:rFonts w:hint="eastAsia" w:ascii="华文楷体" w:hAnsi="华文楷体" w:eastAsia="华文楷体" w:cs="华文楷体"/>
-                <w:color w:val="000000"/>
-                <w:kern w:val="0"/>
-                <w:sz w:val="24"/>
-                <w:lang w:bidi="ar"/>
-              </w:rPr>
-              <w:t>前置条件</w:t>
-            </w:r>
-            <w:bookmarkEnd w:id="1223"/>
-            <w:bookmarkEnd w:id="1224"/>
+            <w:bookmarkStart w:id="1221" w:name="_Toc6343"/>
+            <w:bookmarkStart w:id="1222" w:name="_Toc6434"/>
+            <w:r>
+              <w:rPr>
+                <w:rFonts w:hint="eastAsia" w:ascii="华文楷体" w:hAnsi="华文楷体" w:eastAsia="华文楷体" w:cs="华文楷体"/>
+                <w:color w:val="000000"/>
+                <w:kern w:val="0"/>
+                <w:sz w:val="24"/>
+                <w:lang w:bidi="ar"/>
+              </w:rPr>
+              <w:t>状态</w:t>
+            </w:r>
+            <w:bookmarkEnd w:id="1221"/>
+            <w:bookmarkEnd w:id="1222"/>
           </w:p>
         </w:tc>
         <w:tc>
           <w:tcPr>
             <w:tcW w:w="6463" w:type="dxa"/>
-            <w:shd w:val="clear" w:color="auto" w:fill="E7E6E6" w:themeFill="background2"/>
           </w:tcPr>
           <w:p>
             <w:pPr>
               <w:widowControl/>
               <w:jc w:val="left"/>
-              <w:outlineLvl w:val="1"/>
-              <w:rPr>
-                <w:rFonts w:hint="eastAsia" w:ascii="华文楷体" w:hAnsi="华文楷体" w:eastAsia="华文楷体" w:cs="华文楷体"/>
-                <w:color w:val="000000"/>
-                <w:kern w:val="0"/>
-                <w:sz w:val="24"/>
-                <w:lang w:bidi="ar"/>
-              </w:rPr>
-            </w:pPr>
-            <w:bookmarkStart w:id="1225" w:name="_Toc10071"/>
-            <w:bookmarkStart w:id="1226" w:name="_Toc23120"/>
-            <w:r>
-              <w:rPr>
-                <w:rFonts w:hint="eastAsia" w:ascii="华文楷体" w:hAnsi="华文楷体" w:eastAsia="华文楷体" w:cs="华文楷体"/>
-                <w:color w:val="000000"/>
-                <w:kern w:val="0"/>
-                <w:sz w:val="24"/>
-                <w:lang w:bidi="ar"/>
-              </w:rPr>
-              <w:t>1</w:t>
-            </w:r>
-            <w:r>
               <w:rPr>
                 <w:rFonts w:ascii="华文楷体" w:hAnsi="华文楷体" w:eastAsia="华文楷体" w:cs="华文楷体"/>
                 <w:color w:val="000000"/>
@@ -37749,20 +37742,7 @@
                 <w:sz w:val="24"/>
                 <w:lang w:bidi="ar"/>
               </w:rPr>
-              <w:t xml:space="preserve">. </w:t>
-            </w:r>
-            <w:r>
-              <w:rPr>
-                <w:rFonts w:hint="eastAsia" w:ascii="华文楷体" w:hAnsi="华文楷体" w:eastAsia="华文楷体" w:cs="华文楷体"/>
-                <w:color w:val="000000"/>
-                <w:kern w:val="0"/>
-                <w:sz w:val="24"/>
-                <w:lang w:bidi="ar"/>
-              </w:rPr>
-              <w:t>业务员完成登录操作，进入业务管理界面</w:t>
-            </w:r>
-            <w:bookmarkEnd w:id="1225"/>
-            <w:bookmarkEnd w:id="1226"/>
+            </w:pPr>
           </w:p>
         </w:tc>
       </w:tr>
@@ -37786,6 +37766,7 @@
         <w:tc>
           <w:tcPr>
             <w:tcW w:w="2059" w:type="dxa"/>
+            <w:shd w:val="clear" w:color="auto" w:fill="E7E6E6" w:themeFill="background2"/>
             <w:vAlign w:val="center"/>
           </w:tcPr>
           <w:p>
@@ -37801,38 +37782,52 @@
                 <w:lang w:bidi="ar"/>
               </w:rPr>
             </w:pPr>
-            <w:bookmarkStart w:id="1227" w:name="_Toc3831"/>
-            <w:bookmarkStart w:id="1228" w:name="_Toc19681"/>
-            <w:r>
-              <w:rPr>
-                <w:rFonts w:hint="eastAsia" w:ascii="华文楷体" w:hAnsi="华文楷体" w:eastAsia="华文楷体" w:cs="华文楷体"/>
-                <w:color w:val="000000"/>
-                <w:kern w:val="0"/>
-                <w:sz w:val="24"/>
-                <w:lang w:bidi="ar"/>
-              </w:rPr>
-              <w:t>基本事件流</w:t>
-            </w:r>
-            <w:bookmarkEnd w:id="1227"/>
-            <w:bookmarkEnd w:id="1228"/>
+            <w:bookmarkStart w:id="1223" w:name="_Toc15227"/>
+            <w:bookmarkStart w:id="1224" w:name="_Toc30571"/>
+            <w:r>
+              <w:rPr>
+                <w:rFonts w:hint="eastAsia" w:ascii="华文楷体" w:hAnsi="华文楷体" w:eastAsia="华文楷体" w:cs="华文楷体"/>
+                <w:color w:val="000000"/>
+                <w:kern w:val="0"/>
+                <w:sz w:val="24"/>
+                <w:lang w:bidi="ar"/>
+              </w:rPr>
+              <w:t>前置条件</w:t>
+            </w:r>
+            <w:bookmarkEnd w:id="1223"/>
+            <w:bookmarkEnd w:id="1224"/>
           </w:p>
         </w:tc>
         <w:tc>
           <w:tcPr>
             <w:tcW w:w="6463" w:type="dxa"/>
+            <w:shd w:val="clear" w:color="auto" w:fill="E7E6E6" w:themeFill="background2"/>
           </w:tcPr>
           <w:p>
             <w:pPr>
               <w:widowControl/>
               <w:jc w:val="left"/>
-              <w:rPr>
-                <w:rFonts w:hint="eastAsia" w:ascii="华文楷体" w:hAnsi="华文楷体" w:eastAsia="华文楷体" w:cs="华文楷体"/>
-                <w:color w:val="000000"/>
-                <w:kern w:val="0"/>
-                <w:sz w:val="24"/>
-                <w:lang w:bidi="ar"/>
-              </w:rPr>
-            </w:pPr>
+              <w:outlineLvl w:val="1"/>
+              <w:rPr>
+                <w:rFonts w:hint="eastAsia" w:ascii="华文楷体" w:hAnsi="华文楷体" w:eastAsia="华文楷体" w:cs="华文楷体"/>
+                <w:color w:val="000000"/>
+                <w:kern w:val="0"/>
+                <w:sz w:val="24"/>
+                <w:lang w:bidi="ar"/>
+              </w:rPr>
+            </w:pPr>
+            <w:bookmarkStart w:id="1225" w:name="_Toc10071"/>
+            <w:bookmarkStart w:id="1226" w:name="_Toc23120"/>
+            <w:r>
+              <w:rPr>
+                <w:rFonts w:hint="eastAsia" w:ascii="华文楷体" w:hAnsi="华文楷体" w:eastAsia="华文楷体" w:cs="华文楷体"/>
+                <w:color w:val="000000"/>
+                <w:kern w:val="0"/>
+                <w:sz w:val="24"/>
+                <w:lang w:bidi="ar"/>
+              </w:rPr>
+              <w:t>1</w:t>
+            </w:r>
             <w:r>
               <w:rPr>
                 <w:rFonts w:ascii="华文楷体" w:hAnsi="华文楷体" w:eastAsia="华文楷体" w:cs="华文楷体"/>
@@ -37841,59 +37836,6 @@
                 <w:sz w:val="24"/>
                 <w:lang w:bidi="ar"/>
               </w:rPr>
-              <w:t xml:space="preserve">1. </w:t>
-            </w:r>
-            <w:r>
-              <w:rPr>
-                <w:rFonts w:hint="eastAsia" w:ascii="华文楷体" w:hAnsi="华文楷体" w:eastAsia="华文楷体" w:cs="华文楷体"/>
-                <w:color w:val="000000"/>
-                <w:kern w:val="0"/>
-                <w:sz w:val="24"/>
-                <w:lang w:bidi="ar"/>
-              </w:rPr>
-              <w:t>业务员</w:t>
-            </w:r>
-            <w:r>
-              <w:rPr>
-                <w:rFonts w:ascii="华文楷体" w:hAnsi="华文楷体" w:eastAsia="华文楷体" w:cs="华文楷体"/>
-                <w:color w:val="000000"/>
-                <w:kern w:val="0"/>
-                <w:sz w:val="24"/>
-                <w:lang w:bidi="ar"/>
-              </w:rPr>
-              <w:t>点击模块中的“查询”功能，进入详情操作界面</w:t>
-            </w:r>
-          </w:p>
-          <w:p>
-            <w:pPr>
-              <w:widowControl/>
-              <w:jc w:val="left"/>
-              <w:rPr>
-                <w:rFonts w:hint="eastAsia" w:ascii="华文楷体" w:hAnsi="华文楷体" w:eastAsia="华文楷体" w:cs="华文楷体"/>
-                <w:color w:val="000000"/>
-                <w:kern w:val="0"/>
-                <w:sz w:val="24"/>
-                <w:lang w:bidi="ar"/>
-              </w:rPr>
-            </w:pPr>
-            <w:r>
-              <w:rPr>
-                <w:rFonts w:hint="eastAsia" w:ascii="华文楷体" w:hAnsi="华文楷体" w:eastAsia="华文楷体" w:cs="华文楷体"/>
-                <w:color w:val="000000"/>
-                <w:kern w:val="0"/>
-                <w:sz w:val="24"/>
-                <w:lang w:bidi="ar"/>
-              </w:rPr>
-              <w:t>2</w:t>
-            </w:r>
-            <w:r>
-              <w:rPr>
-                <w:rFonts w:ascii="华文楷体" w:hAnsi="华文楷体" w:eastAsia="华文楷体" w:cs="华文楷体"/>
-                <w:color w:val="000000"/>
-                <w:kern w:val="0"/>
-                <w:sz w:val="24"/>
-                <w:lang w:bidi="ar"/>
-              </w:rPr>
               <w:t xml:space="preserve">. </w:t>
             </w:r>
             <w:r>
@@ -37904,51 +37846,10 @@
                 <w:sz w:val="24"/>
                 <w:lang w:bidi="ar"/>
               </w:rPr>
-              <w:t>业务员</w:t>
-            </w:r>
-            <w:r>
-              <w:rPr>
-                <w:rFonts w:ascii="华文楷体" w:hAnsi="华文楷体" w:eastAsia="华文楷体" w:cs="华文楷体"/>
-                <w:color w:val="000000"/>
-                <w:kern w:val="0"/>
-                <w:sz w:val="24"/>
-                <w:lang w:bidi="ar"/>
-              </w:rPr>
-              <w:t>可输入用户名称或产品名称模糊搜索其申请流水</w:t>
-            </w:r>
-          </w:p>
-          <w:p>
-            <w:pPr>
-              <w:widowControl/>
-              <w:jc w:val="left"/>
-              <w:rPr>
-                <w:rFonts w:hint="eastAsia" w:ascii="华文楷体" w:hAnsi="华文楷体" w:eastAsia="华文楷体" w:cs="华文楷体"/>
-                <w:color w:val="000000"/>
-                <w:kern w:val="0"/>
-                <w:sz w:val="24"/>
-                <w:lang w:bidi="ar"/>
-              </w:rPr>
-            </w:pPr>
-            <w:r>
-              <w:rPr>
-                <w:rFonts w:ascii="华文楷体" w:hAnsi="华文楷体" w:eastAsia="华文楷体" w:cs="华文楷体"/>
-                <w:color w:val="000000"/>
-                <w:kern w:val="0"/>
-                <w:sz w:val="24"/>
-                <w:lang w:bidi="ar"/>
-              </w:rPr>
-              <w:t xml:space="preserve">3. </w:t>
-            </w:r>
-            <w:r>
-              <w:rPr>
-                <w:rFonts w:hint="eastAsia" w:ascii="华文楷体" w:hAnsi="华文楷体" w:eastAsia="华文楷体" w:cs="华文楷体"/>
-                <w:color w:val="000000"/>
-                <w:kern w:val="0"/>
-                <w:sz w:val="24"/>
-                <w:lang w:bidi="ar"/>
-              </w:rPr>
-              <w:t>业务员退出查询界面，用例结束</w:t>
-            </w:r>
+              <w:t>业务员完成登录操作，进入业务管理界面</w:t>
+            </w:r>
+            <w:bookmarkEnd w:id="1225"/>
+            <w:bookmarkEnd w:id="1226"/>
           </w:p>
         </w:tc>
       </w:tr>
@@ -37972,7 +37873,6 @@
         <w:tc>
           <w:tcPr>
             <w:tcW w:w="2059" w:type="dxa"/>
-            <w:shd w:val="clear" w:color="auto" w:fill="E7E6E6" w:themeFill="background2"/>
             <w:vAlign w:val="center"/>
           </w:tcPr>
           <w:p>
@@ -37988,52 +37888,38 @@
                 <w:lang w:bidi="ar"/>
               </w:rPr>
             </w:pPr>
-            <w:bookmarkStart w:id="1229" w:name="_Toc8482"/>
-            <w:bookmarkStart w:id="1230" w:name="_Toc9714"/>
-            <w:r>
-              <w:rPr>
-                <w:rFonts w:hint="eastAsia" w:ascii="华文楷体" w:hAnsi="华文楷体" w:eastAsia="华文楷体" w:cs="华文楷体"/>
-                <w:color w:val="000000"/>
-                <w:kern w:val="0"/>
-                <w:sz w:val="24"/>
-                <w:lang w:bidi="ar"/>
-              </w:rPr>
-              <w:t>拓展事件流</w:t>
-            </w:r>
-            <w:bookmarkEnd w:id="1229"/>
-            <w:bookmarkEnd w:id="1230"/>
+            <w:bookmarkStart w:id="1227" w:name="_Toc19681"/>
+            <w:bookmarkStart w:id="1228" w:name="_Toc3831"/>
+            <w:r>
+              <w:rPr>
+                <w:rFonts w:hint="eastAsia" w:ascii="华文楷体" w:hAnsi="华文楷体" w:eastAsia="华文楷体" w:cs="华文楷体"/>
+                <w:color w:val="000000"/>
+                <w:kern w:val="0"/>
+                <w:sz w:val="24"/>
+                <w:lang w:bidi="ar"/>
+              </w:rPr>
+              <w:t>基本事件流</w:t>
+            </w:r>
+            <w:bookmarkEnd w:id="1227"/>
+            <w:bookmarkEnd w:id="1228"/>
           </w:p>
         </w:tc>
         <w:tc>
           <w:tcPr>
             <w:tcW w:w="6463" w:type="dxa"/>
-            <w:shd w:val="clear" w:color="auto" w:fill="E7E6E6" w:themeFill="background2"/>
           </w:tcPr>
           <w:p>
             <w:pPr>
               <w:widowControl/>
               <w:jc w:val="left"/>
-              <w:outlineLvl w:val="1"/>
-              <w:rPr>
-                <w:rFonts w:hint="eastAsia" w:ascii="华文楷体" w:hAnsi="华文楷体" w:eastAsia="华文楷体" w:cs="华文楷体"/>
-                <w:color w:val="000000"/>
-                <w:kern w:val="0"/>
-                <w:sz w:val="24"/>
-                <w:lang w:bidi="ar"/>
-              </w:rPr>
-            </w:pPr>
-            <w:bookmarkStart w:id="1231" w:name="_Toc28323"/>
-            <w:bookmarkStart w:id="1232" w:name="_Toc16883"/>
-            <w:r>
-              <w:rPr>
-                <w:rFonts w:hint="eastAsia" w:ascii="华文楷体" w:hAnsi="华文楷体" w:eastAsia="华文楷体" w:cs="华文楷体"/>
-                <w:color w:val="000000"/>
-                <w:kern w:val="0"/>
-                <w:sz w:val="24"/>
-                <w:lang w:bidi="ar"/>
-              </w:rPr>
-              <w:t>1</w:t>
-            </w:r>
+              <w:rPr>
+                <w:rFonts w:hint="eastAsia" w:ascii="华文楷体" w:hAnsi="华文楷体" w:eastAsia="华文楷体" w:cs="华文楷体"/>
+                <w:color w:val="000000"/>
+                <w:kern w:val="0"/>
+                <w:sz w:val="24"/>
+                <w:lang w:bidi="ar"/>
+              </w:rPr>
+            </w:pPr>
             <w:r>
               <w:rPr>
                 <w:rFonts w:ascii="华文楷体" w:hAnsi="华文楷体" w:eastAsia="华文楷体" w:cs="华文楷体"/>
@@ -38042,6 +37928,59 @@
                 <w:sz w:val="24"/>
                 <w:lang w:bidi="ar"/>
               </w:rPr>
+              <w:t xml:space="preserve">1. </w:t>
+            </w:r>
+            <w:r>
+              <w:rPr>
+                <w:rFonts w:hint="eastAsia" w:ascii="华文楷体" w:hAnsi="华文楷体" w:eastAsia="华文楷体" w:cs="华文楷体"/>
+                <w:color w:val="000000"/>
+                <w:kern w:val="0"/>
+                <w:sz w:val="24"/>
+                <w:lang w:bidi="ar"/>
+              </w:rPr>
+              <w:t>业务员</w:t>
+            </w:r>
+            <w:r>
+              <w:rPr>
+                <w:rFonts w:ascii="华文楷体" w:hAnsi="华文楷体" w:eastAsia="华文楷体" w:cs="华文楷体"/>
+                <w:color w:val="000000"/>
+                <w:kern w:val="0"/>
+                <w:sz w:val="24"/>
+                <w:lang w:bidi="ar"/>
+              </w:rPr>
+              <w:t>点击模块中的“查询”功能，进入详情操作界面</w:t>
+            </w:r>
+          </w:p>
+          <w:p>
+            <w:pPr>
+              <w:widowControl/>
+              <w:jc w:val="left"/>
+              <w:rPr>
+                <w:rFonts w:hint="eastAsia" w:ascii="华文楷体" w:hAnsi="华文楷体" w:eastAsia="华文楷体" w:cs="华文楷体"/>
+                <w:color w:val="000000"/>
+                <w:kern w:val="0"/>
+                <w:sz w:val="24"/>
+                <w:lang w:bidi="ar"/>
+              </w:rPr>
+            </w:pPr>
+            <w:r>
+              <w:rPr>
+                <w:rFonts w:hint="eastAsia" w:ascii="华文楷体" w:hAnsi="华文楷体" w:eastAsia="华文楷体" w:cs="华文楷体"/>
+                <w:color w:val="000000"/>
+                <w:kern w:val="0"/>
+                <w:sz w:val="24"/>
+                <w:lang w:bidi="ar"/>
+              </w:rPr>
+              <w:t>2</w:t>
+            </w:r>
+            <w:r>
+              <w:rPr>
+                <w:rFonts w:ascii="华文楷体" w:hAnsi="华文楷体" w:eastAsia="华文楷体" w:cs="华文楷体"/>
+                <w:color w:val="000000"/>
+                <w:kern w:val="0"/>
+                <w:sz w:val="24"/>
+                <w:lang w:bidi="ar"/>
+              </w:rPr>
               <w:t xml:space="preserve">. </w:t>
             </w:r>
             <w:r>
@@ -38052,7 +37991,7 @@
                 <w:sz w:val="24"/>
                 <w:lang w:bidi="ar"/>
               </w:rPr>
-              <w:t>业务员在查询结果得出后，点击任意还未被清算的流水，均可以跳转至U</w:t>
+              <w:t>业务员</w:t>
             </w:r>
             <w:r>
               <w:rPr>
@@ -38062,18 +38001,21 @@
                 <w:sz w:val="24"/>
                 <w:lang w:bidi="ar"/>
               </w:rPr>
-              <w:t>CE01</w:t>
-            </w:r>
-            <w:r>
-              <w:rPr>
-                <w:rFonts w:hint="eastAsia" w:ascii="华文楷体" w:hAnsi="华文楷体" w:eastAsia="华文楷体" w:cs="华文楷体"/>
-                <w:color w:val="000000"/>
-                <w:kern w:val="0"/>
-                <w:sz w:val="24"/>
-                <w:lang w:bidi="ar"/>
-              </w:rPr>
-              <w:t>或U</w:t>
-            </w:r>
+              <w:t>可输入用户名称或产品名称模糊搜索其申请流水</w:t>
+            </w:r>
+          </w:p>
+          <w:p>
+            <w:pPr>
+              <w:widowControl/>
+              <w:jc w:val="left"/>
+              <w:rPr>
+                <w:rFonts w:hint="eastAsia" w:ascii="华文楷体" w:hAnsi="华文楷体" w:eastAsia="华文楷体" w:cs="华文楷体"/>
+                <w:color w:val="000000"/>
+                <w:kern w:val="0"/>
+                <w:sz w:val="24"/>
+                <w:lang w:bidi="ar"/>
+              </w:rPr>
+            </w:pPr>
             <w:r>
               <w:rPr>
                 <w:rFonts w:ascii="华文楷体" w:hAnsi="华文楷体" w:eastAsia="华文楷体" w:cs="华文楷体"/>
@@ -38082,20 +38024,18 @@
                 <w:sz w:val="24"/>
                 <w:lang w:bidi="ar"/>
               </w:rPr>
-              <w:t>CE02</w:t>
-            </w:r>
-            <w:r>
-              <w:rPr>
-                <w:rFonts w:hint="eastAsia" w:ascii="华文楷体" w:hAnsi="华文楷体" w:eastAsia="华文楷体" w:cs="华文楷体"/>
-                <w:color w:val="000000"/>
-                <w:kern w:val="0"/>
-                <w:sz w:val="24"/>
-                <w:lang w:bidi="ar"/>
-              </w:rPr>
-              <w:t>用例，进行撤销申购或撤销赎回的操作</w:t>
-            </w:r>
-            <w:bookmarkEnd w:id="1231"/>
-            <w:bookmarkEnd w:id="1232"/>
+              <w:t xml:space="preserve">3. </w:t>
+            </w:r>
+            <w:r>
+              <w:rPr>
+                <w:rFonts w:hint="eastAsia" w:ascii="华文楷体" w:hAnsi="华文楷体" w:eastAsia="华文楷体" w:cs="华文楷体"/>
+                <w:color w:val="000000"/>
+                <w:kern w:val="0"/>
+                <w:sz w:val="24"/>
+                <w:lang w:bidi="ar"/>
+              </w:rPr>
+              <w:t>业务员退出查询界面，用例结束</w:t>
+            </w:r>
           </w:p>
         </w:tc>
       </w:tr>
@@ -38119,6 +38059,7 @@
         <w:tc>
           <w:tcPr>
             <w:tcW w:w="2059" w:type="dxa"/>
+            <w:shd w:val="clear" w:color="auto" w:fill="E7E6E6" w:themeFill="background2"/>
             <w:vAlign w:val="center"/>
           </w:tcPr>
           <w:p>
@@ -38134,8 +38075,154 @@
                 <w:lang w:bidi="ar"/>
               </w:rPr>
             </w:pPr>
-            <w:bookmarkStart w:id="1233" w:name="_Toc9810"/>
-            <w:bookmarkStart w:id="1234" w:name="_Toc567"/>
+            <w:bookmarkStart w:id="1229" w:name="_Toc9714"/>
+            <w:bookmarkStart w:id="1230" w:name="_Toc8482"/>
+            <w:r>
+              <w:rPr>
+                <w:rFonts w:hint="eastAsia" w:ascii="华文楷体" w:hAnsi="华文楷体" w:eastAsia="华文楷体" w:cs="华文楷体"/>
+                <w:color w:val="000000"/>
+                <w:kern w:val="0"/>
+                <w:sz w:val="24"/>
+                <w:lang w:bidi="ar"/>
+              </w:rPr>
+              <w:t>拓展事件流</w:t>
+            </w:r>
+            <w:bookmarkEnd w:id="1229"/>
+            <w:bookmarkEnd w:id="1230"/>
+          </w:p>
+        </w:tc>
+        <w:tc>
+          <w:tcPr>
+            <w:tcW w:w="6463" w:type="dxa"/>
+            <w:shd w:val="clear" w:color="auto" w:fill="E7E6E6" w:themeFill="background2"/>
+          </w:tcPr>
+          <w:p>
+            <w:pPr>
+              <w:widowControl/>
+              <w:jc w:val="left"/>
+              <w:outlineLvl w:val="1"/>
+              <w:rPr>
+                <w:rFonts w:hint="eastAsia" w:ascii="华文楷体" w:hAnsi="华文楷体" w:eastAsia="华文楷体" w:cs="华文楷体"/>
+                <w:color w:val="000000"/>
+                <w:kern w:val="0"/>
+                <w:sz w:val="24"/>
+                <w:lang w:bidi="ar"/>
+              </w:rPr>
+            </w:pPr>
+            <w:bookmarkStart w:id="1231" w:name="_Toc28323"/>
+            <w:bookmarkStart w:id="1232" w:name="_Toc16883"/>
+            <w:r>
+              <w:rPr>
+                <w:rFonts w:hint="eastAsia" w:ascii="华文楷体" w:hAnsi="华文楷体" w:eastAsia="华文楷体" w:cs="华文楷体"/>
+                <w:color w:val="000000"/>
+                <w:kern w:val="0"/>
+                <w:sz w:val="24"/>
+                <w:lang w:bidi="ar"/>
+              </w:rPr>
+              <w:t>1</w:t>
+            </w:r>
+            <w:r>
+              <w:rPr>
+                <w:rFonts w:ascii="华文楷体" w:hAnsi="华文楷体" w:eastAsia="华文楷体" w:cs="华文楷体"/>
+                <w:color w:val="000000"/>
+                <w:kern w:val="0"/>
+                <w:sz w:val="24"/>
+                <w:lang w:bidi="ar"/>
+              </w:rPr>
+              <w:t xml:space="preserve">. </w:t>
+            </w:r>
+            <w:r>
+              <w:rPr>
+                <w:rFonts w:hint="eastAsia" w:ascii="华文楷体" w:hAnsi="华文楷体" w:eastAsia="华文楷体" w:cs="华文楷体"/>
+                <w:color w:val="000000"/>
+                <w:kern w:val="0"/>
+                <w:sz w:val="24"/>
+                <w:lang w:bidi="ar"/>
+              </w:rPr>
+              <w:t>业务员在查询结果得出后，点击任意还未被清算的流水，均可以跳转至U</w:t>
+            </w:r>
+            <w:r>
+              <w:rPr>
+                <w:rFonts w:ascii="华文楷体" w:hAnsi="华文楷体" w:eastAsia="华文楷体" w:cs="华文楷体"/>
+                <w:color w:val="000000"/>
+                <w:kern w:val="0"/>
+                <w:sz w:val="24"/>
+                <w:lang w:bidi="ar"/>
+              </w:rPr>
+              <w:t>CE01</w:t>
+            </w:r>
+            <w:r>
+              <w:rPr>
+                <w:rFonts w:hint="eastAsia" w:ascii="华文楷体" w:hAnsi="华文楷体" w:eastAsia="华文楷体" w:cs="华文楷体"/>
+                <w:color w:val="000000"/>
+                <w:kern w:val="0"/>
+                <w:sz w:val="24"/>
+                <w:lang w:bidi="ar"/>
+              </w:rPr>
+              <w:t>或U</w:t>
+            </w:r>
+            <w:r>
+              <w:rPr>
+                <w:rFonts w:ascii="华文楷体" w:hAnsi="华文楷体" w:eastAsia="华文楷体" w:cs="华文楷体"/>
+                <w:color w:val="000000"/>
+                <w:kern w:val="0"/>
+                <w:sz w:val="24"/>
+                <w:lang w:bidi="ar"/>
+              </w:rPr>
+              <w:t>CE02</w:t>
+            </w:r>
+            <w:r>
+              <w:rPr>
+                <w:rFonts w:hint="eastAsia" w:ascii="华文楷体" w:hAnsi="华文楷体" w:eastAsia="华文楷体" w:cs="华文楷体"/>
+                <w:color w:val="000000"/>
+                <w:kern w:val="0"/>
+                <w:sz w:val="24"/>
+                <w:lang w:bidi="ar"/>
+              </w:rPr>
+              <w:t>用例，进行撤销申购或撤销赎回的操作</w:t>
+            </w:r>
+            <w:bookmarkEnd w:id="1231"/>
+            <w:bookmarkEnd w:id="1232"/>
+          </w:p>
+        </w:tc>
+      </w:tr>
+      <w:tr>
+        <w:tblPrEx>
+          <w:tblBorders>
+            <w:top w:val="single" w:color="auto" w:sz="4" w:space="0"/>
+            <w:left w:val="single" w:color="auto" w:sz="4" w:space="0"/>
+            <w:bottom w:val="single" w:color="auto" w:sz="4" w:space="0"/>
+            <w:right w:val="single" w:color="auto" w:sz="4" w:space="0"/>
+            <w:insideH w:val="single" w:color="auto" w:sz="4" w:space="0"/>
+            <w:insideV w:val="single" w:color="auto" w:sz="4" w:space="0"/>
+          </w:tblBorders>
+          <w:tblCellMar>
+            <w:top w:w="0" w:type="dxa"/>
+            <w:left w:w="108" w:type="dxa"/>
+            <w:bottom w:w="0" w:type="dxa"/>
+            <w:right w:w="108" w:type="dxa"/>
+          </w:tblCellMar>
+        </w:tblPrEx>
+        <w:tc>
+          <w:tcPr>
+            <w:tcW w:w="2059" w:type="dxa"/>
+            <w:vAlign w:val="center"/>
+          </w:tcPr>
+          <w:p>
+            <w:pPr>
+              <w:widowControl/>
+              <w:jc w:val="center"/>
+              <w:outlineLvl w:val="1"/>
+              <w:rPr>
+                <w:rFonts w:ascii="华文楷体" w:hAnsi="华文楷体" w:eastAsia="华文楷体" w:cs="华文楷体"/>
+                <w:color w:val="000000"/>
+                <w:kern w:val="0"/>
+                <w:sz w:val="24"/>
+                <w:lang w:bidi="ar"/>
+              </w:rPr>
+            </w:pPr>
+            <w:bookmarkStart w:id="1233" w:name="_Toc567"/>
+            <w:bookmarkStart w:id="1234" w:name="_Toc9810"/>
             <w:r>
               <w:rPr>
                 <w:rFonts w:hint="eastAsia" w:ascii="华文楷体" w:hAnsi="华文楷体" w:eastAsia="华文楷体" w:cs="华文楷体"/>
@@ -38560,8 +38647,8 @@
           <w:lang w:val="en-US" w:eastAsia="zh-CN" w:bidi="ar"/>
         </w:rPr>
       </w:pPr>
-      <w:bookmarkStart w:id="1243" w:name="_Toc7894"/>
-      <w:bookmarkStart w:id="1244" w:name="_Toc17670"/>
+      <w:bookmarkStart w:id="1243" w:name="_Toc17670"/>
+      <w:bookmarkStart w:id="1244" w:name="_Toc7894"/>
       <w:bookmarkStart w:id="1245" w:name="_Toc7780"/>
       <w:r>
         <w:rPr>
@@ -38716,8 +38803,8 @@
         </w:rPr>
       </w:pPr>
       <w:bookmarkStart w:id="1246" w:name="_Toc26684"/>
-      <w:bookmarkStart w:id="1247" w:name="_Toc16615"/>
-      <w:bookmarkStart w:id="1248" w:name="_Toc15795"/>
+      <w:bookmarkStart w:id="1247" w:name="_Toc15795"/>
+      <w:bookmarkStart w:id="1248" w:name="_Toc16615"/>
       <w:r>
         <w:rPr>
           <w:rFonts w:hint="eastAsia" w:ascii="华文楷体" w:hAnsi="华文楷体" w:eastAsia="华文楷体" w:cs="华文楷体"/>
@@ -39111,8 +39198,8 @@
           <w:lang w:val="en-US" w:eastAsia="zh-CN" w:bidi="ar"/>
         </w:rPr>
       </w:pPr>
-      <w:bookmarkStart w:id="1252" w:name="_Toc11394"/>
-      <w:bookmarkStart w:id="1253" w:name="_Toc1281"/>
+      <w:bookmarkStart w:id="1252" w:name="_Toc1281"/>
+      <w:bookmarkStart w:id="1253" w:name="_Toc11394"/>
       <w:bookmarkStart w:id="1254" w:name="_Toc14366"/>
       <w:r>
         <w:rPr>
@@ -39331,9 +39418,9 @@
           <w:lang w:val="en-US" w:eastAsia="zh-CN" w:bidi="ar"/>
         </w:rPr>
       </w:pPr>
-      <w:bookmarkStart w:id="1255" w:name="_Toc32106"/>
-      <w:bookmarkStart w:id="1256" w:name="_Toc5046"/>
-      <w:bookmarkStart w:id="1257" w:name="_Toc13991"/>
+      <w:bookmarkStart w:id="1255" w:name="_Toc5046"/>
+      <w:bookmarkStart w:id="1256" w:name="_Toc13991"/>
+      <w:bookmarkStart w:id="1257" w:name="_Toc32106"/>
       <w:r>
         <w:rPr>
           <w:rFonts w:hint="eastAsia" w:ascii="华文楷体" w:hAnsi="华文楷体" w:eastAsia="华文楷体" w:cs="华文楷体"/>
@@ -39715,9 +39802,9 @@
           <w:lang w:val="en-US" w:eastAsia="zh-CN" w:bidi="ar"/>
         </w:rPr>
       </w:pPr>
-      <w:bookmarkStart w:id="1258" w:name="_Toc16906"/>
-      <w:bookmarkStart w:id="1259" w:name="_Toc18058"/>
-      <w:bookmarkStart w:id="1260" w:name="_Toc23768"/>
+      <w:bookmarkStart w:id="1258" w:name="_Toc23768"/>
+      <w:bookmarkStart w:id="1259" w:name="_Toc16906"/>
+      <w:bookmarkStart w:id="1260" w:name="_Toc18058"/>
       <w:bookmarkStart w:id="1261" w:name="_Toc25712"/>
       <w:r>
         <w:rPr>
